--- a/Capitulos/Objetivo e Introduccion.docx
+++ b/Capitulos/Objetivo e Introduccion.docx
@@ -1,6 +1,6 @@
 
 <file path=word/document.xml><?xml version="1.0" encoding="utf-8"?>
-<w:document xmlns:wpc="http://schemas.microsoft.com/office/word/2010/wordprocessingCanvas" xmlns:mc="http://schemas.openxmlformats.org/markup-compatibility/2006" xmlns:o="urn:schemas-microsoft-com:office:office" xmlns:r="http://schemas.openxmlformats.org/officeDocument/2006/relationships" xmlns:m="http://schemas.openxmlformats.org/officeDocument/2006/math" xmlns:v="urn:schemas-microsoft-com:vml" xmlns:wp14="http://schemas.microsoft.com/office/word/2010/wordprocessingDrawing" xmlns:wp="http://schemas.openxmlformats.org/drawingml/2006/wordprocessingDrawing" xmlns:w10="urn:schemas-microsoft-com:office:word" xmlns:w="http://schemas.openxmlformats.org/wordprocessingml/2006/main" xmlns:w14="http://schemas.microsoft.com/office/word/2010/wordml" xmlns:wpg="http://schemas.microsoft.com/office/word/2010/wordprocessingGroup" xmlns:wpi="http://schemas.microsoft.com/office/word/2010/wordprocessingInk" xmlns:wne="http://schemas.microsoft.com/office/word/2006/wordml" xmlns:wps="http://schemas.microsoft.com/office/word/2010/wordprocessingShape" mc:Ignorable="w14 wp14">
+<w:document xmlns:wpc="http://schemas.microsoft.com/office/word/2010/wordprocessingCanvas" xmlns:mc="http://schemas.openxmlformats.org/markup-compatibility/2006" xmlns:o="urn:schemas-microsoft-com:office:office" xmlns:r="http://schemas.openxmlformats.org/officeDocument/2006/relationships" xmlns:m="http://schemas.openxmlformats.org/officeDocument/2006/math" xmlns:v="urn:schemas-microsoft-com:vml" xmlns:wp14="http://schemas.microsoft.com/office/word/2010/wordprocessingDrawing" xmlns:wp="http://schemas.openxmlformats.org/drawingml/2006/wordprocessingDrawing" xmlns:w10="urn:schemas-microsoft-com:office:word" xmlns:w="http://schemas.openxmlformats.org/wordprocessingml/2006/main" xmlns:w14="http://schemas.microsoft.com/office/word/2010/wordml" xmlns:w15="http://schemas.microsoft.com/office/word/2012/wordml" xmlns:wpg="http://schemas.microsoft.com/office/word/2010/wordprocessingGroup" xmlns:wpi="http://schemas.microsoft.com/office/word/2010/wordprocessingInk" xmlns:wne="http://schemas.microsoft.com/office/word/2006/wordml" xmlns:wps="http://schemas.microsoft.com/office/word/2010/wordprocessingShape" mc:Ignorable="w14 w15 wp14">
   <w:body>
     <w:p>
       <w:pPr>
@@ -264,7 +264,25 @@
           <w:sz w:val="32"/>
           <w:szCs w:val="32"/>
         </w:rPr>
-        <w:t>1.2   Tumores de mama y el uso del ultrasonido</w:t>
+        <w:t xml:space="preserve">1.2   </w:t>
+      </w:r>
+      <w:r>
+        <w:rPr>
+          <w:rFonts w:ascii="Century" w:hAnsi="Century" w:cs="Tahoma"/>
+          <w:b/>
+          <w:sz w:val="32"/>
+          <w:szCs w:val="32"/>
+        </w:rPr>
+        <w:t xml:space="preserve"> </w:t>
+      </w:r>
+      <w:r>
+        <w:rPr>
+          <w:rFonts w:ascii="Century" w:hAnsi="Century" w:cs="Tahoma"/>
+          <w:b/>
+          <w:sz w:val="32"/>
+          <w:szCs w:val="32"/>
+        </w:rPr>
+        <w:t>Tumores de mama y el uso del ultrasonido</w:t>
       </w:r>
     </w:p>
     <w:p>
@@ -2118,10 +2136,10 @@
       <w:r>
         <w:rPr>
           <w:noProof/>
-          <w:lang w:val="en-US"/>
+          <w:lang w:eastAsia="es-MX"/>
         </w:rPr>
         <w:drawing>
-          <wp:inline distT="0" distB="0" distL="0" distR="0" wp14:anchorId="112140E7" wp14:editId="43C38C39">
+          <wp:inline distT="0" distB="0" distL="0" distR="0" wp14:anchorId="5D736170" wp14:editId="2E6DF841">
             <wp:extent cx="5612130" cy="3101839"/>
             <wp:effectExtent l="0" t="0" r="7620" b="3810"/>
             <wp:docPr id="1" name="Imagen 1" descr="http://www.bonomedico.es/images/fotos/articulos/70/anatomia-mama.jpg"/>
@@ -2138,7 +2156,7 @@
                     </pic:cNvPicPr>
                   </pic:nvPicPr>
                   <pic:blipFill>
-                    <a:blip r:embed="rId9">
+                    <a:blip r:embed="rId8">
                       <a:extLst>
                         <a:ext uri="{28A0092B-C50C-407E-A947-70E740481C1C}">
                           <a14:useLocalDpi xmlns:a14="http://schemas.microsoft.com/office/drawing/2010/main" val="0"/>
@@ -2229,17 +2247,7 @@
           <w:sz w:val="24"/>
           <w:szCs w:val="24"/>
         </w:rPr>
-        <w:t xml:space="preserve">Debido a las propiedades intrínsecas del ultrasonido, no es posible distinguir fácilmente todos los tejidos que componen a la mama en </w:t>
-      </w:r>
-      <w:bookmarkStart w:id="0" w:name="_GoBack"/>
-      <w:bookmarkEnd w:id="0"/>
-      <w:r>
-        <w:rPr>
-          <w:rFonts w:ascii="Century" w:hAnsi="Century" w:cs="Tahoma"/>
-          <w:sz w:val="24"/>
-          <w:szCs w:val="24"/>
-        </w:rPr>
-        <w:t xml:space="preserve">una imagen de ultrasonido. En la figura </w:t>
+        <w:t xml:space="preserve">Debido a las propiedades intrínsecas del ultrasonido, no es posible distinguir fácilmente todos los tejidos que componen a la mama en una imagen de ultrasonido. En la figura </w:t>
       </w:r>
       <w:r>
         <w:rPr>
@@ -3105,10 +3113,10 @@
           <w:noProof/>
           <w:sz w:val="24"/>
           <w:szCs w:val="24"/>
-          <w:lang w:val="en-US"/>
+          <w:lang w:eastAsia="es-MX"/>
         </w:rPr>
         <w:drawing>
-          <wp:inline distT="0" distB="0" distL="0" distR="0" wp14:anchorId="3FE74A49" wp14:editId="2719BBB8">
+          <wp:inline distT="0" distB="0" distL="0" distR="0" wp14:anchorId="4BD9A509" wp14:editId="779D38C9">
             <wp:extent cx="5612130" cy="4793615"/>
             <wp:effectExtent l="0" t="0" r="7620" b="6985"/>
             <wp:docPr id="2" name="Imagen 2"/>
@@ -3123,7 +3131,7 @@
                     <pic:cNvPicPr/>
                   </pic:nvPicPr>
                   <pic:blipFill>
-                    <a:blip r:embed="rId10">
+                    <a:blip r:embed="rId9">
                       <a:extLst>
                         <a:ext uri="{28A0092B-C50C-407E-A947-70E740481C1C}">
                           <a14:useLocalDpi xmlns:a14="http://schemas.microsoft.com/office/drawing/2010/main" val="0"/>
@@ -3355,7 +3363,23 @@
           <w:sz w:val="24"/>
           <w:szCs w:val="24"/>
         </w:rPr>
-        <w:t>Absceso crónico.- Presenta síntomas como fiebre y dolor. Se obervan como lesiones anecoicas bien definidas con pequeños ecos internos.</w:t>
+        <w:t xml:space="preserve">Absceso crónico.- Presenta síntomas como fiebre y dolor. Se </w:t>
+      </w:r>
+      <w:r>
+        <w:rPr>
+          <w:rFonts w:ascii="Century" w:hAnsi="Century" w:cs="Tahoma"/>
+          <w:sz w:val="24"/>
+          <w:szCs w:val="24"/>
+        </w:rPr>
+        <w:t>observan</w:t>
+      </w:r>
+      <w:r>
+        <w:rPr>
+          <w:rFonts w:ascii="Century" w:hAnsi="Century" w:cs="Tahoma"/>
+          <w:sz w:val="24"/>
+          <w:szCs w:val="24"/>
+        </w:rPr>
+        <w:t xml:space="preserve"> como lesiones anecoicas bien definidas con pequeños ecos internos.</w:t>
       </w:r>
     </w:p>
     <w:p>
@@ -3411,7 +3435,23 @@
           <w:sz w:val="24"/>
           <w:szCs w:val="24"/>
         </w:rPr>
-        <w:t>Es un tumor inducido por estrógenos que se forma en la adolescencia. Presenta una forma firme, suave, ovalada y movible. Usualmente su tamaño es menor de 5cm. En el ultrasonido ocurrecomo como una región bien definida con textura homogénea e hypoecoica con pequeños ecos internos.</w:t>
+        <w:t xml:space="preserve">Es un tumor inducido por estrógenos que se forma en la adolescencia. Presenta una forma firme, suave, ovalada y movible. Usualmente su tamaño es menor de 5cm. En el ultrasonido </w:t>
+      </w:r>
+      <w:r>
+        <w:rPr>
+          <w:rFonts w:ascii="Century" w:hAnsi="Century" w:cs="Tahoma"/>
+          <w:sz w:val="24"/>
+          <w:szCs w:val="24"/>
+        </w:rPr>
+        <w:t>ocurre como</w:t>
+      </w:r>
+      <w:r>
+        <w:rPr>
+          <w:rFonts w:ascii="Century" w:hAnsi="Century" w:cs="Tahoma"/>
+          <w:sz w:val="24"/>
+          <w:szCs w:val="24"/>
+        </w:rPr>
+        <w:t xml:space="preserve"> como una región bien definida con textura homogénea e hypoecoica con pequeños ecos internos.</w:t>
       </w:r>
     </w:p>
     <w:p>
@@ -3821,7 +3861,23 @@
           <w:sz w:val="24"/>
           <w:szCs w:val="24"/>
         </w:rPr>
-        <w:t xml:space="preserve">Carcinoma lobular invasivo.- Este tipo de cáncer inicia en las glándulas productoras de leche (lóbulos) y se puede hacer metástasis a otras partes del cuerpo, al igual que el carcinoma ductal invasivo. La apariencia más común de esta lesión en el ultrasonido es heterogenea, hypoecoica con </w:t>
+        <w:t xml:space="preserve">Carcinoma lobular invasivo.- Este tipo de cáncer inicia en las glándulas productoras de leche (lóbulos) y se puede hacer metástasis a otras partes del cuerpo, al igual que el carcinoma ductal invasivo. La apariencia más común de esta lesión en el ultrasonido es </w:t>
+      </w:r>
+      <w:r>
+        <w:rPr>
+          <w:rFonts w:ascii="Century" w:hAnsi="Century" w:cs="Tahoma"/>
+          <w:sz w:val="24"/>
+          <w:szCs w:val="24"/>
+        </w:rPr>
+        <w:t>heterogénea</w:t>
+      </w:r>
+      <w:r>
+        <w:rPr>
+          <w:rFonts w:ascii="Century" w:hAnsi="Century" w:cs="Tahoma"/>
+          <w:sz w:val="24"/>
+          <w:szCs w:val="24"/>
+        </w:rPr>
+        <w:t xml:space="preserve">, hypoecoica con </w:t>
       </w:r>
       <w:r>
         <w:rPr>
@@ -4033,10 +4089,10 @@
           <w:noProof/>
           <w:sz w:val="24"/>
           <w:szCs w:val="24"/>
-          <w:lang w:val="en-US"/>
+          <w:lang w:eastAsia="es-MX"/>
         </w:rPr>
         <w:drawing>
-          <wp:inline distT="0" distB="0" distL="0" distR="0" wp14:anchorId="21435C96" wp14:editId="304398B2">
+          <wp:inline distT="0" distB="0" distL="0" distR="0" wp14:anchorId="65987426" wp14:editId="24ACBCD5">
             <wp:extent cx="4137660" cy="4691034"/>
             <wp:effectExtent l="0" t="0" r="0" b="0"/>
             <wp:docPr id="3" name="Imagen 3"/>
@@ -4051,7 +4107,7 @@
                     <pic:cNvPicPr/>
                   </pic:nvPicPr>
                   <pic:blipFill rotWithShape="1">
-                    <a:blip r:embed="rId11">
+                    <a:blip r:embed="rId10">
                       <a:extLst>
                         <a:ext uri="{28A0092B-C50C-407E-A947-70E740481C1C}">
                           <a14:useLocalDpi xmlns:a14="http://schemas.microsoft.com/office/drawing/2010/main" val="0"/>
@@ -4278,7 +4334,15 @@
           <w:sz w:val="24"/>
           <w:szCs w:val="24"/>
         </w:rPr>
-        <w:t>La elastografía tiene como principal aplicación la clasificación de tumores de mama</w:t>
+        <w:t>La palpación instrumentada (o elastografía)</w:t>
+      </w:r>
+      <w:r>
+        <w:rPr>
+          <w:rFonts w:ascii="Century" w:hAnsi="Century" w:cs="Tahoma"/>
+          <w:sz w:val="24"/>
+          <w:szCs w:val="24"/>
+        </w:rPr>
+        <w:t xml:space="preserve"> tiene como principal aplicación la clasificación de tumores de mama</w:t>
       </w:r>
       <w:r>
         <w:rPr>
@@ -4451,10 +4515,10 @@
           <w:noProof/>
           <w:sz w:val="24"/>
           <w:szCs w:val="24"/>
-          <w:lang w:val="en-US"/>
+          <w:lang w:eastAsia="es-MX"/>
         </w:rPr>
         <w:drawing>
-          <wp:inline distT="0" distB="0" distL="0" distR="0" wp14:anchorId="2C45B2F7" wp14:editId="08EF8074">
+          <wp:inline distT="0" distB="0" distL="0" distR="0" wp14:anchorId="11D507DB" wp14:editId="349B132F">
             <wp:extent cx="2794000" cy="2768600"/>
             <wp:effectExtent l="0" t="0" r="6350" b="0"/>
             <wp:docPr id="4" name="Imagen 4"/>
@@ -4469,7 +4533,7 @@
                     <pic:cNvPicPr/>
                   </pic:nvPicPr>
                   <pic:blipFill>
-                    <a:blip r:embed="rId12">
+                    <a:blip r:embed="rId11">
                       <a:extLst>
                         <a:ext uri="{28A0092B-C50C-407E-A947-70E740481C1C}">
                           <a14:useLocalDpi xmlns:a14="http://schemas.microsoft.com/office/drawing/2010/main" val="0"/>
@@ -4699,10 +4763,10 @@
           <w:noProof/>
           <w:sz w:val="24"/>
           <w:szCs w:val="24"/>
-          <w:lang w:val="en-US"/>
+          <w:lang w:eastAsia="es-MX"/>
         </w:rPr>
         <w:drawing>
-          <wp:inline distT="0" distB="0" distL="0" distR="0" wp14:anchorId="671FA9FF" wp14:editId="44C97CE5">
+          <wp:inline distT="0" distB="0" distL="0" distR="0" wp14:anchorId="3C3BB583" wp14:editId="59AF2859">
             <wp:extent cx="5612130" cy="3124200"/>
             <wp:effectExtent l="0" t="0" r="7620" b="0"/>
             <wp:docPr id="5" name="Imagen 5"/>
@@ -4717,7 +4781,7 @@
                     <pic:cNvPicPr/>
                   </pic:nvPicPr>
                   <pic:blipFill rotWithShape="1">
-                    <a:blip r:embed="rId13">
+                    <a:blip r:embed="rId12">
                       <a:extLst>
                         <a:ext uri="{28A0092B-C50C-407E-A947-70E740481C1C}">
                           <a14:useLocalDpi xmlns:a14="http://schemas.microsoft.com/office/drawing/2010/main" val="0"/>
@@ -5662,6 +5726,15 @@
           <w:sz w:val="32"/>
           <w:szCs w:val="24"/>
         </w:rPr>
+        <w:t xml:space="preserve"> </w:t>
+      </w:r>
+      <w:r>
+        <w:rPr>
+          <w:rFonts w:ascii="Century" w:hAnsi="Century" w:cs="Tahoma"/>
+          <w:b/>
+          <w:sz w:val="32"/>
+          <w:szCs w:val="24"/>
+        </w:rPr>
         <w:t>Ultrasonido 3D</w:t>
       </w:r>
     </w:p>
@@ -6112,10 +6185,10 @@
           <w:noProof/>
           <w:sz w:val="24"/>
           <w:szCs w:val="24"/>
-          <w:lang w:val="en-US"/>
+          <w:lang w:eastAsia="es-MX"/>
         </w:rPr>
         <w:drawing>
-          <wp:inline distT="0" distB="0" distL="0" distR="0" wp14:anchorId="00C92E31" wp14:editId="40FDCED7">
+          <wp:inline distT="0" distB="0" distL="0" distR="0" wp14:anchorId="2FABBC4B" wp14:editId="6A635A8B">
             <wp:extent cx="3025140" cy="2475083"/>
             <wp:effectExtent l="0" t="0" r="3810" b="1905"/>
             <wp:docPr id="6" name="Imagen 6"/>
@@ -6130,7 +6203,7 @@
                     <pic:cNvPicPr/>
                   </pic:nvPicPr>
                   <pic:blipFill>
-                    <a:blip r:embed="rId14">
+                    <a:blip r:embed="rId13">
                       <a:extLst>
                         <a:ext uri="{28A0092B-C50C-407E-A947-70E740481C1C}">
                           <a14:useLocalDpi xmlns:a14="http://schemas.microsoft.com/office/drawing/2010/main" val="0"/>
@@ -6293,10 +6366,10 @@
           <w:noProof/>
           <w:sz w:val="24"/>
           <w:szCs w:val="24"/>
-          <w:lang w:val="en-US"/>
+          <w:lang w:eastAsia="es-MX"/>
         </w:rPr>
         <w:drawing>
-          <wp:inline distT="0" distB="0" distL="0" distR="0" wp14:anchorId="63F4DB0E" wp14:editId="4384A24B">
+          <wp:inline distT="0" distB="0" distL="0" distR="0" wp14:anchorId="00956369" wp14:editId="7E136F9C">
             <wp:extent cx="5591175" cy="3914076"/>
             <wp:effectExtent l="0" t="0" r="0" b="0"/>
             <wp:docPr id="7" name="Imagen 7"/>
@@ -6311,7 +6384,7 @@
                     <pic:cNvPicPr/>
                   </pic:nvPicPr>
                   <pic:blipFill>
-                    <a:blip r:embed="rId15">
+                    <a:blip r:embed="rId14">
                       <a:extLst>
                         <a:ext uri="{28A0092B-C50C-407E-A947-70E740481C1C}">
                           <a14:useLocalDpi xmlns:a14="http://schemas.microsoft.com/office/drawing/2010/main" val="0"/>
@@ -6661,8 +6734,1777 @@
           <w:sz w:val="24"/>
           <w:szCs w:val="24"/>
         </w:rPr>
+        <w:t>.</w:t>
+      </w:r>
+    </w:p>
+    <w:p>
+      <w:pPr>
+        <w:tabs>
+          <w:tab w:val="left" w:pos="851"/>
+        </w:tabs>
+        <w:spacing w:line="276" w:lineRule="auto"/>
+        <w:jc w:val="both"/>
+        <w:rPr>
+          <w:rFonts w:ascii="Century" w:hAnsi="Century" w:cs="Tahoma"/>
+          <w:sz w:val="24"/>
+          <w:szCs w:val="24"/>
+        </w:rPr>
+      </w:pPr>
+      <w:r>
+        <w:rPr>
+          <w:rFonts w:ascii="Century" w:hAnsi="Century" w:cs="Tahoma"/>
+          <w:b/>
+          <w:sz w:val="32"/>
+          <w:szCs w:val="24"/>
+        </w:rPr>
+        <w:t xml:space="preserve">1.4    Intervenciones de diagnósticos guiados por imágenes </w:t>
+      </w:r>
+      <w:r>
+        <w:rPr>
+          <w:rFonts w:ascii="Century" w:hAnsi="Century" w:cs="Tahoma"/>
+          <w:sz w:val="24"/>
+          <w:szCs w:val="24"/>
+        </w:rPr>
+        <w:t xml:space="preserve"> </w:t>
+      </w:r>
+    </w:p>
+    <w:p>
+      <w:pPr>
+        <w:tabs>
+          <w:tab w:val="left" w:pos="851"/>
+        </w:tabs>
+        <w:spacing w:line="276" w:lineRule="auto"/>
+        <w:jc w:val="both"/>
+        <w:rPr>
+          <w:rFonts w:ascii="Century" w:hAnsi="Century" w:cs="Tahoma"/>
+          <w:sz w:val="24"/>
+          <w:szCs w:val="24"/>
+        </w:rPr>
+      </w:pPr>
+      <w:r>
+        <w:rPr>
+          <w:rFonts w:ascii="Century" w:hAnsi="Century" w:cs="Tahoma"/>
+          <w:sz w:val="24"/>
+          <w:szCs w:val="24"/>
+        </w:rPr>
+        <w:t xml:space="preserve">Los sistemas de intervención guiada por imágenes permiten al médico tener una mejor planeación, visualización y realización del procedimiento. Estos consisten en el uso de imágenes preoperatorias y/o transoperatorias de la anatomía del paciente para guiarse en la planeación o realización del procedimiento. Estas tecnologías se han usado ampliamente durante </w:t>
+      </w:r>
+      <w:r>
+        <w:rPr>
+          <w:rFonts w:ascii="Century" w:hAnsi="Century" w:cs="Tahoma"/>
+          <w:sz w:val="24"/>
+          <w:szCs w:val="24"/>
+        </w:rPr>
+        <w:t xml:space="preserve">más de 20 años; sin embargo, las bases de estas datan de las primeras décadas del siglo XX con la aparición de los rayos X como imágenes médicas y el uso de marcos estereotácticos en procedimientos médicos </w:t>
+      </w:r>
+      <w:r>
+        <w:rPr>
+          <w:rFonts w:ascii="Century" w:hAnsi="Century" w:cs="Tahoma"/>
+          <w:sz w:val="24"/>
+          <w:szCs w:val="24"/>
+        </w:rPr>
+        <w:fldChar w:fldCharType="begin" w:fldLock="1"/>
+      </w:r>
+      <w:r>
+        <w:rPr>
+          <w:rFonts w:ascii="Century" w:hAnsi="Century" w:cs="Tahoma"/>
+          <w:sz w:val="24"/>
+          <w:szCs w:val="24"/>
+        </w:rPr>
+        <w:instrText>ADDIN CSL_CITATION { "citationItems" : [ { "id" : "ITEM-1", "itemData" : { "author" : [ { "dropping-particle" : "", "family" : "Cleary", "given" : "K", "non-dropping-particle" : "", "parse-names" : false, "suffix" : "" }, { "dropping-particle" : "", "family" : "Peters", "given" : "T M", "non-dropping-particle" : "", "parse-names" : false, "suffix" : "" } ], "container-title" : "Annual Review of Biomedical Engineering", "id" : "ITEM-1", "issued" : { "date-parts" : [ [ "2010" ] ] }, "note" : "cited By (since 1996)33", "page" : "119-142", "title" : "Image-guided interventions: Technology review and clinical applications", "type" : "article-journal", "volume" : "12" }, "uris" : [ "http://www.mendeley.com/documents/?uuid=79af4a11-2604-43e4-ac28-bd0eb6cc5a24" ] } ], "mendeley" : { "formattedCitation" : "[33]", "plainTextFormattedCitation" : "[33]", "previouslyFormattedCitation" : "[33]" }, "properties" : { "noteIndex" : 0 }, "schema" : "https://github.com/citation-style-language/schema/raw/master/csl-citation.json" }</w:instrText>
+      </w:r>
+      <w:r>
+        <w:rPr>
+          <w:rFonts w:ascii="Century" w:hAnsi="Century" w:cs="Tahoma"/>
+          <w:sz w:val="24"/>
+          <w:szCs w:val="24"/>
+        </w:rPr>
+        <w:fldChar w:fldCharType="separate"/>
+      </w:r>
+      <w:r>
+        <w:rPr>
+          <w:rFonts w:ascii="Century" w:hAnsi="Century" w:cs="Tahoma"/>
+          <w:noProof/>
+          <w:sz w:val="24"/>
+          <w:szCs w:val="24"/>
+        </w:rPr>
+        <w:t>[33]</w:t>
+      </w:r>
+      <w:r>
+        <w:rPr>
+          <w:rFonts w:ascii="Century" w:hAnsi="Century" w:cs="Tahoma"/>
+          <w:sz w:val="24"/>
+          <w:szCs w:val="24"/>
+        </w:rPr>
+        <w:fldChar w:fldCharType="end"/>
+      </w:r>
+      <w:r>
+        <w:rPr>
+          <w:rFonts w:ascii="Century" w:hAnsi="Century" w:cs="Tahoma"/>
+          <w:sz w:val="24"/>
+          <w:szCs w:val="24"/>
+        </w:rPr>
+        <w:t>.</w:t>
+      </w:r>
+    </w:p>
+    <w:p>
+      <w:pPr>
+        <w:tabs>
+          <w:tab w:val="left" w:pos="851"/>
+        </w:tabs>
+        <w:spacing w:line="276" w:lineRule="auto"/>
+        <w:jc w:val="both"/>
+        <w:rPr>
+          <w:rFonts w:ascii="Century" w:hAnsi="Century" w:cs="Tahoma"/>
+          <w:sz w:val="24"/>
+          <w:szCs w:val="24"/>
+        </w:rPr>
+      </w:pPr>
+      <w:r>
+        <w:rPr>
+          <w:rFonts w:ascii="Century" w:hAnsi="Century" w:cs="Tahoma"/>
+          <w:sz w:val="24"/>
+          <w:szCs w:val="24"/>
+        </w:rPr>
+        <w:t>La mayoría de las intervenciones guiadas por imágenes siguen los siguientes pasos:</w:t>
+      </w:r>
+    </w:p>
+    <w:p>
+      <w:pPr>
+        <w:pStyle w:val="Prrafodelista"/>
+        <w:numPr>
+          <w:ilvl w:val="0"/>
+          <w:numId w:val="19"/>
+        </w:numPr>
+        <w:tabs>
+          <w:tab w:val="left" w:pos="851"/>
+        </w:tabs>
+        <w:spacing w:line="276" w:lineRule="auto"/>
+        <w:jc w:val="both"/>
+        <w:rPr>
+          <w:rFonts w:ascii="Century" w:hAnsi="Century" w:cs="Tahoma"/>
+          <w:sz w:val="24"/>
+          <w:szCs w:val="24"/>
+        </w:rPr>
+      </w:pPr>
+      <w:r>
+        <w:rPr>
+          <w:rFonts w:ascii="Century" w:hAnsi="Century" w:cs="Tahoma"/>
+          <w:sz w:val="24"/>
+          <w:szCs w:val="24"/>
+        </w:rPr>
+        <w:t xml:space="preserve">Toma de imágenes preoperatorias: Comúnmente se usan imágenes de resonancia magnética o tomografía computarizada debido a su alta resolución; sin embargo, hoy en día el ultrasonido es una herramienta confiable para la obtención de imágenes de la anatomía interna del paciente con suficiente resolución </w:t>
+      </w:r>
+      <w:r>
+        <w:rPr>
+          <w:rFonts w:ascii="Century" w:hAnsi="Century" w:cs="Tahoma"/>
+          <w:sz w:val="24"/>
+          <w:szCs w:val="24"/>
+        </w:rPr>
+        <w:fldChar w:fldCharType="begin" w:fldLock="1"/>
+      </w:r>
+      <w:r>
+        <w:rPr>
+          <w:rFonts w:ascii="Century" w:hAnsi="Century" w:cs="Tahoma"/>
+          <w:sz w:val="24"/>
+          <w:szCs w:val="24"/>
+        </w:rPr>
+        <w:instrText>ADDIN CSL_CITATION { "citationItems" : [ { "id" : "ITEM-1", "itemData" : { "author" : [ { "dropping-particle" : "", "family" : "Fenster", "given" : "A", "non-dropping-particle" : "", "parse-names" : false, "suffix" : "" }, { "dropping-particle" : "", "family" : "Surry", "given" : "K", "non-dropping-particle" : "", "parse-names" : false, "suffix" : "" }, { "dropping-particle" : "", "family" : "Smith", "given" : "W", "non-dropping-particle" : "", "parse-names" : false, "suffix" : "" }, { "dropping-particle" : "", "family" : "Downey", "given" : "D B", "non-dropping-particle" : "", "parse-names" : false, "suffix" : "" } ], "container-title" : "Measurement: Journal of the International Measurement Confederation", "id" : "ITEM-1", "issue" : "3-4", "issued" : { "date-parts" : [ [ "2004" ] ] }, "note" : "cited By (since 1996)4", "page" : "245-256", "title" : "The use of three-dimensional ultrasound imaging in breast biopsy and prostate therapy", "type" : "article-journal", "volume" : "36" }, "uris" : [ "http://www.mendeley.com/documents/?uuid=13611a0a-5c3a-4b70-942e-e698c8abaca7" ] } ], "mendeley" : { "formattedCitation" : "[23]", "plainTextFormattedCitation" : "[23]", "previouslyFormattedCitation" : "[23]" }, "properties" : { "noteIndex" : 0 }, "schema" : "https://github.com/citation-style-language/schema/raw/master/csl-citation.json" }</w:instrText>
+      </w:r>
+      <w:r>
+        <w:rPr>
+          <w:rFonts w:ascii="Century" w:hAnsi="Century" w:cs="Tahoma"/>
+          <w:sz w:val="24"/>
+          <w:szCs w:val="24"/>
+        </w:rPr>
+        <w:fldChar w:fldCharType="separate"/>
+      </w:r>
+      <w:r>
+        <w:rPr>
+          <w:rFonts w:ascii="Century" w:hAnsi="Century" w:cs="Tahoma"/>
+          <w:noProof/>
+          <w:sz w:val="24"/>
+          <w:szCs w:val="24"/>
+        </w:rPr>
+        <w:t>[23]</w:t>
+      </w:r>
+      <w:r>
+        <w:rPr>
+          <w:rFonts w:ascii="Century" w:hAnsi="Century" w:cs="Tahoma"/>
+          <w:sz w:val="24"/>
+          <w:szCs w:val="24"/>
+        </w:rPr>
+        <w:fldChar w:fldCharType="end"/>
+      </w:r>
+      <w:r>
+        <w:rPr>
+          <w:rFonts w:ascii="Century" w:hAnsi="Century" w:cs="Tahoma"/>
+          <w:sz w:val="24"/>
+          <w:szCs w:val="24"/>
+        </w:rPr>
+        <w:t>. El médico hace uso de estas imágenes dar un pre-diagnóstico de la patología del paciente planeación y a su vez realizar la planeación del procedimiento según sea el caso.</w:t>
+      </w:r>
+    </w:p>
+    <w:p>
+      <w:pPr>
+        <w:pStyle w:val="Prrafodelista"/>
+        <w:numPr>
+          <w:ilvl w:val="0"/>
+          <w:numId w:val="19"/>
+        </w:numPr>
+        <w:tabs>
+          <w:tab w:val="left" w:pos="851"/>
+        </w:tabs>
+        <w:spacing w:line="276" w:lineRule="auto"/>
+        <w:jc w:val="both"/>
+        <w:rPr>
+          <w:rFonts w:ascii="Century" w:hAnsi="Century" w:cs="Tahoma"/>
+          <w:sz w:val="24"/>
+          <w:szCs w:val="24"/>
+        </w:rPr>
+      </w:pPr>
+      <w:r>
+        <w:rPr>
+          <w:rFonts w:ascii="Century" w:hAnsi="Century" w:cs="Tahoma"/>
+          <w:sz w:val="24"/>
+          <w:szCs w:val="24"/>
+        </w:rPr>
+        <w:t xml:space="preserve">Rastreo de instrumentos quirúrgicos: La información de posición y orientación de los instrumentos con respecto al paciente pueden ser de gran utilidad ya que proporcionan información extra al médico que puede mejorar la exactitud del procedimiento. Los sistemas más comunes para el rastreo de instrumentos quirúrgicos son sistemas ópticos o electromagnéticos </w:t>
+      </w:r>
+      <w:r>
+        <w:rPr>
+          <w:rFonts w:ascii="Century" w:hAnsi="Century" w:cs="Tahoma"/>
+          <w:sz w:val="24"/>
+          <w:szCs w:val="24"/>
+        </w:rPr>
+        <w:fldChar w:fldCharType="begin" w:fldLock="1"/>
+      </w:r>
+      <w:r>
+        <w:rPr>
+          <w:rFonts w:ascii="Century" w:hAnsi="Century" w:cs="Tahoma"/>
+          <w:sz w:val="24"/>
+          <w:szCs w:val="24"/>
+        </w:rPr>
+        <w:instrText>ADDIN CSL_CITATION { "citationItems" : [ { "id" : "ITEM-1", "itemData" : { "author" : [ { "dropping-particle" : "", "family" : "Fenster", "given" : "A", "non-dropping-particle" : "", "parse-names" : false, "suffix" : "" }, { "dropping-particle" : "", "family" : "Surry", "given" : "K", "non-dropping-particle" : "", "parse-names" : false, "suffix" : "" }, { "dropping-particle" : "", "family" : "Smith", "given" : "W", "non-dropping-particle" : "", "parse-names" : false, "suffix" : "" }, { "dropping-particle" : "", "family" : "Downey", "given" : "D B", "non-dropping-particle" : "", "parse-names" : false, "suffix" : "" } ], "container-title" : "Measurement: Journal of the International Measurement Confederation", "id" : "ITEM-1", "issue" : "3-4", "issued" : { "date-parts" : [ [ "2004" ] ] }, "note" : "cited By (since 1996)4", "page" : "245-256", "title" : "The use of three-dimensional ultrasound imaging in breast biopsy and prostate therapy", "type" : "article-journal", "volume" : "36" }, "uris" : [ "http://www.mendeley.com/documents/?uuid=13611a0a-5c3a-4b70-942e-e698c8abaca7" ] } ], "mendeley" : { "formattedCitation" : "[23]", "plainTextFormattedCitation" : "[23]", "previouslyFormattedCitation" : "[23]" }, "properties" : { "noteIndex" : 0 }, "schema" : "https://github.com/citation-style-language/schema/raw/master/csl-citation.json" }</w:instrText>
+      </w:r>
+      <w:r>
+        <w:rPr>
+          <w:rFonts w:ascii="Century" w:hAnsi="Century" w:cs="Tahoma"/>
+          <w:sz w:val="24"/>
+          <w:szCs w:val="24"/>
+        </w:rPr>
+        <w:fldChar w:fldCharType="separate"/>
+      </w:r>
+      <w:r>
+        <w:rPr>
+          <w:rFonts w:ascii="Century" w:hAnsi="Century" w:cs="Tahoma"/>
+          <w:noProof/>
+          <w:sz w:val="24"/>
+          <w:szCs w:val="24"/>
+        </w:rPr>
+        <w:t>[23]</w:t>
+      </w:r>
+      <w:r>
+        <w:rPr>
+          <w:rFonts w:ascii="Century" w:hAnsi="Century" w:cs="Tahoma"/>
+          <w:sz w:val="24"/>
+          <w:szCs w:val="24"/>
+        </w:rPr>
+        <w:fldChar w:fldCharType="end"/>
+      </w:r>
+      <w:r>
+        <w:rPr>
+          <w:rFonts w:ascii="Century" w:hAnsi="Century" w:cs="Tahoma"/>
+          <w:sz w:val="24"/>
+          <w:szCs w:val="24"/>
+        </w:rPr>
+        <w:t>.</w:t>
+      </w:r>
+    </w:p>
+    <w:p>
+      <w:pPr>
+        <w:pStyle w:val="Prrafodelista"/>
+        <w:numPr>
+          <w:ilvl w:val="0"/>
+          <w:numId w:val="19"/>
+        </w:numPr>
+        <w:tabs>
+          <w:tab w:val="left" w:pos="851"/>
+        </w:tabs>
+        <w:spacing w:line="276" w:lineRule="auto"/>
+        <w:jc w:val="both"/>
+        <w:rPr>
+          <w:rFonts w:ascii="Century" w:hAnsi="Century" w:cs="Tahoma"/>
+          <w:sz w:val="24"/>
+          <w:szCs w:val="24"/>
+        </w:rPr>
+      </w:pPr>
+      <w:r>
+        <w:rPr>
+          <w:rFonts w:ascii="Century" w:hAnsi="Century" w:cs="Tahoma"/>
+          <w:sz w:val="24"/>
+          <w:szCs w:val="24"/>
+        </w:rPr>
+        <w:t>Registro de las imágenes preoperatorias: Este procedimiento consiste en alinear espacialmente las imágenes preoperatorias con el paciente para que estos compartan un sistema de coordenadas en común.</w:t>
+      </w:r>
+      <w:r>
+        <w:rPr>
+          <w:rFonts w:ascii="Century" w:hAnsi="Century" w:cs="Tahoma"/>
+          <w:sz w:val="24"/>
+          <w:szCs w:val="24"/>
+        </w:rPr>
+        <w:t xml:space="preserve"> Esto se puede realizar mediante instrumentos rastreados montados sobre el </w:t>
+      </w:r>
+      <w:r>
+        <w:rPr>
+          <w:rFonts w:ascii="Century" w:hAnsi="Century" w:cs="Tahoma"/>
+          <w:sz w:val="24"/>
+          <w:szCs w:val="24"/>
+        </w:rPr>
+        <w:lastRenderedPageBreak/>
+        <w:t xml:space="preserve">paciente o haciendo uso de imágenes transoperatorias, en donde el ultrasonido 3D es una herramienta ideal por su tamaño y comodidad para el uso en ambientes quirúrgicos </w:t>
+      </w:r>
+      <w:r>
+        <w:rPr>
+          <w:rFonts w:ascii="Century" w:hAnsi="Century" w:cs="Tahoma"/>
+          <w:sz w:val="24"/>
+          <w:szCs w:val="24"/>
+        </w:rPr>
+        <w:fldChar w:fldCharType="begin" w:fldLock="1"/>
+      </w:r>
+      <w:r>
+        <w:rPr>
+          <w:rFonts w:ascii="Century" w:hAnsi="Century" w:cs="Tahoma"/>
+          <w:sz w:val="24"/>
+          <w:szCs w:val="24"/>
+        </w:rPr>
+        <w:instrText>ADDIN CSL_CITATION { "citationItems" : [ { "id" : "ITEM-1", "itemData" : { "author" : [ { "dropping-particle" : "", "family" : "Jordan", "given" : "P", "non-dropping-particle" : "", "parse-names" : false, "suffix" : "" }, { "dropping-particle" : "", "family" : "Socrate", "given" : "S", "non-dropping-particle" : "", "parse-names" : false, "suffix" : "" }, { "dropping-particle" : "", "family" : "Zickler", "given" : "T E", "non-dropping-particle" : "", "parse-names" : false, "suffix" : "" }, { "dropping-particle" : "", "family" : "Howe", "given" : "R D", "non-dropping-particle" : "", "parse-names" : false, "suffix" : "" } ], "container-title" : "Journal of the Mechanical Behavior of Biomedical Materials", "id" : "ITEM-1", "issue" : "2", "issued" : { "date-parts" : [ [ "2009" ] ] }, "note" : "cited By (since 1996)28", "page" : "192-201", "title" : "Constitutive modeling of porcine liver in indentation using 3D ultrasound imaging", "type" : "article-journal", "volume" : "2" }, "uris" : [ "http://www.mendeley.com/documents/?uuid=da956035-db5d-40d2-babc-7d55dfedbf49" ] } ], "mendeley" : { "formattedCitation" : "[34]", "plainTextFormattedCitation" : "[34]", "previouslyFormattedCitation" : "[34]" }, "properties" : { "noteIndex" : 0 }, "schema" : "https://github.com/citation-style-language/schema/raw/master/csl-citation.json" }</w:instrText>
+      </w:r>
+      <w:r>
+        <w:rPr>
+          <w:rFonts w:ascii="Century" w:hAnsi="Century" w:cs="Tahoma"/>
+          <w:sz w:val="24"/>
+          <w:szCs w:val="24"/>
+        </w:rPr>
+        <w:fldChar w:fldCharType="separate"/>
+      </w:r>
+      <w:r>
+        <w:rPr>
+          <w:rFonts w:ascii="Century" w:hAnsi="Century" w:cs="Tahoma"/>
+          <w:noProof/>
+          <w:sz w:val="24"/>
+          <w:szCs w:val="24"/>
+        </w:rPr>
+        <w:t>[34]</w:t>
+      </w:r>
+      <w:r>
+        <w:rPr>
+          <w:rFonts w:ascii="Century" w:hAnsi="Century" w:cs="Tahoma"/>
+          <w:sz w:val="24"/>
+          <w:szCs w:val="24"/>
+        </w:rPr>
+        <w:fldChar w:fldCharType="end"/>
+      </w:r>
+      <w:r>
+        <w:rPr>
+          <w:rFonts w:ascii="Century" w:hAnsi="Century" w:cs="Tahoma"/>
+          <w:sz w:val="24"/>
+          <w:szCs w:val="24"/>
+        </w:rPr>
+        <w:t xml:space="preserve">. El principal reto es </w:t>
+      </w:r>
+      <w:r>
+        <w:rPr>
+          <w:rFonts w:ascii="Century" w:hAnsi="Century" w:cs="Tahoma"/>
+          <w:sz w:val="24"/>
+          <w:szCs w:val="24"/>
+        </w:rPr>
+        <w:t xml:space="preserve">transferir la planeación del procedimiento con precisión y exactitud al quirófano; a diferencia del ultrasonido 2D, el ultrasonido 3D recupera directamente regiones volumétricas incluyendo tumores y vasos sanguíneos importantes </w:t>
+      </w:r>
+      <w:r>
+        <w:rPr>
+          <w:rFonts w:ascii="Century" w:hAnsi="Century" w:cs="Tahoma"/>
+          <w:sz w:val="24"/>
+          <w:szCs w:val="24"/>
+        </w:rPr>
+        <w:fldChar w:fldCharType="begin" w:fldLock="1"/>
+      </w:r>
+      <w:r>
+        <w:rPr>
+          <w:rFonts w:ascii="Century" w:hAnsi="Century" w:cs="Tahoma"/>
+          <w:sz w:val="24"/>
+          <w:szCs w:val="24"/>
+        </w:rPr>
+        <w:instrText>ADDIN CSL_CITATION { "citationItems" : [ { "id" : "ITEM-1", "itemData" : { "DOI" : "10.1007/s11548-008-0270-1", "ISSN" : "1861-6429", "PMID" : "20033605", "abstract" : "PURPOSE: An important issue in computer-assisted surgery of the liver is a fast and reliable transfer of preoperative resection plans to the intraoperative situation. One problem is to match the planning data, derived from preoperative CT or MR images, with 3D ultrasound images of the liver, acquired during surgery. As the liver deforms significantly in the intraoperative situation non-rigid registration is necessary. This is a particularly challenging task because pre- and intraoperative image data stem from different modalities and ultrasound images are generally very noisy.\n\nMETHODS: One way to overcome these problems is to incorporate prior knowledge into the registration process. We propose a method of combining anatomical landmark information with a fast non-parametric intensity registration approach. Mathematically, this leads to a constrained optimization problem. As distance measure we use the normalized gradient field which allows for multimodal image registration.\n\nRESULTS: A qualitative and quantitative validation on clinical liver data sets of three different patients has been performed. We used the distance of dense corresponding points on vessel center lines for quantitative validation. The combined landmark and intensity approach improves the mean and percentage of point distances above 3 mm compared to rigid and thin-plate spline registration based only on landmarks.\n\nCONCLUSION: The proposed algorithm offers the possibility to incorporate additional a priori knowledge-in terms of few landmarks-provided by a human expert into a non-rigid registration process.", "author" : [ { "dropping-particle" : "", "family" : "Lange", "given" : "Thomas", "non-dropping-particle" : "", "parse-names" : false, "suffix" : "" }, { "dropping-particle" : "", "family" : "Papenberg", "given" : "Nils", "non-dropping-particle" : "", "parse-names" : false, "suffix" : "" }, { "dropping-particle" : "", "family" : "Heldmann", "given" : "Stefan", "non-dropping-particle" : "", "parse-names" : false, "suffix" : "" }, { "dropping-particle" : "", "family" : "Modersitzki", "given" : "Jan", "non-dropping-particle" : "", "parse-names" : false, "suffix" : "" }, { "dropping-particle" : "", "family" : "Fischer", "given" : "Bernd", "non-dropping-particle" : "", "parse-names" : false, "suffix" : "" }, { "dropping-particle" : "", "family" : "Lamecker", "given" : "Hans", "non-dropping-particle" : "", "parse-names" : false, "suffix" : "" }, { "dropping-particle" : "", "family" : "Schlag", "given" : "Peter M", "non-dropping-particle" : "", "parse-names" : false, "suffix" : "" } ], "container-title" : "International journal of computer assisted radiology and surgery", "id" : "ITEM-1", "issue" : "1", "issued" : { "date-parts" : [ [ "2009", "1" ] ] }, "page" : "79-88", "title" : "3D ultrasound-CT registration of the liver using combined landmark-intensity information.", "type" : "article-journal", "volume" : "4" }, "uris" : [ "http://www.mendeley.com/documents/?uuid=d3f8da2e-0b63-4fbc-ab44-6f3d173fe905" ] } ], "mendeley" : { "formattedCitation" : "[35]", "plainTextFormattedCitation" : "[35]", "previouslyFormattedCitation" : "[35]" }, "properties" : { "noteIndex" : 0 }, "schema" : "https://github.com/citation-style-language/schema/raw/master/csl-citation.json" }</w:instrText>
+      </w:r>
+      <w:r>
+        <w:rPr>
+          <w:rFonts w:ascii="Century" w:hAnsi="Century" w:cs="Tahoma"/>
+          <w:sz w:val="24"/>
+          <w:szCs w:val="24"/>
+        </w:rPr>
+        <w:fldChar w:fldCharType="separate"/>
+      </w:r>
+      <w:r>
+        <w:rPr>
+          <w:rFonts w:ascii="Century" w:hAnsi="Century" w:cs="Tahoma"/>
+          <w:noProof/>
+          <w:sz w:val="24"/>
+          <w:szCs w:val="24"/>
+        </w:rPr>
+        <w:t>[35]</w:t>
+      </w:r>
+      <w:r>
+        <w:rPr>
+          <w:rFonts w:ascii="Century" w:hAnsi="Century" w:cs="Tahoma"/>
+          <w:sz w:val="24"/>
+          <w:szCs w:val="24"/>
+        </w:rPr>
+        <w:fldChar w:fldCharType="end"/>
+      </w:r>
+      <w:r>
+        <w:rPr>
+          <w:rFonts w:ascii="Century" w:hAnsi="Century" w:cs="Tahoma"/>
+          <w:sz w:val="24"/>
+          <w:szCs w:val="24"/>
+        </w:rPr>
+        <w:t>.</w:t>
+      </w:r>
+    </w:p>
+    <w:p>
+      <w:pPr>
+        <w:pStyle w:val="Prrafodelista"/>
+        <w:numPr>
+          <w:ilvl w:val="0"/>
+          <w:numId w:val="19"/>
+        </w:numPr>
+        <w:tabs>
+          <w:tab w:val="left" w:pos="851"/>
+        </w:tabs>
+        <w:spacing w:line="276" w:lineRule="auto"/>
+        <w:jc w:val="both"/>
+        <w:rPr>
+          <w:rFonts w:ascii="Century" w:hAnsi="Century" w:cs="Tahoma"/>
+          <w:sz w:val="24"/>
+          <w:szCs w:val="24"/>
+        </w:rPr>
+      </w:pPr>
+      <w:r>
+        <w:rPr>
+          <w:rFonts w:ascii="Century" w:hAnsi="Century" w:cs="Tahoma"/>
+          <w:sz w:val="24"/>
+          <w:szCs w:val="24"/>
+        </w:rPr>
+        <w:t>Visualización de instrumentos quirúrgicos: Generalmente se usan ambientes virtuales donde el médico pueda manipular y visualizar los instrumentos quirúrgicos utilizados durante el procedimiento</w:t>
+      </w:r>
+      <w:r>
+        <w:rPr>
+          <w:rFonts w:ascii="Century" w:hAnsi="Century" w:cs="Tahoma"/>
+          <w:sz w:val="24"/>
+          <w:szCs w:val="24"/>
+        </w:rPr>
+        <w:t>, mejorando la interacción en tiempo real para el usuario</w:t>
+      </w:r>
+      <w:r>
+        <w:rPr>
+          <w:rFonts w:ascii="Century" w:hAnsi="Century" w:cs="Tahoma"/>
+          <w:sz w:val="24"/>
+          <w:szCs w:val="24"/>
+        </w:rPr>
+        <w:t>.</w:t>
+      </w:r>
+      <w:r>
+        <w:rPr>
+          <w:rFonts w:ascii="Century" w:hAnsi="Century" w:cs="Tahoma"/>
+          <w:sz w:val="24"/>
+          <w:szCs w:val="24"/>
+        </w:rPr>
+        <w:t xml:space="preserve"> Por otro lado, algunos de estos sistemas de realidad virtual pueden permiten al operador practicar los procedimientos antes de realizarlos </w:t>
+      </w:r>
+      <w:r>
+        <w:rPr>
+          <w:rFonts w:ascii="Century" w:hAnsi="Century" w:cs="Tahoma"/>
+          <w:sz w:val="24"/>
+          <w:szCs w:val="24"/>
+        </w:rPr>
+        <w:fldChar w:fldCharType="begin" w:fldLock="1"/>
+      </w:r>
+      <w:r>
+        <w:rPr>
+          <w:rFonts w:ascii="Century" w:hAnsi="Century" w:cs="Tahoma"/>
+          <w:sz w:val="24"/>
+          <w:szCs w:val="24"/>
+        </w:rPr>
+        <w:instrText>ADDIN CSL_CITATION { "citationItems" : [ { "id" : "ITEM-1", "itemData" : { "ISSN" : "0959-8138", "PMID" : "11668138", "author" : [ { "dropping-particle" : "", "family" : "McCloy", "given" : "R", "non-dropping-particle" : "", "parse-names" : false, "suffix" : "" }, { "dropping-particle" : "", "family" : "Stone", "given" : "R", "non-dropping-particle" : "", "parse-names" : false, "suffix" : "" } ], "container-title" : "BMJ (Clinical research ed.)", "id" : "ITEM-1", "issue" : "7318", "issued" : { "date-parts" : [ [ "2001", "10", "20" ] ] }, "page" : "912-5", "title" : "Science, medicine, and the future. Virtual reality in surgery.", "type" : "article-journal", "volume" : "323" }, "uris" : [ "http://www.mendeley.com/documents/?uuid=e08103b0-ce6f-4cbc-ac02-b25b13680d09" ] } ], "mendeley" : { "formattedCitation" : "[36]", "plainTextFormattedCitation" : "[36]", "previouslyFormattedCitation" : "[36]" }, "properties" : { "noteIndex" : 0 }, "schema" : "https://github.com/citation-style-language/schema/raw/master/csl-citation.json" }</w:instrText>
+      </w:r>
+      <w:r>
+        <w:rPr>
+          <w:rFonts w:ascii="Century" w:hAnsi="Century" w:cs="Tahoma"/>
+          <w:sz w:val="24"/>
+          <w:szCs w:val="24"/>
+        </w:rPr>
+        <w:fldChar w:fldCharType="separate"/>
+      </w:r>
+      <w:r>
+        <w:rPr>
+          <w:rFonts w:ascii="Century" w:hAnsi="Century" w:cs="Tahoma"/>
+          <w:noProof/>
+          <w:sz w:val="24"/>
+          <w:szCs w:val="24"/>
+        </w:rPr>
+        <w:t>[36]</w:t>
+      </w:r>
+      <w:r>
+        <w:rPr>
+          <w:rFonts w:ascii="Century" w:hAnsi="Century" w:cs="Tahoma"/>
+          <w:sz w:val="24"/>
+          <w:szCs w:val="24"/>
+        </w:rPr>
+        <w:fldChar w:fldCharType="end"/>
+      </w:r>
+      <w:r>
+        <w:rPr>
+          <w:rFonts w:ascii="Century" w:hAnsi="Century" w:cs="Tahoma"/>
+          <w:sz w:val="24"/>
+          <w:szCs w:val="24"/>
+        </w:rPr>
+        <w:t>.</w:t>
+      </w:r>
+    </w:p>
+    <w:p>
+      <w:pPr>
+        <w:tabs>
+          <w:tab w:val="left" w:pos="851"/>
+        </w:tabs>
+        <w:spacing w:line="276" w:lineRule="auto"/>
+        <w:jc w:val="both"/>
+        <w:rPr>
+          <w:rFonts w:ascii="Century" w:hAnsi="Century" w:cs="Tahoma"/>
+          <w:sz w:val="24"/>
+          <w:szCs w:val="24"/>
+        </w:rPr>
+      </w:pPr>
+      <w:r>
+        <w:rPr>
+          <w:rFonts w:ascii="Century" w:hAnsi="Century" w:cs="Tahoma"/>
+          <w:sz w:val="24"/>
+          <w:szCs w:val="24"/>
+        </w:rPr>
+        <w:t xml:space="preserve">Estos sistemas han sido implementados en diversas ramas de la medicina con éxito. El uso de sistemas guiados por imágenes de ultrasonido se ha implementado en cirugía y diversos procedimientos de diagnóstico y tratamientos de tumores de mama, como lo son la toma de biopsias y la palpación instrumentada, estos han sido de gran utilidad sobre todo en lesiones no palpables </w:t>
+      </w:r>
+      <w:r>
+        <w:rPr>
+          <w:rFonts w:ascii="Century" w:hAnsi="Century" w:cs="Tahoma"/>
+          <w:sz w:val="24"/>
+          <w:szCs w:val="24"/>
+        </w:rPr>
+        <w:fldChar w:fldCharType="begin" w:fldLock="1"/>
+      </w:r>
+      <w:r>
+        <w:rPr>
+          <w:rFonts w:ascii="Century" w:hAnsi="Century" w:cs="Tahoma"/>
+          <w:sz w:val="24"/>
+          <w:szCs w:val="24"/>
+        </w:rPr>
+        <w:instrText>ADDIN CSL_CITATION { "citationItems" : [ { "id" : "ITEM-1", "itemData" : { "author" : [ { "dropping-particle" : "", "family" : "Badawi", "given" : "A M", "non-dropping-particle" : "", "parse-names" : false, "suffix" : "" }, { "dropping-particle" : "", "family" : "El-Mahdy", "given" : "M A", "non-dropping-particle" : "", "parse-names" : false, "suffix" : "" } ], "container-title" : "Circuits and Systems, 2003 IEEE 46th Midwest Symposium on", "id" : "ITEM-1", "issued" : { "date-parts" : [ [ "2003" ] ] }, "page" : "345-347", "title" : "Path planning simulation for 3D ultrasound guided needle biopsy system", "type" : "article-journal", "volume" : "1" }, "uris" : [ "http://www.mendeley.com/documents/?uuid=3b864f54-c095-43e6-b195-a0337d41b9d5" ] } ], "mendeley" : { "formattedCitation" : "[37]", "plainTextFormattedCitation" : "[37]", "previouslyFormattedCitation" : "[37]" }, "properties" : { "noteIndex" : 0 }, "schema" : "https://github.com/citation-style-language/schema/raw/master/csl-citation.json" }</w:instrText>
+      </w:r>
+      <w:r>
+        <w:rPr>
+          <w:rFonts w:ascii="Century" w:hAnsi="Century" w:cs="Tahoma"/>
+          <w:sz w:val="24"/>
+          <w:szCs w:val="24"/>
+        </w:rPr>
+        <w:fldChar w:fldCharType="separate"/>
+      </w:r>
+      <w:r>
+        <w:rPr>
+          <w:rFonts w:ascii="Century" w:hAnsi="Century" w:cs="Tahoma"/>
+          <w:noProof/>
+          <w:sz w:val="24"/>
+          <w:szCs w:val="24"/>
+        </w:rPr>
+        <w:t>[37]</w:t>
+      </w:r>
+      <w:r>
+        <w:rPr>
+          <w:rFonts w:ascii="Century" w:hAnsi="Century" w:cs="Tahoma"/>
+          <w:sz w:val="24"/>
+          <w:szCs w:val="24"/>
+        </w:rPr>
+        <w:fldChar w:fldCharType="end"/>
+      </w:r>
+      <w:r>
+        <w:rPr>
+          <w:rFonts w:ascii="Century" w:hAnsi="Century" w:cs="Tahoma"/>
+          <w:sz w:val="24"/>
+          <w:szCs w:val="24"/>
+        </w:rPr>
+        <w:t>.</w:t>
+      </w:r>
+    </w:p>
+    <w:p>
+      <w:pPr>
+        <w:tabs>
+          <w:tab w:val="left" w:pos="851"/>
+        </w:tabs>
+        <w:spacing w:line="276" w:lineRule="auto"/>
+        <w:jc w:val="both"/>
+        <w:rPr>
+          <w:rFonts w:ascii="Century" w:hAnsi="Century" w:cs="Tahoma"/>
+          <w:sz w:val="24"/>
+          <w:szCs w:val="24"/>
+        </w:rPr>
+      </w:pPr>
+      <w:r>
+        <w:rPr>
+          <w:rFonts w:ascii="Century" w:hAnsi="Century" w:cs="Tahoma"/>
+          <w:sz w:val="24"/>
+          <w:szCs w:val="24"/>
+        </w:rPr>
+        <w:t>En las últimas décadas la demanda de cirugía compleja, precisa y con la mínima invasión de tejido ha provocado la investigación en el uso de equipo de có</w:t>
+      </w:r>
+      <w:r>
+        <w:rPr>
+          <w:rFonts w:ascii="Century" w:hAnsi="Century" w:cs="Tahoma"/>
+          <w:sz w:val="24"/>
+          <w:szCs w:val="24"/>
+        </w:rPr>
+        <w:t xml:space="preserve">mputo para guiar y asistir en procedimientos médicos. Los sistemas quirúrgicos asistidos (CAS, Computer Assisted Surgery) posibilitan la obtención de datos importantes en tiempo real que facilitan la planeación y realización de cirugías haciéndolas más efectivas. Los sistemas CAS están diseñados para mejorar las destrezas quirúrgicas, con retroalimentación visual e integración de información cuantitativa. Desde el punto de vista de ingeniería los sistemas CAS pueden agruparse en dos tipos </w:t>
+      </w:r>
+      <w:r>
+        <w:rPr>
+          <w:rFonts w:ascii="Century" w:hAnsi="Century" w:cs="Tahoma"/>
+          <w:sz w:val="24"/>
+          <w:szCs w:val="24"/>
+        </w:rPr>
+        <w:fldChar w:fldCharType="begin" w:fldLock="1"/>
+      </w:r>
+      <w:r>
+        <w:rPr>
+          <w:rFonts w:ascii="Century" w:hAnsi="Century" w:cs="Tahoma"/>
+          <w:sz w:val="24"/>
+          <w:szCs w:val="24"/>
+        </w:rPr>
+        <w:instrText>ADDIN CSL_CITATION { "citationItems" : [ { "id" : "ITEM-1", "itemData" : { "DOI" : "10.1055/s-2003-820556", "ISSN" : "1531-5010", "PMID" : "15912158", "abstract" : "Computer-aided surgery (CAS) based on high-resolution imaging techniques represents an important adjunct to precise intraoperative orientation when anatomical landmarks are distorted or missing. Several commercial systems, mostly based on optical or electromagnetic navigation principles, are on the market. This study investigated the application of EasyGuide(R), VectorVision(R), and InstaTrak(R) CAS systems in ENT surgery under practical and laboratory conditions. System accuracy, time required, handling, individual features, and practicality were examined in 155 patients who underwent endonasal sinus surgery and in 23 patients who underwent anterior or lateral skull base procedures. The VectorVision(R) and InstaTrak(R) CAS systems proved to be suitable for routine application in surgery involving the paranasal sinuses and various regions of the anterior skull base by helping to avoid critical structures and to determine minimally invasive approaches.", "author" : [ { "dropping-particle" : "", "family" : "Ecke", "given" : "U", "non-dropping-particle" : "", "parse-names" : false, "suffix" : "" }, { "dropping-particle" : "", "family" : "Luebben", "given" : "B", "non-dropping-particle" : "", "parse-names" : false, "suffix" : "" }, { "dropping-particle" : "", "family" : "Maurer", "given" : "J", "non-dropping-particle" : "", "parse-names" : false, "suffix" : "" }, { "dropping-particle" : "", "family" : "Boor", "given" : "S", "non-dropping-particle" : "", "parse-names" : false, "suffix" : "" }, { "dropping-particle" : "", "family" : "Mann", "given" : "W J", "non-dropping-particle" : "", "parse-names" : false, "suffix" : "" } ], "container-title" : "Skull base : official journal of North American Skull Base Society ... [et al.]", "id" : "ITEM-1", "issue" : "1", "issued" : { "date-parts" : [ [ "2003", "2" ] ] }, "page" : "43-50", "title" : "Comparison of Different Computer-Aided Surgery Systems in Skull Base Surgery.", "type" : "article-journal", "volume" : "13" }, "uris" : [ "http://www.mendeley.com/documents/?uuid=e40aac14-4c66-41ee-b7f7-0b153bb0710f" ] } ], "mendeley" : { "formattedCitation" : "[38]", "plainTextFormattedCitation" : "[38]", "previouslyFormattedCitation" : "[38]" }, "properties" : { "noteIndex" : 0 }, "schema" : "https://github.com/citation-style-language/schema/raw/master/csl-citation.json" }</w:instrText>
+      </w:r>
+      <w:r>
+        <w:rPr>
+          <w:rFonts w:ascii="Century" w:hAnsi="Century" w:cs="Tahoma"/>
+          <w:sz w:val="24"/>
+          <w:szCs w:val="24"/>
+        </w:rPr>
+        <w:fldChar w:fldCharType="separate"/>
+      </w:r>
+      <w:r>
+        <w:rPr>
+          <w:rFonts w:ascii="Century" w:hAnsi="Century" w:cs="Tahoma"/>
+          <w:noProof/>
+          <w:sz w:val="24"/>
+          <w:szCs w:val="24"/>
+        </w:rPr>
+        <w:t>[38]</w:t>
+      </w:r>
+      <w:r>
+        <w:rPr>
+          <w:rFonts w:ascii="Century" w:hAnsi="Century" w:cs="Tahoma"/>
+          <w:sz w:val="24"/>
+          <w:szCs w:val="24"/>
+        </w:rPr>
+        <w:fldChar w:fldCharType="end"/>
+      </w:r>
+      <w:r>
+        <w:rPr>
+          <w:rFonts w:ascii="Century" w:hAnsi="Century" w:cs="Tahoma"/>
+          <w:sz w:val="24"/>
+          <w:szCs w:val="24"/>
+        </w:rPr>
+        <w:t>:</w:t>
+      </w:r>
+    </w:p>
+    <w:p>
+      <w:pPr>
+        <w:pStyle w:val="Prrafodelista"/>
+        <w:numPr>
+          <w:ilvl w:val="0"/>
+          <w:numId w:val="20"/>
+        </w:numPr>
+        <w:tabs>
+          <w:tab w:val="left" w:pos="851"/>
+        </w:tabs>
+        <w:spacing w:line="276" w:lineRule="auto"/>
+        <w:jc w:val="both"/>
+        <w:rPr>
+          <w:rFonts w:ascii="Century" w:hAnsi="Century" w:cs="Tahoma"/>
+          <w:sz w:val="24"/>
+          <w:szCs w:val="24"/>
+        </w:rPr>
+      </w:pPr>
+      <w:r>
+        <w:rPr>
+          <w:rFonts w:ascii="Century" w:hAnsi="Century" w:cs="Tahoma"/>
+          <w:sz w:val="24"/>
+          <w:szCs w:val="24"/>
+        </w:rPr>
+        <w:t>Sistemas quirúrgicos CAD/CAM que transforman las imágenes pre-quirúrgicas en modelos que ayudan a desarrollar planes de intervención quirúrgica optimizada, obtener y procesar datos transoperatorios usando una variedad de medios optimizados</w:t>
+      </w:r>
+      <w:r>
+        <w:rPr>
+          <w:rFonts w:ascii="Century" w:hAnsi="Century" w:cs="Tahoma"/>
+          <w:sz w:val="24"/>
+          <w:szCs w:val="24"/>
+        </w:rPr>
+        <w:t>,</w:t>
+      </w:r>
+      <w:r>
+        <w:rPr>
+          <w:rFonts w:ascii="Century" w:hAnsi="Century" w:cs="Tahoma"/>
+          <w:sz w:val="24"/>
+          <w:szCs w:val="24"/>
+        </w:rPr>
+        <w:t xml:space="preserve"> como robots e im</w:t>
+      </w:r>
+      <w:r>
+        <w:rPr>
+          <w:rFonts w:ascii="Century" w:hAnsi="Century" w:cs="Tahoma"/>
+          <w:sz w:val="24"/>
+          <w:szCs w:val="24"/>
+        </w:rPr>
+        <w:t>ágenes en tiempo real, para asistir al cirujano en la realización de una intervención quirúrgica previamente planeada.</w:t>
+      </w:r>
+    </w:p>
+    <w:p>
+      <w:pPr>
+        <w:pStyle w:val="Prrafodelista"/>
+        <w:numPr>
+          <w:ilvl w:val="0"/>
+          <w:numId w:val="20"/>
+        </w:numPr>
+        <w:tabs>
+          <w:tab w:val="left" w:pos="851"/>
+        </w:tabs>
+        <w:spacing w:line="276" w:lineRule="auto"/>
+        <w:jc w:val="both"/>
+        <w:rPr>
+          <w:rFonts w:ascii="Century" w:hAnsi="Century" w:cs="Tahoma"/>
+          <w:sz w:val="24"/>
+          <w:szCs w:val="24"/>
+        </w:rPr>
+      </w:pPr>
+      <w:r>
+        <w:rPr>
+          <w:rFonts w:ascii="Century" w:hAnsi="Century" w:cs="Tahoma"/>
+          <w:sz w:val="24"/>
+          <w:szCs w:val="24"/>
+        </w:rPr>
+        <w:t xml:space="preserve">Sistemas quirúrgicos que trabajan interactivamente con los cirujanos para aumentar las capacidades humanas. Tienen los mismos </w:t>
+      </w:r>
+      <w:r>
+        <w:rPr>
+          <w:rFonts w:ascii="Century" w:hAnsi="Century" w:cs="Tahoma"/>
+          <w:sz w:val="24"/>
+          <w:szCs w:val="24"/>
+        </w:rPr>
+        <w:lastRenderedPageBreak/>
+        <w:t xml:space="preserve">componentes que los sistemas CAD/CAM pero enfatizan el soporte de decisiones intraquirúrgicas y la habilidad para preparar la cirugía </w:t>
+      </w:r>
+      <w:r>
+        <w:rPr>
+          <w:rFonts w:ascii="Century" w:hAnsi="Century" w:cs="Tahoma"/>
+          <w:sz w:val="24"/>
+          <w:szCs w:val="24"/>
+        </w:rPr>
+        <w:fldChar w:fldCharType="begin" w:fldLock="1"/>
+      </w:r>
+      <w:r>
+        <w:rPr>
+          <w:rFonts w:ascii="Century" w:hAnsi="Century" w:cs="Tahoma"/>
+          <w:sz w:val="24"/>
+          <w:szCs w:val="24"/>
+        </w:rPr>
+        <w:instrText>ADDIN CSL_CITATION { "citationItems" : [ { "id" : "ITEM-1", "itemData" : { "DOI" : "10.1109/5992.947109", "ISSN" : "15219615", "author" : [ { "dropping-particle" : "", "family" : "Joskowicz", "given" : "L.", "non-dropping-particle" : "", "parse-names" : false, "suffix" : "" }, { "dropping-particle" : "", "family" : "Taylor", "given" : "R.H.", "non-dropping-particle" : "", "parse-names" : false, "suffix" : "" } ], "container-title" : "Computing in Science &amp; Engineering", "id" : "ITEM-1", "issue" : "5", "issued" : { "date-parts" : [ [ "2001" ] ] }, "language" : "English", "page" : "65-72", "publisher" : "IEEE", "title" : "Computers in imaging and guided surgery", "type" : "article-journal", "volume" : "3" }, "uris" : [ "http://www.mendeley.com/documents/?uuid=8506b7ff-c4c1-4cd9-8bfb-22e52b3b5107" ] } ], "mendeley" : { "formattedCitation" : "[39]", "plainTextFormattedCitation" : "[39]", "previouslyFormattedCitation" : "[39]" }, "properties" : { "noteIndex" : 0 }, "schema" : "https://github.com/citation-style-language/schema/raw/master/csl-citation.json" }</w:instrText>
+      </w:r>
+      <w:r>
+        <w:rPr>
+          <w:rFonts w:ascii="Century" w:hAnsi="Century" w:cs="Tahoma"/>
+          <w:sz w:val="24"/>
+          <w:szCs w:val="24"/>
+        </w:rPr>
+        <w:fldChar w:fldCharType="separate"/>
+      </w:r>
+      <w:r>
+        <w:rPr>
+          <w:rFonts w:ascii="Century" w:hAnsi="Century" w:cs="Tahoma"/>
+          <w:noProof/>
+          <w:sz w:val="24"/>
+          <w:szCs w:val="24"/>
+        </w:rPr>
+        <w:t>[39]</w:t>
+      </w:r>
+      <w:r>
+        <w:rPr>
+          <w:rFonts w:ascii="Century" w:hAnsi="Century" w:cs="Tahoma"/>
+          <w:sz w:val="24"/>
+          <w:szCs w:val="24"/>
+        </w:rPr>
+        <w:fldChar w:fldCharType="end"/>
+      </w:r>
+      <w:r>
+        <w:rPr>
+          <w:rFonts w:ascii="Century" w:hAnsi="Century" w:cs="Tahoma"/>
+          <w:sz w:val="24"/>
+          <w:szCs w:val="24"/>
+        </w:rPr>
+        <w:t>.</w:t>
+      </w:r>
+    </w:p>
+    <w:p>
+      <w:pPr>
+        <w:tabs>
+          <w:tab w:val="left" w:pos="851"/>
+        </w:tabs>
+        <w:spacing w:line="276" w:lineRule="auto"/>
+        <w:jc w:val="both"/>
+        <w:rPr>
+          <w:rFonts w:ascii="Century" w:hAnsi="Century" w:cs="Tahoma"/>
+          <w:sz w:val="24"/>
+          <w:szCs w:val="24"/>
+          <w:u w:val="single"/>
+          <w:lang w:val="en-US"/>
+        </w:rPr>
+      </w:pPr>
+      <w:r>
+        <w:rPr>
+          <w:rFonts w:ascii="Century" w:hAnsi="Century" w:cs="Tahoma"/>
+          <w:sz w:val="24"/>
+          <w:szCs w:val="24"/>
+          <w:u w:val="single"/>
+          <w:lang w:val="en-US"/>
+        </w:rPr>
+        <w:t>Image Guided Surgery Tool Kit (IGSTK)</w:t>
+      </w:r>
+    </w:p>
+    <w:p>
+      <w:pPr>
+        <w:tabs>
+          <w:tab w:val="left" w:pos="851"/>
+        </w:tabs>
+        <w:spacing w:line="276" w:lineRule="auto"/>
+        <w:jc w:val="both"/>
+        <w:rPr>
+          <w:rFonts w:ascii="Century" w:hAnsi="Century" w:cs="Tahoma"/>
+          <w:sz w:val="24"/>
+          <w:szCs w:val="24"/>
+        </w:rPr>
+      </w:pPr>
+      <w:r>
+        <w:rPr>
+          <w:rFonts w:ascii="Century" w:hAnsi="Century" w:cs="Tahoma"/>
+          <w:sz w:val="24"/>
+          <w:szCs w:val="24"/>
+        </w:rPr>
+        <w:t>Existen diversas librerías para el desarrollo de software CAS y CAD/CAM. Una de las librerías más completas es IGSTK. Esta es una librería de código libre creada por NIBIB</w:t>
+      </w:r>
+      <w:r>
+        <w:rPr>
+          <w:rFonts w:ascii="Century" w:hAnsi="Century" w:cs="Tahoma"/>
+          <w:sz w:val="24"/>
+          <w:szCs w:val="24"/>
+        </w:rPr>
+        <w:t>/NIH (National Institute of Biom</w:t>
+      </w:r>
+      <w:r>
+        <w:rPr>
+          <w:rFonts w:ascii="Century" w:hAnsi="Century" w:cs="Tahoma"/>
+          <w:sz w:val="24"/>
+          <w:szCs w:val="24"/>
+        </w:rPr>
+        <w:t xml:space="preserve">edical Image and BioEngineering / National Institutes of Health) en 2003 y provee al desarrollador herramientas comunes utilizadas en aplicaciones quirúrgicas. Entre las principales funciones que provee se encuentran las siguientes </w:t>
+      </w:r>
+      <w:r>
+        <w:rPr>
+          <w:rFonts w:ascii="Century" w:hAnsi="Century" w:cs="Tahoma"/>
+          <w:sz w:val="24"/>
+          <w:szCs w:val="24"/>
+        </w:rPr>
+        <w:fldChar w:fldCharType="begin" w:fldLock="1"/>
+      </w:r>
+      <w:r>
+        <w:rPr>
+          <w:rFonts w:ascii="Century" w:hAnsi="Century" w:cs="Tahoma"/>
+          <w:sz w:val="24"/>
+          <w:szCs w:val="24"/>
+        </w:rPr>
+        <w:instrText>ADDIN CSL_CITATION { "citationItems" : [ { "id" : "ITEM-1", "itemData" : { "DOI" : "10.1007/s11548-008-0243-4", "ISSN" : "1861-6429", "PMID" : "20037671", "abstract" : "OBJECTIVE: Many image-guided surgery applications require tracking devices as part of their core functionality. The Image-Guided Surgery Toolkit (IGSTK) was designed and developed to interface tracking devices with software applications incorporating medical images. METHODS: IGSTK was designed as an open source C++ library that provides the basic components needed for fast prototyping and development of image-guided surgery applications. This library follows a component-based architecture with several components designed for specific sets of image-guided surgery functions. At the core of the toolkit is the tracker component that handles communication between a control computer and navigation device to gather pose measurements of surgical instruments present in the surgical scene. The representations of the tracked instruments are superimposed on anatomical images to provide visual feedback to the clinician during surgical procedures. RESULTS: The initial version of the IGSTK toolkit has been released in the public domain and several trackers are supported. The toolkit and related information are available at www.igstk.org. CONCLUSION: With the increased popularity of minimally invasive procedures in health care, several tracking devices have been developed for medical applications. Designing and implementing high-quality and safe software to handle these different types of trackers in a common framework is a challenging task. It requires establishing key software design principles that emphasize abstraction, extensibility, reusability, fault-tolerance, and portability. IGSTK is an open source library that satisfies these needs for the image-guided surgery community.", "author" : [ { "dropping-particle" : "", "family" : "Enquobahrie", "given" : "Andinet", "non-dropping-particle" : "", "parse-names" : false, "suffix" : "" }, { "dropping-particle" : "", "family" : "Gobbi", "given" : "David", "non-dropping-particle" : "", "parse-names" : false, "suffix" : "" }, { "dropping-particle" : "", "family" : "Turek", "given" : "Matt", "non-dropping-particle" : "", "parse-names" : false, "suffix" : "" }, { "dropping-particle" : "", "family" : "Cheng", "given" : "Patrick", "non-dropping-particle" : "", "parse-names" : false, "suffix" : "" }, { "dropping-particle" : "", "family" : "Yaniv", "given" : "Ziv", "non-dropping-particle" : "", "parse-names" : false, "suffix" : "" }, { "dropping-particle" : "", "family" : "Lindseth", "given" : "Frank", "non-dropping-particle" : "", "parse-names" : false, "suffix" : "" }, { "dropping-particle" : "", "family" : "Cleary", "given" : "Kevin", "non-dropping-particle" : "", "parse-names" : false, "suffix" : "" } ], "container-title" : "International journal of computer assisted radiology and surgery", "id" : "ITEM-1", "issue" : "5", "issued" : { "date-parts" : [ [ "2008", "11", "1" ] ] }, "page" : "395-403", "title" : "Designing Tracking Software for Image-Guided Surgery Applications: IGSTK Experience.", "type" : "article-journal", "volume" : "3" }, "uris" : [ "http://www.mendeley.com/documents/?uuid=27c159bd-ce12-43b6-949a-d82013211d3e" ] } ], "mendeley" : { "formattedCitation" : "[40]", "plainTextFormattedCitation" : "[40]", "previouslyFormattedCitation" : "[40]" }, "properties" : { "noteIndex" : 0 }, "schema" : "https://github.com/citation-style-language/schema/raw/master/csl-citation.json" }</w:instrText>
+      </w:r>
+      <w:r>
+        <w:rPr>
+          <w:rFonts w:ascii="Century" w:hAnsi="Century" w:cs="Tahoma"/>
+          <w:sz w:val="24"/>
+          <w:szCs w:val="24"/>
+        </w:rPr>
+        <w:fldChar w:fldCharType="separate"/>
+      </w:r>
+      <w:r>
+        <w:rPr>
+          <w:rFonts w:ascii="Century" w:hAnsi="Century" w:cs="Tahoma"/>
+          <w:noProof/>
+          <w:sz w:val="24"/>
+          <w:szCs w:val="24"/>
+        </w:rPr>
+        <w:t>[40]</w:t>
+      </w:r>
+      <w:r>
+        <w:rPr>
+          <w:rFonts w:ascii="Century" w:hAnsi="Century" w:cs="Tahoma"/>
+          <w:sz w:val="24"/>
+          <w:szCs w:val="24"/>
+        </w:rPr>
+        <w:fldChar w:fldCharType="end"/>
+      </w:r>
+      <w:r>
+        <w:rPr>
+          <w:rFonts w:ascii="Century" w:hAnsi="Century" w:cs="Tahoma"/>
+          <w:sz w:val="24"/>
+          <w:szCs w:val="24"/>
+        </w:rPr>
+        <w:t>:</w:t>
+      </w:r>
+    </w:p>
+    <w:p>
+      <w:pPr>
+        <w:pStyle w:val="Prrafodelista"/>
+        <w:numPr>
+          <w:ilvl w:val="0"/>
+          <w:numId w:val="21"/>
+        </w:numPr>
+        <w:tabs>
+          <w:tab w:val="left" w:pos="851"/>
+        </w:tabs>
+        <w:spacing w:line="276" w:lineRule="auto"/>
+        <w:jc w:val="both"/>
+        <w:rPr>
+          <w:rFonts w:ascii="Century" w:hAnsi="Century" w:cs="Tahoma"/>
+          <w:sz w:val="24"/>
+          <w:szCs w:val="24"/>
+        </w:rPr>
+      </w:pPr>
+      <w:r>
+        <w:rPr>
+          <w:rFonts w:ascii="Century" w:hAnsi="Century" w:cs="Tahoma"/>
+          <w:sz w:val="24"/>
+          <w:szCs w:val="24"/>
+        </w:rPr>
+        <w:t>Leer y desplegar imágenes médicas de tomografía computarizada, resonancia magn</w:t>
+      </w:r>
+      <w:r>
+        <w:rPr>
+          <w:rFonts w:ascii="Century" w:hAnsi="Century" w:cs="Tahoma"/>
+          <w:sz w:val="24"/>
+          <w:szCs w:val="24"/>
+        </w:rPr>
+        <w:t>ética y</w:t>
+      </w:r>
+      <w:r>
+        <w:rPr>
+          <w:rFonts w:ascii="Century" w:hAnsi="Century" w:cs="Tahoma"/>
+          <w:sz w:val="24"/>
+          <w:szCs w:val="24"/>
+        </w:rPr>
+        <w:t xml:space="preserve"> ultrasonido</w:t>
+      </w:r>
+      <w:r>
+        <w:rPr>
+          <w:rFonts w:ascii="Century" w:hAnsi="Century" w:cs="Tahoma"/>
+          <w:sz w:val="24"/>
+          <w:szCs w:val="24"/>
+        </w:rPr>
+        <w:t xml:space="preserve">, entre otras, en formato DICOM (Digital </w:t>
+      </w:r>
+      <w:r>
+        <w:rPr>
+          <w:rFonts w:ascii="Century" w:hAnsi="Century" w:cs="Tahoma"/>
+          <w:sz w:val="24"/>
+          <w:szCs w:val="24"/>
+        </w:rPr>
+        <w:t>Imaging and Comunication in Medi</w:t>
+      </w:r>
+      <w:r>
+        <w:rPr>
+          <w:rFonts w:ascii="Century" w:hAnsi="Century" w:cs="Tahoma"/>
+          <w:sz w:val="24"/>
+          <w:szCs w:val="24"/>
+        </w:rPr>
+        <w:t>cine).</w:t>
+      </w:r>
+    </w:p>
+    <w:p>
+      <w:pPr>
+        <w:pStyle w:val="Prrafodelista"/>
+        <w:numPr>
+          <w:ilvl w:val="0"/>
+          <w:numId w:val="21"/>
+        </w:numPr>
+        <w:tabs>
+          <w:tab w:val="left" w:pos="851"/>
+        </w:tabs>
+        <w:spacing w:line="276" w:lineRule="auto"/>
+        <w:jc w:val="both"/>
+        <w:rPr>
+          <w:rFonts w:ascii="Century" w:hAnsi="Century" w:cs="Tahoma"/>
+          <w:sz w:val="24"/>
+          <w:szCs w:val="24"/>
+        </w:rPr>
+      </w:pPr>
+      <w:r>
+        <w:rPr>
+          <w:rFonts w:ascii="Century" w:hAnsi="Century" w:cs="Tahoma"/>
+          <w:sz w:val="24"/>
+          <w:szCs w:val="24"/>
+        </w:rPr>
+        <w:t>Interfaz para el uso de equipos quir</w:t>
+      </w:r>
+      <w:r>
+        <w:rPr>
+          <w:rFonts w:ascii="Century" w:hAnsi="Century" w:cs="Tahoma"/>
+          <w:sz w:val="24"/>
+          <w:szCs w:val="24"/>
+        </w:rPr>
+        <w:t>úrgicos de rastreo.</w:t>
+      </w:r>
+    </w:p>
+    <w:p>
+      <w:pPr>
+        <w:pStyle w:val="Prrafodelista"/>
+        <w:numPr>
+          <w:ilvl w:val="0"/>
+          <w:numId w:val="21"/>
+        </w:numPr>
+        <w:tabs>
+          <w:tab w:val="left" w:pos="851"/>
+        </w:tabs>
+        <w:spacing w:line="276" w:lineRule="auto"/>
+        <w:jc w:val="both"/>
+        <w:rPr>
+          <w:rFonts w:ascii="Century" w:hAnsi="Century" w:cs="Tahoma"/>
+          <w:sz w:val="24"/>
+          <w:szCs w:val="24"/>
+        </w:rPr>
+      </w:pPr>
+      <w:r>
+        <w:rPr>
+          <w:rFonts w:ascii="Century" w:hAnsi="Century" w:cs="Tahoma"/>
+          <w:sz w:val="24"/>
+          <w:szCs w:val="24"/>
+        </w:rPr>
+        <w:t xml:space="preserve">Capacidad de generar </w:t>
+      </w:r>
+      <w:r>
+        <w:rPr>
+          <w:rFonts w:ascii="Century" w:hAnsi="Century" w:cs="Tahoma"/>
+          <w:sz w:val="24"/>
+          <w:szCs w:val="24"/>
+        </w:rPr>
+        <w:t>interfaces gráficas para el usuario</w:t>
+      </w:r>
+      <w:r>
+        <w:rPr>
+          <w:rFonts w:ascii="Century" w:hAnsi="Century" w:cs="Tahoma"/>
+          <w:sz w:val="24"/>
+          <w:szCs w:val="24"/>
+        </w:rPr>
+        <w:t xml:space="preserve"> y diversas funciones de visualización 3D.</w:t>
+      </w:r>
+    </w:p>
+    <w:p>
+      <w:pPr>
+        <w:pStyle w:val="Prrafodelista"/>
+        <w:numPr>
+          <w:ilvl w:val="0"/>
+          <w:numId w:val="21"/>
+        </w:numPr>
+        <w:tabs>
+          <w:tab w:val="left" w:pos="851"/>
+        </w:tabs>
+        <w:spacing w:line="276" w:lineRule="auto"/>
+        <w:jc w:val="both"/>
+        <w:rPr>
+          <w:rFonts w:ascii="Century" w:hAnsi="Century" w:cs="Tahoma"/>
+          <w:sz w:val="24"/>
+          <w:szCs w:val="24"/>
+        </w:rPr>
+      </w:pPr>
+      <w:r>
+        <w:rPr>
+          <w:rFonts w:ascii="Century" w:hAnsi="Century" w:cs="Tahoma"/>
+          <w:sz w:val="24"/>
+          <w:szCs w:val="24"/>
+        </w:rPr>
+        <w:t>Registro de imágenes prequirúrgicas.</w:t>
+      </w:r>
+    </w:p>
+    <w:p>
+      <w:pPr>
+        <w:tabs>
+          <w:tab w:val="left" w:pos="851"/>
+        </w:tabs>
+        <w:spacing w:line="276" w:lineRule="auto"/>
+        <w:jc w:val="both"/>
+        <w:rPr>
+          <w:rFonts w:ascii="Century" w:hAnsi="Century" w:cs="Tahoma"/>
+          <w:sz w:val="24"/>
+          <w:szCs w:val="24"/>
+        </w:rPr>
+      </w:pPr>
+      <w:r>
+        <w:rPr>
+          <w:rFonts w:ascii="Century" w:hAnsi="Century" w:cs="Tahoma"/>
+          <w:sz w:val="24"/>
+          <w:szCs w:val="24"/>
+        </w:rPr>
+        <w:t xml:space="preserve">IGSTK hace uso de </w:t>
+      </w:r>
+      <w:r>
+        <w:rPr>
+          <w:rFonts w:ascii="Century" w:hAnsi="Century" w:cs="Tahoma"/>
+          <w:sz w:val="24"/>
+          <w:szCs w:val="24"/>
+        </w:rPr>
+        <w:t>dos</w:t>
+      </w:r>
+      <w:r>
+        <w:rPr>
+          <w:rFonts w:ascii="Century" w:hAnsi="Century" w:cs="Tahoma"/>
+          <w:sz w:val="24"/>
+          <w:szCs w:val="24"/>
+        </w:rPr>
+        <w:t xml:space="preserve"> librerías para su funcionamiento:</w:t>
+      </w:r>
+    </w:p>
+    <w:p>
+      <w:pPr>
+        <w:pStyle w:val="Prrafodelista"/>
+        <w:numPr>
+          <w:ilvl w:val="0"/>
+          <w:numId w:val="22"/>
+        </w:numPr>
+        <w:tabs>
+          <w:tab w:val="left" w:pos="851"/>
+        </w:tabs>
+        <w:spacing w:line="276" w:lineRule="auto"/>
+        <w:jc w:val="both"/>
+        <w:rPr>
+          <w:rFonts w:ascii="Century" w:hAnsi="Century" w:cs="Tahoma"/>
+          <w:sz w:val="24"/>
+          <w:szCs w:val="24"/>
+        </w:rPr>
+      </w:pPr>
+      <w:r>
+        <w:rPr>
+          <w:rFonts w:ascii="Century" w:hAnsi="Century" w:cs="Tahoma"/>
+          <w:sz w:val="24"/>
+          <w:szCs w:val="24"/>
+        </w:rPr>
+        <w:t>ITK (I</w:t>
+      </w:r>
+      <w:r>
+        <w:rPr>
+          <w:rFonts w:ascii="Century" w:hAnsi="Century" w:cs="Tahoma"/>
+          <w:sz w:val="24"/>
+          <w:szCs w:val="24"/>
+        </w:rPr>
+        <w:t>nsight</w:t>
+      </w:r>
+      <w:r>
+        <w:rPr>
+          <w:rFonts w:ascii="Century" w:hAnsi="Century" w:cs="Tahoma"/>
+          <w:sz w:val="24"/>
+          <w:szCs w:val="24"/>
+        </w:rPr>
+        <w:t xml:space="preserve"> segmentation and registration Tool Kit): </w:t>
+      </w:r>
+      <w:r>
+        <w:rPr>
+          <w:rFonts w:ascii="Century" w:hAnsi="Century" w:cs="Tahoma"/>
+          <w:sz w:val="24"/>
+          <w:szCs w:val="24"/>
+        </w:rPr>
+        <w:t>Librería</w:t>
+      </w:r>
+      <w:r>
+        <w:rPr>
+          <w:rFonts w:ascii="Century" w:hAnsi="Century" w:cs="Tahoma"/>
+          <w:sz w:val="24"/>
+          <w:szCs w:val="24"/>
+        </w:rPr>
+        <w:t xml:space="preserve"> de código abierto que proporciona al desarrollador herramientas para el an</w:t>
+      </w:r>
+      <w:r>
+        <w:rPr>
+          <w:rFonts w:ascii="Century" w:hAnsi="Century" w:cs="Tahoma"/>
+          <w:sz w:val="24"/>
+          <w:szCs w:val="24"/>
+        </w:rPr>
+        <w:t>álisis de imágenes. Utiliza algoritmos de punta para el análisis y registro de imágenes, orientado principalmente en imágenes médicas en dos, tres o más dimensiones</w:t>
+      </w:r>
+      <w:r>
+        <w:rPr>
+          <w:rFonts w:ascii="Century" w:hAnsi="Century" w:cs="Tahoma"/>
+          <w:sz w:val="24"/>
+          <w:szCs w:val="24"/>
+        </w:rPr>
+        <w:t xml:space="preserve"> </w:t>
+      </w:r>
+      <w:r>
+        <w:rPr>
+          <w:rFonts w:ascii="Century" w:hAnsi="Century" w:cs="Tahoma"/>
+          <w:sz w:val="24"/>
+          <w:szCs w:val="24"/>
+        </w:rPr>
+        <w:fldChar w:fldCharType="begin" w:fldLock="1"/>
+      </w:r>
+      <w:r>
+        <w:rPr>
+          <w:rFonts w:ascii="Century" w:hAnsi="Century" w:cs="Tahoma"/>
+          <w:sz w:val="24"/>
+          <w:szCs w:val="24"/>
+        </w:rPr>
+        <w:instrText>ADDIN CSL_CITATION { "citationItems" : [ { "id" : "ITEM-1", "itemData" : { "ISSN" : "0926-9630", "PMID" : "15458157", "abstract" : "We present the detailed planning and execution of the Insight Toolkit (ITK), an application programmers interface (API) for the segmentation and registration of medical image data. This public resource has been developed through the NLM Visible Human Project, and is in beta test as an open-source software offering under cost-free licensing. The toolkit concentrates on 3D medical data segmentation and registration algorithms, multimodal and multiresolution capabilities, and portable platform independent support for Windows, Linux/Unix systems. This toolkit was built using current practices in software engineering. Specifically, we embraced the concept of generic programming during the development of these tools, working extensively with C++ templates and the freedom and flexibility they allow. Software development tools for distributed consortium-based code development have been created and are also publicly available. We discuss our assumptions, design decisions, and some lessons learned.", "author" : [ { "dropping-particle" : "", "family" : "Yoo", "given" : "Terry S", "non-dropping-particle" : "", "parse-names" : false, "suffix" : "" }, { "dropping-particle" : "", "family" : "Ackerman", "given" : "Michael J", "non-dropping-particle" : "", "parse-names" : false, "suffix" : "" }, { "dropping-particle" : "", "family" : "Lorensen", "given" : "William E", "non-dropping-particle" : "", "parse-names" : false, "suffix" : "" }, { "dropping-particle" : "", "family" : "Schroeder", "given" : "Will", "non-dropping-particle" : "", "parse-names" : false, "suffix" : "" }, { "dropping-particle" : "", "family" : "Chalana", "given" : "Vikram", "non-dropping-particle" : "", "parse-names" : false, "suffix" : "" }, { "dropping-particle" : "", "family" : "Aylward", "given" : "Stephen", "non-dropping-particle" : "", "parse-names" : false, "suffix" : "" }, { "dropping-particle" : "", "family" : "Metaxas", "given" : "Dimitris", "non-dropping-particle" : "", "parse-names" : false, "suffix" : "" }, { "dropping-particle" : "", "family" : "Whitaker", "given" : "Ross", "non-dropping-particle" : "", "parse-names" : false, "suffix" : "" } ], "container-title" : "Studies in health technology and informatics", "id" : "ITEM-1", "issued" : { "date-parts" : [ [ "2002", "1" ] ] }, "page" : "586-92", "title" : "Engineering and algorithm design for an image processing Api: a technical report on ITK--the Insight Toolkit.", "type" : "article-journal", "volume" : "85" }, "uris" : [ "http://www.mendeley.com/documents/?uuid=04d7e6d3-61d4-4974-98e4-f863a00dcd92" ] } ], "mendeley" : { "formattedCitation" : "[41]", "plainTextFormattedCitation" : "[41]", "previouslyFormattedCitation" : "[41]" }, "properties" : { "noteIndex" : 0 }, "schema" : "https://github.com/citation-style-language/schema/raw/master/csl-citation.json" }</w:instrText>
+      </w:r>
+      <w:r>
+        <w:rPr>
+          <w:rFonts w:ascii="Century" w:hAnsi="Century" w:cs="Tahoma"/>
+          <w:sz w:val="24"/>
+          <w:szCs w:val="24"/>
+        </w:rPr>
+        <w:fldChar w:fldCharType="separate"/>
+      </w:r>
+      <w:r>
+        <w:rPr>
+          <w:rFonts w:ascii="Century" w:hAnsi="Century" w:cs="Tahoma"/>
+          <w:noProof/>
+          <w:sz w:val="24"/>
+          <w:szCs w:val="24"/>
+        </w:rPr>
+        <w:t>[41]</w:t>
+      </w:r>
+      <w:r>
+        <w:rPr>
+          <w:rFonts w:ascii="Century" w:hAnsi="Century" w:cs="Tahoma"/>
+          <w:sz w:val="24"/>
+          <w:szCs w:val="24"/>
+        </w:rPr>
+        <w:fldChar w:fldCharType="end"/>
+      </w:r>
+      <w:r>
+        <w:rPr>
+          <w:rFonts w:ascii="Century" w:hAnsi="Century" w:cs="Tahoma"/>
+          <w:sz w:val="24"/>
+          <w:szCs w:val="24"/>
+        </w:rPr>
         <w:t xml:space="preserve">. </w:t>
       </w:r>
+    </w:p>
+    <w:p>
+      <w:pPr>
+        <w:pStyle w:val="Prrafodelista"/>
+        <w:numPr>
+          <w:ilvl w:val="0"/>
+          <w:numId w:val="22"/>
+        </w:numPr>
+        <w:tabs>
+          <w:tab w:val="left" w:pos="851"/>
+        </w:tabs>
+        <w:spacing w:line="276" w:lineRule="auto"/>
+        <w:jc w:val="both"/>
+        <w:rPr>
+          <w:rFonts w:ascii="Century" w:hAnsi="Century" w:cs="Tahoma"/>
+          <w:sz w:val="24"/>
+          <w:szCs w:val="24"/>
+        </w:rPr>
+      </w:pPr>
+      <w:r>
+        <w:rPr>
+          <w:rFonts w:ascii="Century" w:hAnsi="Century" w:cs="Tahoma"/>
+          <w:sz w:val="24"/>
+          <w:szCs w:val="24"/>
+        </w:rPr>
+        <w:t xml:space="preserve">VTK (Visualization Tool Kit): Librería de código abierto para la visualización y el procesamiento de gráficas e imágenes 3D. A su vez contiene clases las cuales dan al usuario final herramientas para poder interactuar con las imágenes visualizadas </w:t>
+      </w:r>
+      <w:r>
+        <w:rPr>
+          <w:rFonts w:ascii="Century" w:hAnsi="Century" w:cs="Tahoma"/>
+          <w:sz w:val="24"/>
+          <w:szCs w:val="24"/>
+        </w:rPr>
+        <w:fldChar w:fldCharType="begin" w:fldLock="1"/>
+      </w:r>
+      <w:r>
+        <w:rPr>
+          <w:rFonts w:ascii="Century" w:hAnsi="Century" w:cs="Tahoma"/>
+          <w:sz w:val="24"/>
+          <w:szCs w:val="24"/>
+        </w:rPr>
+        <w:instrText>ADDIN CSL_CITATION { "citationItems" : [ { "id" : "ITEM-1", "itemData" : { "author" : [ { "dropping-particle" : "", "family" : "Schroeder", "given" : "Will", "non-dropping-particle" : "", "parse-names" : false, "suffix" : "" }, { "dropping-particle" : "", "family" : "Martin", "given" : "Ken", "non-dropping-particle" : "", "parse-names" : false, "suffix" : "" }, { "dropping-particle" : "", "family" : "Lorensen", "given" : "Bill", "non-dropping-particle" : "", "parse-names" : false, "suffix" : "" } ], "edition" : "4th Editio", "id" : "ITEM-1", "issued" : { "date-parts" : [ [ "2006" ] ] }, "title" : "Visualization Toolkit", "type" : "book" }, "uris" : [ "http://www.mendeley.com/documents/?uuid=ffc30b0b-c165-41f5-a2e0-9d01b4a401bf" ] } ], "mendeley" : { "formattedCitation" : "[42]", "plainTextFormattedCitation" : "[42]" }, "properties" : { "noteIndex" : 0 }, "schema" : "https://github.com/citation-style-language/schema/raw/master/csl-citation.json" }</w:instrText>
+      </w:r>
+      <w:r>
+        <w:rPr>
+          <w:rFonts w:ascii="Century" w:hAnsi="Century" w:cs="Tahoma"/>
+          <w:sz w:val="24"/>
+          <w:szCs w:val="24"/>
+        </w:rPr>
+        <w:fldChar w:fldCharType="separate"/>
+      </w:r>
+      <w:r>
+        <w:rPr>
+          <w:rFonts w:ascii="Century" w:hAnsi="Century" w:cs="Tahoma"/>
+          <w:noProof/>
+          <w:sz w:val="24"/>
+          <w:szCs w:val="24"/>
+        </w:rPr>
+        <w:t>[42]</w:t>
+      </w:r>
+      <w:r>
+        <w:rPr>
+          <w:rFonts w:ascii="Century" w:hAnsi="Century" w:cs="Tahoma"/>
+          <w:sz w:val="24"/>
+          <w:szCs w:val="24"/>
+        </w:rPr>
+        <w:fldChar w:fldCharType="end"/>
+      </w:r>
+      <w:r>
+        <w:rPr>
+          <w:rFonts w:ascii="Century" w:hAnsi="Century" w:cs="Tahoma"/>
+          <w:sz w:val="24"/>
+          <w:szCs w:val="24"/>
+        </w:rPr>
+        <w:t>.</w:t>
+      </w:r>
+    </w:p>
+    <w:p>
+      <w:pPr>
+        <w:tabs>
+          <w:tab w:val="left" w:pos="851"/>
+        </w:tabs>
+        <w:spacing w:line="276" w:lineRule="auto"/>
+        <w:jc w:val="both"/>
+        <w:rPr>
+          <w:rFonts w:ascii="Century" w:hAnsi="Century" w:cs="Tahoma"/>
+          <w:sz w:val="24"/>
+          <w:szCs w:val="24"/>
+        </w:rPr>
+      </w:pPr>
+      <w:r>
+        <w:rPr>
+          <w:rFonts w:ascii="Century" w:hAnsi="Century" w:cs="Tahoma"/>
+          <w:sz w:val="24"/>
+          <w:szCs w:val="24"/>
+        </w:rPr>
+        <w:t>Los principales componentes que forman una aplicación en IGSTK son:</w:t>
+      </w:r>
+    </w:p>
+    <w:p>
+      <w:pPr>
+        <w:pStyle w:val="Prrafodelista"/>
+        <w:numPr>
+          <w:ilvl w:val="0"/>
+          <w:numId w:val="23"/>
+        </w:numPr>
+        <w:tabs>
+          <w:tab w:val="left" w:pos="851"/>
+        </w:tabs>
+        <w:spacing w:line="276" w:lineRule="auto"/>
+        <w:jc w:val="both"/>
+        <w:rPr>
+          <w:rFonts w:ascii="Century" w:hAnsi="Century" w:cs="Tahoma"/>
+          <w:sz w:val="24"/>
+          <w:szCs w:val="24"/>
+        </w:rPr>
+      </w:pPr>
+      <w:r>
+        <w:rPr>
+          <w:rFonts w:ascii="Century" w:hAnsi="Century" w:cs="Tahoma"/>
+          <w:sz w:val="24"/>
+          <w:szCs w:val="24"/>
+        </w:rPr>
+        <w:t>Sistema de coordenadas: IGSTK cuenta con un sistema de coordenadas, el cual permite colocar, localizar y relacionar los objetos de la aplicación en tres dimensiones.</w:t>
+      </w:r>
+    </w:p>
+    <w:p>
+      <w:pPr>
+        <w:pStyle w:val="Prrafodelista"/>
+        <w:numPr>
+          <w:ilvl w:val="0"/>
+          <w:numId w:val="23"/>
+        </w:numPr>
+        <w:tabs>
+          <w:tab w:val="left" w:pos="851"/>
+        </w:tabs>
+        <w:spacing w:line="276" w:lineRule="auto"/>
+        <w:jc w:val="both"/>
+        <w:rPr>
+          <w:rFonts w:ascii="Century" w:hAnsi="Century" w:cs="Tahoma"/>
+          <w:sz w:val="24"/>
+          <w:szCs w:val="24"/>
+        </w:rPr>
+      </w:pPr>
+      <w:r>
+        <w:rPr>
+          <w:rFonts w:ascii="Century" w:hAnsi="Century" w:cs="Tahoma"/>
+          <w:sz w:val="24"/>
+          <w:szCs w:val="24"/>
+        </w:rPr>
+        <w:t>Rastreadores: Esta librería es capaz de recibir información de rastreadores quirúrgicos comerciales para la correcta visualización en el eje de coordenadas de la aplicación del material quirúrgico y las imágenes transoperatorias.</w:t>
+      </w:r>
+    </w:p>
+    <w:p>
+      <w:pPr>
+        <w:pStyle w:val="Prrafodelista"/>
+        <w:numPr>
+          <w:ilvl w:val="0"/>
+          <w:numId w:val="23"/>
+        </w:numPr>
+        <w:tabs>
+          <w:tab w:val="left" w:pos="851"/>
+        </w:tabs>
+        <w:spacing w:line="276" w:lineRule="auto"/>
+        <w:jc w:val="both"/>
+        <w:rPr>
+          <w:rFonts w:ascii="Century" w:hAnsi="Century" w:cs="Tahoma"/>
+          <w:sz w:val="24"/>
+          <w:szCs w:val="24"/>
+        </w:rPr>
+      </w:pPr>
+      <w:r>
+        <w:rPr>
+          <w:rFonts w:ascii="Century" w:hAnsi="Century" w:cs="Tahoma"/>
+          <w:sz w:val="24"/>
+          <w:szCs w:val="24"/>
+        </w:rPr>
+        <w:lastRenderedPageBreak/>
+        <w:t xml:space="preserve">Objetos espaciales: Estos definen la estructura común de los objetos en IGSTK. Dan al desarrollador un API (Application Programming Interface) completo para la consulta, manipulación e interconexión de objetos en un espacio físico. Es una estructura de datos que describe la geometría del objeto. </w:t>
+      </w:r>
+    </w:p>
+    <w:p>
+      <w:pPr>
+        <w:pStyle w:val="Prrafodelista"/>
+        <w:numPr>
+          <w:ilvl w:val="0"/>
+          <w:numId w:val="23"/>
+        </w:numPr>
+        <w:tabs>
+          <w:tab w:val="left" w:pos="851"/>
+        </w:tabs>
+        <w:spacing w:line="276" w:lineRule="auto"/>
+        <w:jc w:val="both"/>
+        <w:rPr>
+          <w:rFonts w:ascii="Century" w:hAnsi="Century" w:cs="Tahoma"/>
+          <w:sz w:val="24"/>
+          <w:szCs w:val="24"/>
+        </w:rPr>
+      </w:pPr>
+      <w:r>
+        <w:rPr>
+          <w:rFonts w:ascii="Century" w:hAnsi="Century" w:cs="Tahoma"/>
+          <w:sz w:val="24"/>
+          <w:szCs w:val="24"/>
+        </w:rPr>
+        <w:t>Representación de los objetos espaciales: Los objetos espaciales son caracterizados por tener una representación visual. La representación de estos da las características de visualización como color, opacidad, textura, etc.</w:t>
+      </w:r>
+    </w:p>
+    <w:p>
+      <w:pPr>
+        <w:pStyle w:val="Prrafodelista"/>
+        <w:numPr>
+          <w:ilvl w:val="0"/>
+          <w:numId w:val="23"/>
+        </w:numPr>
+        <w:tabs>
+          <w:tab w:val="left" w:pos="851"/>
+        </w:tabs>
+        <w:spacing w:line="276" w:lineRule="auto"/>
+        <w:jc w:val="both"/>
+        <w:rPr>
+          <w:rFonts w:ascii="Century" w:hAnsi="Century" w:cs="Tahoma"/>
+          <w:sz w:val="24"/>
+          <w:szCs w:val="24"/>
+        </w:rPr>
+      </w:pPr>
+      <w:r>
+        <w:rPr>
+          <w:rFonts w:ascii="Century" w:hAnsi="Century" w:cs="Tahoma"/>
+          <w:sz w:val="24"/>
+          <w:szCs w:val="24"/>
+        </w:rPr>
+        <w:t>Presentación gráfica: Las aplicaciones quirúrgicas requieren de una presentación virtual de la escena quirúrgica precisa e informativa. IGSTK proporciona clases robustas que sirven como puentes para desplegar estas escenas e interfaces gráficas para el usuario, mediante el uso de librerías robustas de código libre como FLTK (Fast Light Toolkit) o Qt.</w:t>
+      </w:r>
+    </w:p>
+    <w:p>
+      <w:pPr>
+        <w:tabs>
+          <w:tab w:val="left" w:pos="851"/>
+        </w:tabs>
+        <w:spacing w:line="276" w:lineRule="auto"/>
+        <w:jc w:val="both"/>
+        <w:rPr>
+          <w:rFonts w:ascii="Century" w:hAnsi="Century" w:cs="Tahoma"/>
+          <w:sz w:val="24"/>
+          <w:szCs w:val="24"/>
+        </w:rPr>
+      </w:pPr>
+      <w:r>
+        <w:rPr>
+          <w:rFonts w:ascii="Century" w:hAnsi="Century" w:cs="Tahoma"/>
+          <w:sz w:val="24"/>
+          <w:szCs w:val="24"/>
+        </w:rPr>
+        <w:t>Los principales servicios que ofrece IGSTK al usuario son:</w:t>
+      </w:r>
+    </w:p>
+    <w:p>
+      <w:pPr>
+        <w:pStyle w:val="Prrafodelista"/>
+        <w:numPr>
+          <w:ilvl w:val="0"/>
+          <w:numId w:val="24"/>
+        </w:numPr>
+        <w:tabs>
+          <w:tab w:val="left" w:pos="851"/>
+        </w:tabs>
+        <w:spacing w:line="276" w:lineRule="auto"/>
+        <w:jc w:val="both"/>
+        <w:rPr>
+          <w:rFonts w:ascii="Century" w:hAnsi="Century" w:cs="Tahoma"/>
+          <w:sz w:val="24"/>
+          <w:szCs w:val="24"/>
+        </w:rPr>
+      </w:pPr>
+      <w:r>
+        <w:rPr>
+          <w:rFonts w:ascii="Century" w:hAnsi="Century" w:cs="Tahoma"/>
+          <w:i/>
+          <w:sz w:val="24"/>
+          <w:szCs w:val="24"/>
+        </w:rPr>
+        <w:t>Logging</w:t>
+      </w:r>
+      <w:r>
+        <w:rPr>
+          <w:rFonts w:ascii="Century" w:hAnsi="Century" w:cs="Tahoma"/>
+          <w:sz w:val="24"/>
+          <w:szCs w:val="24"/>
+        </w:rPr>
+        <w:t>: Da herramientas para realizar un análisis post-operatorio de las acciones realizadas durante el procedimiento. A su vez permite realizar depuraciones de la aplicación.</w:t>
+      </w:r>
+    </w:p>
+    <w:p>
+      <w:pPr>
+        <w:pStyle w:val="Prrafodelista"/>
+        <w:numPr>
+          <w:ilvl w:val="0"/>
+          <w:numId w:val="24"/>
+        </w:numPr>
+        <w:tabs>
+          <w:tab w:val="left" w:pos="851"/>
+        </w:tabs>
+        <w:spacing w:line="276" w:lineRule="auto"/>
+        <w:jc w:val="both"/>
+        <w:rPr>
+          <w:rFonts w:ascii="Century" w:hAnsi="Century" w:cs="Tahoma"/>
+          <w:sz w:val="24"/>
+          <w:szCs w:val="24"/>
+        </w:rPr>
+      </w:pPr>
+      <w:r>
+        <w:rPr>
+          <w:rFonts w:ascii="Century" w:hAnsi="Century" w:cs="Tahoma"/>
+          <w:sz w:val="24"/>
+          <w:szCs w:val="24"/>
+        </w:rPr>
+        <w:t>Imágenes</w:t>
+      </w:r>
+      <w:r>
+        <w:rPr>
+          <w:rFonts w:ascii="Century" w:hAnsi="Century" w:cs="Tahoma"/>
+          <w:sz w:val="24"/>
+          <w:szCs w:val="24"/>
+        </w:rPr>
+        <w:t>: Permite la escritura y lectura de imágenes DICOM.</w:t>
+      </w:r>
+    </w:p>
+    <w:p>
+      <w:pPr>
+        <w:pStyle w:val="Prrafodelista"/>
+        <w:numPr>
+          <w:ilvl w:val="0"/>
+          <w:numId w:val="24"/>
+        </w:numPr>
+        <w:tabs>
+          <w:tab w:val="left" w:pos="851"/>
+        </w:tabs>
+        <w:spacing w:line="276" w:lineRule="auto"/>
+        <w:jc w:val="both"/>
+        <w:rPr>
+          <w:rFonts w:ascii="Century" w:hAnsi="Century" w:cs="Tahoma"/>
+          <w:sz w:val="24"/>
+          <w:szCs w:val="24"/>
+        </w:rPr>
+      </w:pPr>
+      <w:r>
+        <w:rPr>
+          <w:rFonts w:ascii="Century" w:hAnsi="Century" w:cs="Tahoma"/>
+          <w:sz w:val="24"/>
+          <w:szCs w:val="24"/>
+        </w:rPr>
+        <w:t>Registro</w:t>
+      </w:r>
+      <w:r>
+        <w:rPr>
+          <w:rFonts w:ascii="Century" w:hAnsi="Century" w:cs="Tahoma"/>
+          <w:sz w:val="24"/>
+          <w:szCs w:val="24"/>
+        </w:rPr>
+        <w:t>: Proporciona al usuario herramientas para realizar el registro de imágenes preoperatorias con puntos fiduciales.</w:t>
+      </w:r>
+    </w:p>
+    <w:p>
+      <w:pPr>
+        <w:pStyle w:val="Prrafodelista"/>
+        <w:numPr>
+          <w:ilvl w:val="0"/>
+          <w:numId w:val="24"/>
+        </w:numPr>
+        <w:tabs>
+          <w:tab w:val="left" w:pos="851"/>
+        </w:tabs>
+        <w:spacing w:line="276" w:lineRule="auto"/>
+        <w:jc w:val="both"/>
+        <w:rPr>
+          <w:rFonts w:ascii="Century" w:hAnsi="Century" w:cs="Tahoma"/>
+          <w:sz w:val="24"/>
+          <w:szCs w:val="24"/>
+        </w:rPr>
+      </w:pPr>
+      <w:r>
+        <w:rPr>
+          <w:rFonts w:ascii="Century" w:hAnsi="Century" w:cs="Tahoma"/>
+          <w:sz w:val="24"/>
+          <w:szCs w:val="24"/>
+        </w:rPr>
+        <w:t>Calibración: Ya que las imágenes y los instrumentos quirúrgicos son rastreados indirectamente, es necesario ajustar los datos recibidos de los rastreadores para obtener los sistemas de coordenadas de los objetos.</w:t>
+      </w:r>
+    </w:p>
+    <w:p>
+      <w:pPr>
+        <w:pStyle w:val="Prrafodelista"/>
+        <w:numPr>
+          <w:ilvl w:val="0"/>
+          <w:numId w:val="24"/>
+        </w:numPr>
+        <w:tabs>
+          <w:tab w:val="left" w:pos="851"/>
+        </w:tabs>
+        <w:spacing w:line="276" w:lineRule="auto"/>
+        <w:jc w:val="both"/>
+        <w:rPr>
+          <w:rFonts w:ascii="Century" w:hAnsi="Century" w:cs="Tahoma"/>
+          <w:sz w:val="24"/>
+          <w:szCs w:val="24"/>
+        </w:rPr>
+      </w:pPr>
+      <w:r>
+        <w:rPr>
+          <w:rFonts w:ascii="Century" w:hAnsi="Century" w:cs="Tahoma"/>
+          <w:i/>
+          <w:sz w:val="24"/>
+          <w:szCs w:val="24"/>
+        </w:rPr>
+        <w:t>Reslicing</w:t>
+      </w:r>
+      <w:r>
+        <w:rPr>
+          <w:rFonts w:ascii="Century" w:hAnsi="Century" w:cs="Tahoma"/>
+          <w:sz w:val="24"/>
+          <w:szCs w:val="24"/>
+        </w:rPr>
+        <w:t>: Consiste en rebanar una imagen 3D para poder visualizar un corte del volumen como un plano.</w:t>
+      </w:r>
+    </w:p>
+    <w:p>
+      <w:pPr>
+        <w:pStyle w:val="Prrafodelista"/>
+        <w:numPr>
+          <w:ilvl w:val="0"/>
+          <w:numId w:val="24"/>
+        </w:numPr>
+        <w:tabs>
+          <w:tab w:val="left" w:pos="851"/>
+        </w:tabs>
+        <w:spacing w:line="276" w:lineRule="auto"/>
+        <w:jc w:val="both"/>
+        <w:rPr>
+          <w:rFonts w:ascii="Century" w:hAnsi="Century" w:cs="Tahoma"/>
+          <w:sz w:val="24"/>
+          <w:szCs w:val="24"/>
+        </w:rPr>
+      </w:pPr>
+      <w:r>
+        <w:rPr>
+          <w:rFonts w:ascii="Century" w:hAnsi="Century" w:cs="Tahoma"/>
+          <w:sz w:val="24"/>
+          <w:szCs w:val="24"/>
+        </w:rPr>
+        <w:t>Video: Permite la obtención de video e imágenes en tiempo real de aparatos de imagenología médica como ultrasonido y fluoroscopía con rayos X.</w:t>
+      </w:r>
+    </w:p>
+    <w:p>
+      <w:pPr>
+        <w:tabs>
+          <w:tab w:val="left" w:pos="851"/>
+        </w:tabs>
+        <w:spacing w:line="276" w:lineRule="auto"/>
+        <w:jc w:val="both"/>
+        <w:rPr>
+          <w:rFonts w:ascii="Century" w:hAnsi="Century" w:cs="Tahoma"/>
+          <w:sz w:val="24"/>
+          <w:szCs w:val="24"/>
+        </w:rPr>
+      </w:pPr>
+      <w:r>
+        <w:rPr>
+          <w:rFonts w:ascii="Century" w:hAnsi="Century" w:cs="Tahoma"/>
+          <w:sz w:val="24"/>
+          <w:szCs w:val="24"/>
+        </w:rPr>
+        <w:t>Para garantizar robustez en las aplicaciones, IGSTK funciona a partir de máquinas de estados, las cuales evitan que la aplicación colapse y detenga su ejecución durante un procedimiento, ya que estos casos son críticos en un procedimiento quirúrgico.</w:t>
+      </w:r>
+    </w:p>
+    <w:p>
+      <w:pPr>
+        <w:tabs>
+          <w:tab w:val="left" w:pos="851"/>
+        </w:tabs>
+        <w:spacing w:line="276" w:lineRule="auto"/>
+        <w:jc w:val="both"/>
+        <w:rPr>
+          <w:rFonts w:ascii="Century" w:hAnsi="Century" w:cs="Tahoma"/>
+          <w:sz w:val="24"/>
+          <w:szCs w:val="24"/>
+        </w:rPr>
+      </w:pPr>
+    </w:p>
+    <w:p>
+      <w:pPr>
+        <w:tabs>
+          <w:tab w:val="left" w:pos="851"/>
+        </w:tabs>
+        <w:spacing w:line="276" w:lineRule="auto"/>
+        <w:jc w:val="both"/>
+        <w:rPr>
+          <w:rFonts w:ascii="Century" w:hAnsi="Century" w:cs="Tahoma"/>
+          <w:sz w:val="24"/>
+          <w:szCs w:val="24"/>
+        </w:rPr>
+      </w:pPr>
     </w:p>
     <w:p>
       <w:pPr>
@@ -6683,7 +8525,35 @@
           <w:sz w:val="32"/>
           <w:szCs w:val="32"/>
         </w:rPr>
-        <w:t xml:space="preserve">1.4   </w:t>
+        <w:lastRenderedPageBreak/>
+        <w:t>1</w:t>
+      </w:r>
+      <w:r>
+        <w:rPr>
+          <w:rFonts w:ascii="Century" w:hAnsi="Century" w:cs="Tahoma"/>
+          <w:b/>
+          <w:sz w:val="32"/>
+          <w:szCs w:val="32"/>
+        </w:rPr>
+        <w:t>.5</w:t>
+      </w:r>
+      <w:r>
+        <w:rPr>
+          <w:rFonts w:ascii="Century" w:hAnsi="Century" w:cs="Tahoma"/>
+          <w:b/>
+          <w:sz w:val="32"/>
+          <w:szCs w:val="32"/>
+        </w:rPr>
+        <w:t xml:space="preserve">   </w:t>
+      </w:r>
+      <w:r>
+        <w:rPr>
+          <w:rFonts w:ascii="Century" w:hAnsi="Century" w:cs="Tahoma"/>
+          <w:b/>
+          <w:sz w:val="32"/>
+          <w:szCs w:val="32"/>
+        </w:rPr>
+        <w:t xml:space="preserve"> </w:t>
       </w:r>
       <w:r>
         <w:rPr>
@@ -6747,39 +8617,15 @@
           <w:sz w:val="24"/>
           <w:szCs w:val="24"/>
         </w:rPr>
-        <w:t xml:space="preserve">En el capítulo 2 se presenta un estudio detallado de </w:t>
-      </w:r>
-      <w:r>
-        <w:rPr>
-          <w:rFonts w:ascii="Century" w:hAnsi="Century" w:cs="Tahoma"/>
-          <w:sz w:val="24"/>
-          <w:szCs w:val="24"/>
-        </w:rPr>
-        <w:t xml:space="preserve">diversos métodos propuestos por varios autores para la generación de ultrasonido 3D a mano libre. En este capítulo también </w:t>
-      </w:r>
-      <w:r>
-        <w:rPr>
-          <w:rFonts w:ascii="Century" w:hAnsi="Century" w:cs="Tahoma"/>
-          <w:sz w:val="24"/>
-          <w:szCs w:val="24"/>
-        </w:rPr>
-        <w:t xml:space="preserve">se muestra un </w:t>
-      </w:r>
-      <w:r>
-        <w:rPr>
-          <w:rFonts w:ascii="Century" w:hAnsi="Century" w:cs="Tahoma"/>
-          <w:sz w:val="24"/>
-          <w:szCs w:val="24"/>
-        </w:rPr>
-        <w:t xml:space="preserve">estudio de la segmentación automática de tumores de mama en imágenes de ultrasonido, así como el estudio de la segmentación de piel y tejido en un volumen de ultrasonido. A su vez, se presenta el estudio de diversos usos que se le ha dado a las imágenes de ultrasonido en intervenciones y diagnósticos médicos </w:t>
-      </w:r>
-      <w:r>
-        <w:rPr>
-          <w:rFonts w:ascii="Century" w:hAnsi="Century" w:cs="Tahoma"/>
-          <w:sz w:val="24"/>
-          <w:szCs w:val="24"/>
-        </w:rPr>
-        <w:t xml:space="preserve">relacionados con los tumores de mama. </w:t>
+        <w:t xml:space="preserve">El capítulo 2 (Ultrasonido 3D a mano libre) muestra una </w:t>
+      </w:r>
+      <w:r>
+        <w:rPr>
+          <w:rFonts w:ascii="Century" w:hAnsi="Century" w:cs="Tahoma"/>
+          <w:sz w:val="24"/>
+          <w:szCs w:val="24"/>
+        </w:rPr>
+        <w:t>investigación detallada de la técnica de obtención de volúmenes de ultrasonido 3D mediante la técnica mano libre. A su vez, se muestran los principales métodos utilizados en los procesos relacionados con esta técnica como la calibración de una sonda de ultrasonido, adquisición digital de imágenes, la reconstrucción de volúmenes de ultrasonido a partir de imágenes 2D y la visualización de estos volúmenes. Este capítulo concluye con la presentación de algunos trabajos y aplicaciones relacionadas con el diagnóstico y tratamiento de tumores de mama, en donde se ha hecho uso del ultrasonido 3D a mano libre.</w:t>
       </w:r>
     </w:p>
     <w:p>
@@ -6802,47 +8648,15 @@
           <w:sz w:val="24"/>
           <w:szCs w:val="24"/>
         </w:rPr>
-        <w:t xml:space="preserve">El capítulo 3 </w:t>
-      </w:r>
-      <w:r>
-        <w:rPr>
-          <w:rFonts w:ascii="Century" w:hAnsi="Century" w:cs="Tahoma"/>
-          <w:sz w:val="24"/>
-          <w:szCs w:val="24"/>
-        </w:rPr>
-        <w:t xml:space="preserve">muestra los fundamentos teóricos y la implementación </w:t>
-      </w:r>
-      <w:r>
-        <w:rPr>
-          <w:rFonts w:ascii="Century" w:hAnsi="Century" w:cs="Tahoma"/>
-          <w:sz w:val="24"/>
-          <w:szCs w:val="24"/>
-        </w:rPr>
-        <w:t>de algunos de los</w:t>
-      </w:r>
-      <w:r>
-        <w:rPr>
-          <w:rFonts w:ascii="Century" w:hAnsi="Century" w:cs="Tahoma"/>
-          <w:sz w:val="24"/>
-          <w:szCs w:val="24"/>
-        </w:rPr>
-        <w:t xml:space="preserve"> m</w:t>
-      </w:r>
-      <w:r>
-        <w:rPr>
-          <w:rFonts w:ascii="Century" w:hAnsi="Century" w:cs="Tahoma"/>
-          <w:sz w:val="24"/>
-          <w:szCs w:val="24"/>
-        </w:rPr>
-        <w:t>étodos descritos en el capítulo 2,  que serán útiles para la generación de una máscara de segmentación que divida</w:t>
-      </w:r>
-      <w:r>
-        <w:rPr>
-          <w:rFonts w:ascii="Century" w:hAnsi="Century" w:cs="Tahoma"/>
-          <w:sz w:val="24"/>
-          <w:szCs w:val="24"/>
-        </w:rPr>
-        <w:t xml:space="preserve"> la piel, el tejido norma y la lesión en imágenes de ultrasonido de mama para su análisis, así como la creación de una malla de tetraedros a partir de la máscara de segmentación que podrá ser utilizada en la asistencia de procedimientos médicos.</w:t>
+        <w:t xml:space="preserve">El capítulo 3 (Segmentación automática de ultrasonido de mama) presenta una investigación detallada de diferentes métodos y algoritmos que se han utilizado en el análisis y la segmentación de diferentes tejidos en imágenes de ultrasonido de mama. </w:t>
+      </w:r>
+      <w:r>
+        <w:rPr>
+          <w:rFonts w:ascii="Century" w:hAnsi="Century" w:cs="Tahoma"/>
+          <w:sz w:val="24"/>
+          <w:szCs w:val="24"/>
+        </w:rPr>
+        <w:t>Los métodos presentados se enfocan en la segmentación de tumores de mama, piel y tejido sano. También se presenta un estudio detallado del uso de descriptores de textura en imágenes de ultrasonido de tumores de mama durante el proceso de segmentación. A su vez se presenta un método para la generación de una malla de tetraedros a partir de la segmentación de los tejidos antes mencionados.</w:t>
       </w:r>
     </w:p>
     <w:p>
@@ -6865,23 +8679,7 @@
           <w:sz w:val="24"/>
           <w:szCs w:val="24"/>
         </w:rPr>
-        <w:t>La validación y los resultados de los métodos implementados en el capítulo 3 se presentan en el capítulo 4. Se realizaron diferentes pruebas para validar la exactitud de los métodos implementados con el fin de proporcionar una medida del error cometido por los métodos y as</w:t>
-      </w:r>
-      <w:r>
-        <w:rPr>
-          <w:rFonts w:ascii="Century" w:hAnsi="Century" w:cs="Tahoma"/>
-          <w:sz w:val="24"/>
-          <w:szCs w:val="24"/>
-        </w:rPr>
-        <w:t>í conocer cuáles son los alcances y limitaciones de cada uno</w:t>
-      </w:r>
-      <w:r>
-        <w:rPr>
-          <w:rFonts w:ascii="Century" w:hAnsi="Century" w:cs="Tahoma"/>
-          <w:sz w:val="24"/>
-          <w:szCs w:val="24"/>
-        </w:rPr>
-        <w:t>.</w:t>
+        <w:t xml:space="preserve">En el capítulo 4 (Experimentos y resultados) se presenta la implementación de algunos de los métodos mencionados en los capítulos previos y se hace un análisis cuantitativo y cualitativo de los resultados de estas implementaciones. </w:t>
       </w:r>
     </w:p>
     <w:p>
@@ -6904,7 +8702,15 @@
           <w:sz w:val="24"/>
           <w:szCs w:val="24"/>
         </w:rPr>
-        <w:t>En el capítulo 5 se discuten algunas de las aplicaciones en las cuales se podrán utilizar los métodos implementados y como es que estos pueden mejorar y favorecer los resultados.</w:t>
+        <w:t>El capítulo final de esta tesis (</w:t>
+      </w:r>
+      <w:r>
+        <w:rPr>
+          <w:rFonts w:ascii="Century" w:hAnsi="Century" w:cs="Tahoma"/>
+          <w:sz w:val="24"/>
+          <w:szCs w:val="24"/>
+        </w:rPr>
+        <w:t>Discusión y Conclusiones) se enfoca en concluir acerca de los temas principales del escrito, como es que estos métodos afectan y benefician a las diversas aplicaciones en las que pueden ser utilizados y abre las puertas a una discusión posterior sobre trabajo futuro que se puede implementar para que estos métodos sean más robustos y que el beneficio sea mayor.</w:t>
       </w:r>
     </w:p>
     <w:p>
@@ -6921,55 +8727,6 @@
           <w:szCs w:val="24"/>
         </w:rPr>
       </w:pPr>
-      <w:r>
-        <w:rPr>
-          <w:rFonts w:ascii="Century" w:hAnsi="Century" w:cs="Tahoma"/>
-          <w:sz w:val="24"/>
-          <w:szCs w:val="24"/>
-        </w:rPr>
-        <w:lastRenderedPageBreak/>
-        <w:t xml:space="preserve">Por ultimo en el capítulo 6 se presenta una discusión acerca del trabajo realizado y sus resultados para posteriormente llegar a una conclusión de la importancia del uso de estos métodos y como benefician al médico en la realización de diagnósticos y </w:t>
-      </w:r>
-      <w:r>
-        <w:rPr>
-          <w:rFonts w:ascii="Century" w:hAnsi="Century" w:cs="Tahoma"/>
-          <w:sz w:val="24"/>
-          <w:szCs w:val="24"/>
-        </w:rPr>
-        <w:t xml:space="preserve">procedimientos mediante el uso de ultrasonido. </w:t>
-      </w:r>
-      <w:r>
-        <w:rPr>
-          <w:rFonts w:ascii="Century" w:hAnsi="Century" w:cs="Tahoma"/>
-          <w:sz w:val="24"/>
-          <w:szCs w:val="24"/>
-        </w:rPr>
-        <w:t xml:space="preserve"> </w:t>
-      </w:r>
-      <w:r>
-        <w:rPr>
-          <w:rFonts w:ascii="Century" w:hAnsi="Century" w:cs="Tahoma"/>
-          <w:sz w:val="24"/>
-          <w:szCs w:val="24"/>
-        </w:rPr>
-        <w:t xml:space="preserve"> </w:t>
-      </w:r>
-      <w:r>
-        <w:rPr>
-          <w:rFonts w:ascii="Century" w:hAnsi="Century" w:cs="Tahoma"/>
-          <w:sz w:val="24"/>
-          <w:szCs w:val="24"/>
-        </w:rPr>
-        <w:t xml:space="preserve"> </w:t>
-      </w:r>
-      <w:r>
-        <w:rPr>
-          <w:rFonts w:ascii="Century" w:hAnsi="Century" w:cs="Tahoma"/>
-          <w:sz w:val="24"/>
-          <w:szCs w:val="24"/>
-        </w:rPr>
-        <w:t xml:space="preserve"> </w:t>
-      </w:r>
     </w:p>
     <w:p>
       <w:pPr>
@@ -6981,27 +8738,59 @@
         <w:jc w:val="both"/>
         <w:rPr>
           <w:rFonts w:ascii="Century" w:hAnsi="Century" w:cs="Tahoma"/>
+          <w:sz w:val="24"/>
+          <w:szCs w:val="24"/>
+        </w:rPr>
+      </w:pPr>
+    </w:p>
+    <w:p>
+      <w:pPr>
+        <w:tabs>
+          <w:tab w:val="left" w:pos="720"/>
+          <w:tab w:val="left" w:pos="900"/>
+        </w:tabs>
+        <w:spacing w:line="276" w:lineRule="auto"/>
+        <w:jc w:val="both"/>
+        <w:rPr>
+          <w:rFonts w:ascii="Century" w:hAnsi="Century" w:cs="Tahoma"/>
           <w:b/>
           <w:sz w:val="32"/>
           <w:szCs w:val="24"/>
-        </w:rPr>
-      </w:pPr>
+          <w:lang w:val="en-US"/>
+        </w:rPr>
+      </w:pPr>
+      <w:proofErr w:type="spellStart"/>
       <w:r>
         <w:rPr>
           <w:rFonts w:ascii="Century" w:hAnsi="Century" w:cs="Tahoma"/>
           <w:b/>
           <w:sz w:val="32"/>
           <w:szCs w:val="24"/>
-        </w:rPr>
-        <w:t>Referencias del capítulo</w:t>
-      </w:r>
+          <w:lang w:val="en-US"/>
+        </w:rPr>
+        <w:lastRenderedPageBreak/>
+        <w:t>Referencias</w:t>
+      </w:r>
+      <w:proofErr w:type="spellEnd"/>
+      <w:r>
+        <w:rPr>
+          <w:rFonts w:ascii="Century" w:hAnsi="Century" w:cs="Tahoma"/>
+          <w:b/>
+          <w:sz w:val="32"/>
+          <w:szCs w:val="24"/>
+          <w:lang w:val="en-US"/>
+        </w:rPr>
+        <w:t xml:space="preserve"> </w:t>
+      </w:r>
+      <w:bookmarkStart w:id="0" w:name="_GoBack"/>
+      <w:bookmarkEnd w:id="0"/>
     </w:p>
     <w:p>
       <w:pPr>
         <w:pStyle w:val="NormalWeb"/>
         <w:spacing w:before="0" w:beforeAutospacing="0" w:after="0" w:afterAutospacing="0"/>
         <w:ind w:left="640" w:hanging="640"/>
-        <w:divId w:val="1381127280"/>
+        <w:divId w:val="1502961560"/>
         <w:rPr>
           <w:rFonts w:ascii="Century" w:hAnsi="Century"/>
           <w:noProof/>
@@ -7073,7 +8862,7 @@
         <w:pStyle w:val="NormalWeb"/>
         <w:spacing w:before="0" w:beforeAutospacing="0" w:after="0" w:afterAutospacing="0"/>
         <w:ind w:left="640" w:hanging="640"/>
-        <w:divId w:val="1381127280"/>
+        <w:divId w:val="1502961560"/>
         <w:rPr>
           <w:rFonts w:ascii="Century" w:hAnsi="Century"/>
           <w:noProof/>
@@ -7121,7 +8910,7 @@
         <w:pStyle w:val="NormalWeb"/>
         <w:spacing w:before="0" w:beforeAutospacing="0" w:after="0" w:afterAutospacing="0"/>
         <w:ind w:left="640" w:hanging="640"/>
-        <w:divId w:val="1381127280"/>
+        <w:divId w:val="1502961560"/>
         <w:rPr>
           <w:rFonts w:ascii="Century" w:hAnsi="Century"/>
           <w:noProof/>
@@ -7169,7 +8958,7 @@
         <w:pStyle w:val="NormalWeb"/>
         <w:spacing w:before="0" w:beforeAutospacing="0" w:after="0" w:afterAutospacing="0"/>
         <w:ind w:left="640" w:hanging="640"/>
-        <w:divId w:val="1381127280"/>
+        <w:divId w:val="1502961560"/>
         <w:rPr>
           <w:rFonts w:ascii="Century" w:hAnsi="Century"/>
           <w:noProof/>
@@ -7217,7 +9006,7 @@
         <w:pStyle w:val="NormalWeb"/>
         <w:spacing w:before="0" w:beforeAutospacing="0" w:after="0" w:afterAutospacing="0"/>
         <w:ind w:left="640" w:hanging="640"/>
-        <w:divId w:val="1381127280"/>
+        <w:divId w:val="1502961560"/>
         <w:rPr>
           <w:rFonts w:ascii="Century" w:hAnsi="Century"/>
           <w:noProof/>
@@ -7265,7 +9054,7 @@
         <w:pStyle w:val="NormalWeb"/>
         <w:spacing w:before="0" w:beforeAutospacing="0" w:after="0" w:afterAutospacing="0"/>
         <w:ind w:left="640" w:hanging="640"/>
-        <w:divId w:val="1381127280"/>
+        <w:divId w:val="1502961560"/>
         <w:rPr>
           <w:rFonts w:ascii="Century" w:hAnsi="Century"/>
           <w:noProof/>
@@ -7313,7 +9102,7 @@
         <w:pStyle w:val="NormalWeb"/>
         <w:spacing w:before="0" w:beforeAutospacing="0" w:after="0" w:afterAutospacing="0"/>
         <w:ind w:left="640" w:hanging="640"/>
-        <w:divId w:val="1381127280"/>
+        <w:divId w:val="1502961560"/>
         <w:rPr>
           <w:rFonts w:ascii="Century" w:hAnsi="Century"/>
           <w:noProof/>
@@ -7361,7 +9150,7 @@
         <w:pStyle w:val="NormalWeb"/>
         <w:spacing w:before="0" w:beforeAutospacing="0" w:after="0" w:afterAutospacing="0"/>
         <w:ind w:left="640" w:hanging="640"/>
-        <w:divId w:val="1381127280"/>
+        <w:divId w:val="1502961560"/>
         <w:rPr>
           <w:rFonts w:ascii="Century" w:hAnsi="Century"/>
           <w:noProof/>
@@ -7409,7 +9198,7 @@
         <w:pStyle w:val="NormalWeb"/>
         <w:spacing w:before="0" w:beforeAutospacing="0" w:after="0" w:afterAutospacing="0"/>
         <w:ind w:left="640" w:hanging="640"/>
-        <w:divId w:val="1381127280"/>
+        <w:divId w:val="1502961560"/>
         <w:rPr>
           <w:rFonts w:ascii="Century" w:hAnsi="Century"/>
           <w:noProof/>
@@ -7457,7 +9246,7 @@
         <w:pStyle w:val="NormalWeb"/>
         <w:spacing w:before="0" w:beforeAutospacing="0" w:after="0" w:afterAutospacing="0"/>
         <w:ind w:left="640" w:hanging="640"/>
-        <w:divId w:val="1381127280"/>
+        <w:divId w:val="1502961560"/>
         <w:rPr>
           <w:rFonts w:ascii="Century" w:hAnsi="Century"/>
           <w:noProof/>
@@ -7505,7 +9294,7 @@
         <w:pStyle w:val="NormalWeb"/>
         <w:spacing w:before="0" w:beforeAutospacing="0" w:after="0" w:afterAutospacing="0"/>
         <w:ind w:left="640" w:hanging="640"/>
-        <w:divId w:val="1381127280"/>
+        <w:divId w:val="1502961560"/>
         <w:rPr>
           <w:rFonts w:ascii="Century" w:hAnsi="Century"/>
           <w:noProof/>
@@ -7553,7 +9342,7 @@
         <w:pStyle w:val="NormalWeb"/>
         <w:spacing w:before="0" w:beforeAutospacing="0" w:after="0" w:afterAutospacing="0"/>
         <w:ind w:left="640" w:hanging="640"/>
-        <w:divId w:val="1381127280"/>
+        <w:divId w:val="1502961560"/>
         <w:rPr>
           <w:rFonts w:ascii="Century" w:hAnsi="Century"/>
           <w:noProof/>
@@ -7601,7 +9390,7 @@
         <w:pStyle w:val="NormalWeb"/>
         <w:spacing w:before="0" w:beforeAutospacing="0" w:after="0" w:afterAutospacing="0"/>
         <w:ind w:left="640" w:hanging="640"/>
-        <w:divId w:val="1381127280"/>
+        <w:divId w:val="1502961560"/>
         <w:rPr>
           <w:rFonts w:ascii="Century" w:hAnsi="Century"/>
           <w:noProof/>
@@ -7649,7 +9438,7 @@
         <w:pStyle w:val="NormalWeb"/>
         <w:spacing w:before="0" w:beforeAutospacing="0" w:after="0" w:afterAutospacing="0"/>
         <w:ind w:left="640" w:hanging="640"/>
-        <w:divId w:val="1381127280"/>
+        <w:divId w:val="1502961560"/>
         <w:rPr>
           <w:rFonts w:ascii="Century" w:hAnsi="Century"/>
           <w:noProof/>
@@ -7697,7 +9486,7 @@
         <w:pStyle w:val="NormalWeb"/>
         <w:spacing w:before="0" w:beforeAutospacing="0" w:after="0" w:afterAutospacing="0"/>
         <w:ind w:left="640" w:hanging="640"/>
-        <w:divId w:val="1381127280"/>
+        <w:divId w:val="1502961560"/>
         <w:rPr>
           <w:rFonts w:ascii="Century" w:hAnsi="Century"/>
           <w:noProof/>
@@ -7745,7 +9534,7 @@
         <w:pStyle w:val="NormalWeb"/>
         <w:spacing w:before="0" w:beforeAutospacing="0" w:after="0" w:afterAutospacing="0"/>
         <w:ind w:left="640" w:hanging="640"/>
-        <w:divId w:val="1381127280"/>
+        <w:divId w:val="1502961560"/>
         <w:rPr>
           <w:rFonts w:ascii="Century" w:hAnsi="Century"/>
           <w:noProof/>
@@ -7793,7 +9582,7 @@
         <w:pStyle w:val="NormalWeb"/>
         <w:spacing w:before="0" w:beforeAutospacing="0" w:after="0" w:afterAutospacing="0"/>
         <w:ind w:left="640" w:hanging="640"/>
-        <w:divId w:val="1381127280"/>
+        <w:divId w:val="1502961560"/>
         <w:rPr>
           <w:rFonts w:ascii="Century" w:hAnsi="Century"/>
           <w:noProof/>
@@ -7841,7 +9630,7 @@
         <w:pStyle w:val="NormalWeb"/>
         <w:spacing w:before="0" w:beforeAutospacing="0" w:after="0" w:afterAutospacing="0"/>
         <w:ind w:left="640" w:hanging="640"/>
-        <w:divId w:val="1381127280"/>
+        <w:divId w:val="1502961560"/>
         <w:rPr>
           <w:rFonts w:ascii="Century" w:hAnsi="Century"/>
           <w:noProof/>
@@ -7889,7 +9678,7 @@
         <w:pStyle w:val="NormalWeb"/>
         <w:spacing w:before="0" w:beforeAutospacing="0" w:after="0" w:afterAutospacing="0"/>
         <w:ind w:left="640" w:hanging="640"/>
-        <w:divId w:val="1381127280"/>
+        <w:divId w:val="1502961560"/>
         <w:rPr>
           <w:rFonts w:ascii="Century" w:hAnsi="Century"/>
           <w:noProof/>
@@ -7937,7 +9726,7 @@
         <w:pStyle w:val="NormalWeb"/>
         <w:spacing w:before="0" w:beforeAutospacing="0" w:after="0" w:afterAutospacing="0"/>
         <w:ind w:left="640" w:hanging="640"/>
-        <w:divId w:val="1381127280"/>
+        <w:divId w:val="1502961560"/>
         <w:rPr>
           <w:rFonts w:ascii="Century" w:hAnsi="Century"/>
           <w:noProof/>
@@ -7985,20 +9774,19 @@
         <w:pStyle w:val="NormalWeb"/>
         <w:spacing w:before="0" w:beforeAutospacing="0" w:after="0" w:afterAutospacing="0"/>
         <w:ind w:left="640" w:hanging="640"/>
-        <w:divId w:val="1381127280"/>
-        <w:rPr>
-          <w:rFonts w:ascii="Century" w:hAnsi="Century"/>
-          <w:noProof/>
-          <w:sz w:val="18"/>
-        </w:rPr>
-      </w:pPr>
-      <w:r>
-        <w:rPr>
-          <w:rFonts w:ascii="Century" w:hAnsi="Century"/>
-          <w:noProof/>
-          <w:sz w:val="18"/>
-        </w:rPr>
-        <w:lastRenderedPageBreak/>
+        <w:divId w:val="1502961560"/>
+        <w:rPr>
+          <w:rFonts w:ascii="Century" w:hAnsi="Century"/>
+          <w:noProof/>
+          <w:sz w:val="18"/>
+        </w:rPr>
+      </w:pPr>
+      <w:r>
+        <w:rPr>
+          <w:rFonts w:ascii="Century" w:hAnsi="Century"/>
+          <w:noProof/>
+          <w:sz w:val="18"/>
+        </w:rPr>
         <w:t>[21]</w:t>
       </w:r>
       <w:r>
@@ -8034,7 +9822,7 @@
         <w:pStyle w:val="NormalWeb"/>
         <w:spacing w:before="0" w:beforeAutospacing="0" w:after="0" w:afterAutospacing="0"/>
         <w:ind w:left="640" w:hanging="640"/>
-        <w:divId w:val="1381127280"/>
+        <w:divId w:val="1502961560"/>
         <w:rPr>
           <w:rFonts w:ascii="Century" w:hAnsi="Century"/>
           <w:noProof/>
@@ -8082,7 +9870,7 @@
         <w:pStyle w:val="NormalWeb"/>
         <w:spacing w:before="0" w:beforeAutospacing="0" w:after="0" w:afterAutospacing="0"/>
         <w:ind w:left="640" w:hanging="640"/>
-        <w:divId w:val="1381127280"/>
+        <w:divId w:val="1502961560"/>
         <w:rPr>
           <w:rFonts w:ascii="Century" w:hAnsi="Century"/>
           <w:noProof/>
@@ -8130,19 +9918,20 @@
         <w:pStyle w:val="NormalWeb"/>
         <w:spacing w:before="0" w:beforeAutospacing="0" w:after="0" w:afterAutospacing="0"/>
         <w:ind w:left="640" w:hanging="640"/>
-        <w:divId w:val="1381127280"/>
-        <w:rPr>
-          <w:rFonts w:ascii="Century" w:hAnsi="Century"/>
-          <w:noProof/>
-          <w:sz w:val="18"/>
-        </w:rPr>
-      </w:pPr>
-      <w:r>
-        <w:rPr>
-          <w:rFonts w:ascii="Century" w:hAnsi="Century"/>
-          <w:noProof/>
-          <w:sz w:val="18"/>
-        </w:rPr>
+        <w:divId w:val="1502961560"/>
+        <w:rPr>
+          <w:rFonts w:ascii="Century" w:hAnsi="Century"/>
+          <w:noProof/>
+          <w:sz w:val="18"/>
+        </w:rPr>
+      </w:pPr>
+      <w:r>
+        <w:rPr>
+          <w:rFonts w:ascii="Century" w:hAnsi="Century"/>
+          <w:noProof/>
+          <w:sz w:val="18"/>
+        </w:rPr>
+        <w:lastRenderedPageBreak/>
         <w:t>[24]</w:t>
       </w:r>
       <w:r>
@@ -8178,7 +9967,7 @@
         <w:pStyle w:val="NormalWeb"/>
         <w:spacing w:before="0" w:beforeAutospacing="0" w:after="0" w:afterAutospacing="0"/>
         <w:ind w:left="640" w:hanging="640"/>
-        <w:divId w:val="1381127280"/>
+        <w:divId w:val="1502961560"/>
         <w:rPr>
           <w:rFonts w:ascii="Century" w:hAnsi="Century"/>
           <w:noProof/>
@@ -8226,7 +10015,7 @@
         <w:pStyle w:val="NormalWeb"/>
         <w:spacing w:before="0" w:beforeAutospacing="0" w:after="0" w:afterAutospacing="0"/>
         <w:ind w:left="640" w:hanging="640"/>
-        <w:divId w:val="1381127280"/>
+        <w:divId w:val="1502961560"/>
         <w:rPr>
           <w:rFonts w:ascii="Century" w:hAnsi="Century"/>
           <w:noProof/>
@@ -8274,7 +10063,7 @@
         <w:pStyle w:val="NormalWeb"/>
         <w:spacing w:before="0" w:beforeAutospacing="0" w:after="0" w:afterAutospacing="0"/>
         <w:ind w:left="640" w:hanging="640"/>
-        <w:divId w:val="1381127280"/>
+        <w:divId w:val="1502961560"/>
         <w:rPr>
           <w:rFonts w:ascii="Century" w:hAnsi="Century"/>
           <w:noProof/>
@@ -8322,7 +10111,7 @@
         <w:pStyle w:val="NormalWeb"/>
         <w:spacing w:before="0" w:beforeAutospacing="0" w:after="0" w:afterAutospacing="0"/>
         <w:ind w:left="640" w:hanging="640"/>
-        <w:divId w:val="1381127280"/>
+        <w:divId w:val="1502961560"/>
         <w:rPr>
           <w:rFonts w:ascii="Century" w:hAnsi="Century"/>
           <w:noProof/>
@@ -8370,7 +10159,7 @@
         <w:pStyle w:val="NormalWeb"/>
         <w:spacing w:before="0" w:beforeAutospacing="0" w:after="0" w:afterAutospacing="0"/>
         <w:ind w:left="640" w:hanging="640"/>
-        <w:divId w:val="1381127280"/>
+        <w:divId w:val="1502961560"/>
         <w:rPr>
           <w:rFonts w:ascii="Century" w:hAnsi="Century"/>
           <w:noProof/>
@@ -8418,7 +10207,7 @@
         <w:pStyle w:val="NormalWeb"/>
         <w:spacing w:before="0" w:beforeAutospacing="0" w:after="0" w:afterAutospacing="0"/>
         <w:ind w:left="640" w:hanging="640"/>
-        <w:divId w:val="1381127280"/>
+        <w:divId w:val="1502961560"/>
         <w:rPr>
           <w:rFonts w:ascii="Century" w:hAnsi="Century"/>
           <w:noProof/>
@@ -8466,7 +10255,7 @@
         <w:pStyle w:val="NormalWeb"/>
         <w:spacing w:before="0" w:beforeAutospacing="0" w:after="0" w:afterAutospacing="0"/>
         <w:ind w:left="640" w:hanging="640"/>
-        <w:divId w:val="1381127280"/>
+        <w:divId w:val="1502961560"/>
         <w:rPr>
           <w:rFonts w:ascii="Century" w:hAnsi="Century"/>
           <w:noProof/>
@@ -8514,7 +10303,7 @@
         <w:pStyle w:val="NormalWeb"/>
         <w:spacing w:before="0" w:beforeAutospacing="0" w:after="0" w:afterAutospacing="0"/>
         <w:ind w:left="640" w:hanging="640"/>
-        <w:divId w:val="1381127280"/>
+        <w:divId w:val="1502961560"/>
         <w:rPr>
           <w:rFonts w:ascii="Century" w:hAnsi="Century"/>
           <w:noProof/>
@@ -8554,7 +10343,487 @@
           <w:noProof/>
           <w:sz w:val="18"/>
         </w:rPr>
-        <w:t xml:space="preserve">, vol. 8922. p. 89220K–89220K–10, 2013. </w:t>
+        <w:t>, vol. 8922. p. 89220K–89220K–10, 2013.</w:t>
+      </w:r>
+    </w:p>
+    <w:p>
+      <w:pPr>
+        <w:pStyle w:val="NormalWeb"/>
+        <w:spacing w:before="0" w:beforeAutospacing="0" w:after="0" w:afterAutospacing="0"/>
+        <w:ind w:left="640" w:hanging="640"/>
+        <w:divId w:val="1502961560"/>
+        <w:rPr>
+          <w:rFonts w:ascii="Century" w:hAnsi="Century"/>
+          <w:noProof/>
+          <w:sz w:val="18"/>
+        </w:rPr>
+      </w:pPr>
+      <w:r>
+        <w:rPr>
+          <w:rFonts w:ascii="Century" w:hAnsi="Century"/>
+          <w:noProof/>
+          <w:sz w:val="18"/>
+        </w:rPr>
+        <w:t>[33]</w:t>
+      </w:r>
+      <w:r>
+        <w:rPr>
+          <w:rFonts w:ascii="Century" w:hAnsi="Century"/>
+          <w:noProof/>
+          <w:sz w:val="18"/>
+        </w:rPr>
+        <w:tab/>
+        <w:t xml:space="preserve">K. Cleary and T. M. Peters, “Image-guided interventions: Technology review and clinical applications,” </w:t>
+      </w:r>
+      <w:r>
+        <w:rPr>
+          <w:rFonts w:ascii="Century" w:hAnsi="Century"/>
+          <w:i/>
+          <w:iCs/>
+          <w:noProof/>
+          <w:sz w:val="18"/>
+        </w:rPr>
+        <w:t>Annu. Rev. Biomed. Eng.</w:t>
+      </w:r>
+      <w:r>
+        <w:rPr>
+          <w:rFonts w:ascii="Century" w:hAnsi="Century"/>
+          <w:noProof/>
+          <w:sz w:val="18"/>
+        </w:rPr>
+        <w:t>, vol. 12, pp. 119–142, 2010.</w:t>
+      </w:r>
+    </w:p>
+    <w:p>
+      <w:pPr>
+        <w:pStyle w:val="NormalWeb"/>
+        <w:spacing w:before="0" w:beforeAutospacing="0" w:after="0" w:afterAutospacing="0"/>
+        <w:ind w:left="640" w:hanging="640"/>
+        <w:divId w:val="1502961560"/>
+        <w:rPr>
+          <w:rFonts w:ascii="Century" w:hAnsi="Century"/>
+          <w:noProof/>
+          <w:sz w:val="18"/>
+        </w:rPr>
+      </w:pPr>
+      <w:r>
+        <w:rPr>
+          <w:rFonts w:ascii="Century" w:hAnsi="Century"/>
+          <w:noProof/>
+          <w:sz w:val="18"/>
+        </w:rPr>
+        <w:t>[34]</w:t>
+      </w:r>
+      <w:r>
+        <w:rPr>
+          <w:rFonts w:ascii="Century" w:hAnsi="Century"/>
+          <w:noProof/>
+          <w:sz w:val="18"/>
+        </w:rPr>
+        <w:tab/>
+        <w:t xml:space="preserve">P. Jordan, S. Socrate, T. E. Zickler, and R. D. Howe, “Constitutive modeling of porcine liver in indentation using 3D ultrasound imaging,” </w:t>
+      </w:r>
+      <w:r>
+        <w:rPr>
+          <w:rFonts w:ascii="Century" w:hAnsi="Century"/>
+          <w:i/>
+          <w:iCs/>
+          <w:noProof/>
+          <w:sz w:val="18"/>
+        </w:rPr>
+        <w:t>J. Mech. Behav. Biomed. Mater.</w:t>
+      </w:r>
+      <w:r>
+        <w:rPr>
+          <w:rFonts w:ascii="Century" w:hAnsi="Century"/>
+          <w:noProof/>
+          <w:sz w:val="18"/>
+        </w:rPr>
+        <w:t>, vol. 2, no. 2, pp. 192–201, 2009.</w:t>
+      </w:r>
+    </w:p>
+    <w:p>
+      <w:pPr>
+        <w:pStyle w:val="NormalWeb"/>
+        <w:spacing w:before="0" w:beforeAutospacing="0" w:after="0" w:afterAutospacing="0"/>
+        <w:ind w:left="640" w:hanging="640"/>
+        <w:divId w:val="1502961560"/>
+        <w:rPr>
+          <w:rFonts w:ascii="Century" w:hAnsi="Century"/>
+          <w:noProof/>
+          <w:sz w:val="18"/>
+        </w:rPr>
+      </w:pPr>
+      <w:r>
+        <w:rPr>
+          <w:rFonts w:ascii="Century" w:hAnsi="Century"/>
+          <w:noProof/>
+          <w:sz w:val="18"/>
+        </w:rPr>
+        <w:t>[35]</w:t>
+      </w:r>
+      <w:r>
+        <w:rPr>
+          <w:rFonts w:ascii="Century" w:hAnsi="Century"/>
+          <w:noProof/>
+          <w:sz w:val="18"/>
+        </w:rPr>
+        <w:tab/>
+        <w:t xml:space="preserve">T. Lange, N. Papenberg, S. Heldmann, J. Modersitzki, B. Fischer, H. Lamecker, and P. M. Schlag, “3D ultrasound-CT registration of the liver using combined landmark-intensity information.,” </w:t>
+      </w:r>
+      <w:r>
+        <w:rPr>
+          <w:rFonts w:ascii="Century" w:hAnsi="Century"/>
+          <w:i/>
+          <w:iCs/>
+          <w:noProof/>
+          <w:sz w:val="18"/>
+        </w:rPr>
+        <w:t>Int. J. Comput. Assist. Radiol. Surg.</w:t>
+      </w:r>
+      <w:r>
+        <w:rPr>
+          <w:rFonts w:ascii="Century" w:hAnsi="Century"/>
+          <w:noProof/>
+          <w:sz w:val="18"/>
+        </w:rPr>
+        <w:t>, vol. 4, no. 1, pp. 79–88, Jan. 2009.</w:t>
+      </w:r>
+    </w:p>
+    <w:p>
+      <w:pPr>
+        <w:pStyle w:val="NormalWeb"/>
+        <w:spacing w:before="0" w:beforeAutospacing="0" w:after="0" w:afterAutospacing="0"/>
+        <w:ind w:left="640" w:hanging="640"/>
+        <w:divId w:val="1502961560"/>
+        <w:rPr>
+          <w:rFonts w:ascii="Century" w:hAnsi="Century"/>
+          <w:noProof/>
+          <w:sz w:val="18"/>
+        </w:rPr>
+      </w:pPr>
+      <w:r>
+        <w:rPr>
+          <w:rFonts w:ascii="Century" w:hAnsi="Century"/>
+          <w:noProof/>
+          <w:sz w:val="18"/>
+        </w:rPr>
+        <w:t>[36]</w:t>
+      </w:r>
+      <w:r>
+        <w:rPr>
+          <w:rFonts w:ascii="Century" w:hAnsi="Century"/>
+          <w:noProof/>
+          <w:sz w:val="18"/>
+        </w:rPr>
+        <w:tab/>
+        <w:t xml:space="preserve">R. McCloy and R. Stone, “Science, medicine, and the future. Virtual reality in surgery.,” </w:t>
+      </w:r>
+      <w:r>
+        <w:rPr>
+          <w:rFonts w:ascii="Century" w:hAnsi="Century"/>
+          <w:i/>
+          <w:iCs/>
+          <w:noProof/>
+          <w:sz w:val="18"/>
+        </w:rPr>
+        <w:t>BMJ</w:t>
+      </w:r>
+      <w:r>
+        <w:rPr>
+          <w:rFonts w:ascii="Century" w:hAnsi="Century"/>
+          <w:noProof/>
+          <w:sz w:val="18"/>
+        </w:rPr>
+        <w:t>, vol. 323, no. 7318, pp. 912–5, Oct. 2001.</w:t>
+      </w:r>
+    </w:p>
+    <w:p>
+      <w:pPr>
+        <w:pStyle w:val="NormalWeb"/>
+        <w:spacing w:before="0" w:beforeAutospacing="0" w:after="0" w:afterAutospacing="0"/>
+        <w:ind w:left="640" w:hanging="640"/>
+        <w:divId w:val="1502961560"/>
+        <w:rPr>
+          <w:rFonts w:ascii="Century" w:hAnsi="Century"/>
+          <w:noProof/>
+          <w:sz w:val="18"/>
+        </w:rPr>
+      </w:pPr>
+      <w:r>
+        <w:rPr>
+          <w:rFonts w:ascii="Century" w:hAnsi="Century"/>
+          <w:noProof/>
+          <w:sz w:val="18"/>
+        </w:rPr>
+        <w:t>[37]</w:t>
+      </w:r>
+      <w:r>
+        <w:rPr>
+          <w:rFonts w:ascii="Century" w:hAnsi="Century"/>
+          <w:noProof/>
+          <w:sz w:val="18"/>
+        </w:rPr>
+        <w:tab/>
+        <w:t xml:space="preserve">A. M. Badawi and M. A. El-Mahdy, “Path planning simulation for 3D ultrasound guided needle biopsy system,” </w:t>
+      </w:r>
+      <w:r>
+        <w:rPr>
+          <w:rFonts w:ascii="Century" w:hAnsi="Century"/>
+          <w:i/>
+          <w:iCs/>
+          <w:noProof/>
+          <w:sz w:val="18"/>
+        </w:rPr>
+        <w:t>Circuits Syst. 2003 IEEE 46th Midwest Symp.</w:t>
+      </w:r>
+      <w:r>
+        <w:rPr>
+          <w:rFonts w:ascii="Century" w:hAnsi="Century"/>
+          <w:noProof/>
+          <w:sz w:val="18"/>
+        </w:rPr>
+        <w:t>, vol. 1, pp. 345–347, 2003.</w:t>
+      </w:r>
+    </w:p>
+    <w:p>
+      <w:pPr>
+        <w:pStyle w:val="NormalWeb"/>
+        <w:spacing w:before="0" w:beforeAutospacing="0" w:after="0" w:afterAutospacing="0"/>
+        <w:ind w:left="640" w:hanging="640"/>
+        <w:divId w:val="1502961560"/>
+        <w:rPr>
+          <w:rFonts w:ascii="Century" w:hAnsi="Century"/>
+          <w:noProof/>
+          <w:sz w:val="18"/>
+        </w:rPr>
+      </w:pPr>
+      <w:r>
+        <w:rPr>
+          <w:rFonts w:ascii="Century" w:hAnsi="Century"/>
+          <w:noProof/>
+          <w:sz w:val="18"/>
+        </w:rPr>
+        <w:t>[38]</w:t>
+      </w:r>
+      <w:r>
+        <w:rPr>
+          <w:rFonts w:ascii="Century" w:hAnsi="Century"/>
+          <w:noProof/>
+          <w:sz w:val="18"/>
+        </w:rPr>
+        <w:tab/>
+        <w:t xml:space="preserve">U. Ecke, B. Luebben, J. Maurer, S. Boor, and W. J. Mann, “Comparison of Different Computer-Aided Surgery Systems in Skull Base Surgery.,” </w:t>
+      </w:r>
+      <w:r>
+        <w:rPr>
+          <w:rFonts w:ascii="Century" w:hAnsi="Century"/>
+          <w:i/>
+          <w:iCs/>
+          <w:noProof/>
+          <w:sz w:val="18"/>
+        </w:rPr>
+        <w:t>Skull Base</w:t>
+      </w:r>
+      <w:r>
+        <w:rPr>
+          <w:rFonts w:ascii="Century" w:hAnsi="Century"/>
+          <w:noProof/>
+          <w:sz w:val="18"/>
+        </w:rPr>
+        <w:t>, vol. 13, no. 1, pp. 43–50, Feb. 2003.</w:t>
+      </w:r>
+    </w:p>
+    <w:p>
+      <w:pPr>
+        <w:pStyle w:val="NormalWeb"/>
+        <w:spacing w:before="0" w:beforeAutospacing="0" w:after="0" w:afterAutospacing="0"/>
+        <w:ind w:left="640" w:hanging="640"/>
+        <w:divId w:val="1502961560"/>
+        <w:rPr>
+          <w:rFonts w:ascii="Century" w:hAnsi="Century"/>
+          <w:noProof/>
+          <w:sz w:val="18"/>
+        </w:rPr>
+      </w:pPr>
+      <w:r>
+        <w:rPr>
+          <w:rFonts w:ascii="Century" w:hAnsi="Century"/>
+          <w:noProof/>
+          <w:sz w:val="18"/>
+        </w:rPr>
+        <w:t>[39]</w:t>
+      </w:r>
+      <w:r>
+        <w:rPr>
+          <w:rFonts w:ascii="Century" w:hAnsi="Century"/>
+          <w:noProof/>
+          <w:sz w:val="18"/>
+        </w:rPr>
+        <w:tab/>
+        <w:t xml:space="preserve">L. Joskowicz and R. H. Taylor, “Computers in imaging and guided surgery,” </w:t>
+      </w:r>
+      <w:r>
+        <w:rPr>
+          <w:rFonts w:ascii="Century" w:hAnsi="Century"/>
+          <w:i/>
+          <w:iCs/>
+          <w:noProof/>
+          <w:sz w:val="18"/>
+        </w:rPr>
+        <w:t>Comput. Sci. Eng.</w:t>
+      </w:r>
+      <w:r>
+        <w:rPr>
+          <w:rFonts w:ascii="Century" w:hAnsi="Century"/>
+          <w:noProof/>
+          <w:sz w:val="18"/>
+        </w:rPr>
+        <w:t>, vol. 3, no. 5, pp. 65–72, 2001.</w:t>
+      </w:r>
+    </w:p>
+    <w:p>
+      <w:pPr>
+        <w:pStyle w:val="NormalWeb"/>
+        <w:spacing w:before="0" w:beforeAutospacing="0" w:after="0" w:afterAutospacing="0"/>
+        <w:ind w:left="640" w:hanging="640"/>
+        <w:divId w:val="1502961560"/>
+        <w:rPr>
+          <w:rFonts w:ascii="Century" w:hAnsi="Century"/>
+          <w:noProof/>
+          <w:sz w:val="18"/>
+        </w:rPr>
+      </w:pPr>
+      <w:r>
+        <w:rPr>
+          <w:rFonts w:ascii="Century" w:hAnsi="Century"/>
+          <w:noProof/>
+          <w:sz w:val="18"/>
+        </w:rPr>
+        <w:t>[40]</w:t>
+      </w:r>
+      <w:r>
+        <w:rPr>
+          <w:rFonts w:ascii="Century" w:hAnsi="Century"/>
+          <w:noProof/>
+          <w:sz w:val="18"/>
+        </w:rPr>
+        <w:tab/>
+        <w:t xml:space="preserve">A. Enquobahrie, D. Gobbi, M. Turek, P. Cheng, Z. Yaniv, F. Lindseth, and K. Cleary, “Designing Tracking Software for Image-Guided Surgery Applications: IGSTK Experience.,” </w:t>
+      </w:r>
+      <w:r>
+        <w:rPr>
+          <w:rFonts w:ascii="Century" w:hAnsi="Century"/>
+          <w:i/>
+          <w:iCs/>
+          <w:noProof/>
+          <w:sz w:val="18"/>
+        </w:rPr>
+        <w:t>Int. J. Comput. Assist. Radiol. Surg.</w:t>
+      </w:r>
+      <w:r>
+        <w:rPr>
+          <w:rFonts w:ascii="Century" w:hAnsi="Century"/>
+          <w:noProof/>
+          <w:sz w:val="18"/>
+        </w:rPr>
+        <w:t>, vol. 3, no. 5, pp. 395–403, Nov. 2008.</w:t>
+      </w:r>
+    </w:p>
+    <w:p>
+      <w:pPr>
+        <w:pStyle w:val="NormalWeb"/>
+        <w:spacing w:before="0" w:beforeAutospacing="0" w:after="0" w:afterAutospacing="0"/>
+        <w:ind w:left="640" w:hanging="640"/>
+        <w:divId w:val="1502961560"/>
+        <w:rPr>
+          <w:rFonts w:ascii="Century" w:hAnsi="Century"/>
+          <w:noProof/>
+          <w:sz w:val="18"/>
+        </w:rPr>
+      </w:pPr>
+      <w:r>
+        <w:rPr>
+          <w:rFonts w:ascii="Century" w:hAnsi="Century"/>
+          <w:noProof/>
+          <w:sz w:val="18"/>
+        </w:rPr>
+        <w:t>[41]</w:t>
+      </w:r>
+      <w:r>
+        <w:rPr>
+          <w:rFonts w:ascii="Century" w:hAnsi="Century"/>
+          <w:noProof/>
+          <w:sz w:val="18"/>
+        </w:rPr>
+        <w:tab/>
+        <w:t xml:space="preserve">T. S. Yoo, M. J. Ackerman, W. E. Lorensen, W. Schroeder, V. Chalana, S. Aylward, D. Metaxas, and R. Whitaker, “Engineering and algorithm design for an image processing Api: a technical report on ITK--the Insight Toolkit.,” </w:t>
+      </w:r>
+      <w:r>
+        <w:rPr>
+          <w:rFonts w:ascii="Century" w:hAnsi="Century"/>
+          <w:i/>
+          <w:iCs/>
+          <w:noProof/>
+          <w:sz w:val="18"/>
+        </w:rPr>
+        <w:t>Stud. Health Technol. Inform.</w:t>
+      </w:r>
+      <w:r>
+        <w:rPr>
+          <w:rFonts w:ascii="Century" w:hAnsi="Century"/>
+          <w:noProof/>
+          <w:sz w:val="18"/>
+        </w:rPr>
+        <w:t>, vol. 85, pp. 586–92, Jan. 2002.</w:t>
+      </w:r>
+    </w:p>
+    <w:p>
+      <w:pPr>
+        <w:pStyle w:val="NormalWeb"/>
+        <w:spacing w:before="0" w:beforeAutospacing="0" w:after="0" w:afterAutospacing="0"/>
+        <w:ind w:left="640" w:hanging="640"/>
+        <w:divId w:val="1502961560"/>
+        <w:rPr>
+          <w:rFonts w:ascii="Century" w:hAnsi="Century"/>
+          <w:noProof/>
+          <w:sz w:val="18"/>
+        </w:rPr>
+      </w:pPr>
+      <w:r>
+        <w:rPr>
+          <w:rFonts w:ascii="Century" w:hAnsi="Century"/>
+          <w:noProof/>
+          <w:sz w:val="18"/>
+        </w:rPr>
+        <w:t>[42]</w:t>
+      </w:r>
+      <w:r>
+        <w:rPr>
+          <w:rFonts w:ascii="Century" w:hAnsi="Century"/>
+          <w:noProof/>
+          <w:sz w:val="18"/>
+        </w:rPr>
+        <w:tab/>
+        <w:t xml:space="preserve">W. Schroeder, K. Martin, and B. Lorensen, </w:t>
+      </w:r>
+      <w:r>
+        <w:rPr>
+          <w:rFonts w:ascii="Century" w:hAnsi="Century"/>
+          <w:i/>
+          <w:iCs/>
+          <w:noProof/>
+          <w:sz w:val="18"/>
+        </w:rPr>
+        <w:t>Visualization Toolkit</w:t>
+      </w:r>
+      <w:r>
+        <w:rPr>
+          <w:rFonts w:ascii="Century" w:hAnsi="Century"/>
+          <w:noProof/>
+          <w:sz w:val="18"/>
+        </w:rPr>
+        <w:t xml:space="preserve">, 4th Editio. 2006. </w:t>
       </w:r>
     </w:p>
     <w:p>
@@ -8569,6 +10838,7 @@
           <w:rFonts w:ascii="Century" w:hAnsi="Century" w:cs="Tahoma"/>
           <w:sz w:val="20"/>
           <w:szCs w:val="20"/>
+          <w:lang w:val="en-US"/>
         </w:rPr>
       </w:pPr>
       <w:r>
@@ -8589,11 +10859,12 @@
           <w:rFonts w:ascii="Century" w:hAnsi="Century" w:cs="Tahoma"/>
           <w:sz w:val="24"/>
           <w:szCs w:val="24"/>
+          <w:lang w:val="en-US"/>
         </w:rPr>
       </w:pPr>
     </w:p>
     <w:sectPr>
-      <w:footerReference w:type="default" r:id="rId16"/>
+      <w:footerReference w:type="default" r:id="rId15"/>
       <w:pgSz w:w="12240" w:h="15840"/>
       <w:pgMar w:top="1417" w:right="1701" w:bottom="1417" w:left="1701" w:header="708" w:footer="708" w:gutter="0"/>
       <w:cols w:space="708"/>
@@ -8604,7 +10875,7 @@
 </file>
 
 <file path=word/endnotes.xml><?xml version="1.0" encoding="utf-8"?>
-<w:endnotes xmlns:wpc="http://schemas.microsoft.com/office/word/2010/wordprocessingCanvas" xmlns:mc="http://schemas.openxmlformats.org/markup-compatibility/2006" xmlns:o="urn:schemas-microsoft-com:office:office" xmlns:r="http://schemas.openxmlformats.org/officeDocument/2006/relationships" xmlns:m="http://schemas.openxmlformats.org/officeDocument/2006/math" xmlns:v="urn:schemas-microsoft-com:vml" xmlns:wp14="http://schemas.microsoft.com/office/word/2010/wordprocessingDrawing" xmlns:wp="http://schemas.openxmlformats.org/drawingml/2006/wordprocessingDrawing" xmlns:w10="urn:schemas-microsoft-com:office:word" xmlns:w="http://schemas.openxmlformats.org/wordprocessingml/2006/main" xmlns:w14="http://schemas.microsoft.com/office/word/2010/wordml" xmlns:wpg="http://schemas.microsoft.com/office/word/2010/wordprocessingGroup" xmlns:wpi="http://schemas.microsoft.com/office/word/2010/wordprocessingInk" xmlns:wne="http://schemas.microsoft.com/office/word/2006/wordml" xmlns:wps="http://schemas.microsoft.com/office/word/2010/wordprocessingShape" mc:Ignorable="w14 wp14">
+<w:endnotes xmlns:wpc="http://schemas.microsoft.com/office/word/2010/wordprocessingCanvas" xmlns:mc="http://schemas.openxmlformats.org/markup-compatibility/2006" xmlns:o="urn:schemas-microsoft-com:office:office" xmlns:r="http://schemas.openxmlformats.org/officeDocument/2006/relationships" xmlns:m="http://schemas.openxmlformats.org/officeDocument/2006/math" xmlns:v="urn:schemas-microsoft-com:vml" xmlns:wp14="http://schemas.microsoft.com/office/word/2010/wordprocessingDrawing" xmlns:wp="http://schemas.openxmlformats.org/drawingml/2006/wordprocessingDrawing" xmlns:w10="urn:schemas-microsoft-com:office:word" xmlns:w="http://schemas.openxmlformats.org/wordprocessingml/2006/main" xmlns:w14="http://schemas.microsoft.com/office/word/2010/wordml" xmlns:w15="http://schemas.microsoft.com/office/word/2012/wordml" xmlns:wpg="http://schemas.microsoft.com/office/word/2010/wordprocessingGroup" xmlns:wpi="http://schemas.microsoft.com/office/word/2010/wordprocessingInk" xmlns:wne="http://schemas.microsoft.com/office/word/2006/wordml" xmlns:wps="http://schemas.microsoft.com/office/word/2010/wordprocessingShape" mc:Ignorable="w14 w15 wp14">
   <w:endnote w:type="separator" w:id="-1">
     <w:p>
       <w:pPr>
@@ -8629,7 +10900,7 @@
 </file>
 
 <file path=word/footer1.xml><?xml version="1.0" encoding="utf-8"?>
-<w:ftr xmlns:wpc="http://schemas.microsoft.com/office/word/2010/wordprocessingCanvas" xmlns:mc="http://schemas.openxmlformats.org/markup-compatibility/2006" xmlns:o="urn:schemas-microsoft-com:office:office" xmlns:r="http://schemas.openxmlformats.org/officeDocument/2006/relationships" xmlns:m="http://schemas.openxmlformats.org/officeDocument/2006/math" xmlns:v="urn:schemas-microsoft-com:vml" xmlns:wp14="http://schemas.microsoft.com/office/word/2010/wordprocessingDrawing" xmlns:wp="http://schemas.openxmlformats.org/drawingml/2006/wordprocessingDrawing" xmlns:w10="urn:schemas-microsoft-com:office:word" xmlns:w="http://schemas.openxmlformats.org/wordprocessingml/2006/main" xmlns:w14="http://schemas.microsoft.com/office/word/2010/wordml" xmlns:wpg="http://schemas.microsoft.com/office/word/2010/wordprocessingGroup" xmlns:wpi="http://schemas.microsoft.com/office/word/2010/wordprocessingInk" xmlns:wne="http://schemas.microsoft.com/office/word/2006/wordml" xmlns:wps="http://schemas.microsoft.com/office/word/2010/wordprocessingShape" mc:Ignorable="w14 wp14">
+<w:ftr xmlns:wpc="http://schemas.microsoft.com/office/word/2010/wordprocessingCanvas" xmlns:mc="http://schemas.openxmlformats.org/markup-compatibility/2006" xmlns:o="urn:schemas-microsoft-com:office:office" xmlns:r="http://schemas.openxmlformats.org/officeDocument/2006/relationships" xmlns:m="http://schemas.openxmlformats.org/officeDocument/2006/math" xmlns:v="urn:schemas-microsoft-com:vml" xmlns:wp14="http://schemas.microsoft.com/office/word/2010/wordprocessingDrawing" xmlns:wp="http://schemas.openxmlformats.org/drawingml/2006/wordprocessingDrawing" xmlns:w10="urn:schemas-microsoft-com:office:word" xmlns:w="http://schemas.openxmlformats.org/wordprocessingml/2006/main" xmlns:w14="http://schemas.microsoft.com/office/word/2010/wordml" xmlns:w15="http://schemas.microsoft.com/office/word/2012/wordml" xmlns:wpg="http://schemas.microsoft.com/office/word/2010/wordprocessingGroup" xmlns:wpi="http://schemas.microsoft.com/office/word/2010/wordprocessingInk" xmlns:wne="http://schemas.microsoft.com/office/word/2006/wordml" xmlns:wps="http://schemas.microsoft.com/office/word/2010/wordprocessingShape" mc:Ignorable="w14 w15 wp14">
   <w:sdt>
     <w:sdtPr>
       <w:id w:val="-85381286"/>
@@ -8638,7 +10909,6 @@
         <w:docPartUnique/>
       </w:docPartObj>
     </w:sdtPr>
-    <w:sdtEndPr/>
     <w:sdtContent>
       <w:p>
         <w:pPr>
@@ -8659,7 +10929,7 @@
             <w:noProof/>
             <w:lang w:val="es-ES"/>
           </w:rPr>
-          <w:t>1</w:t>
+          <w:t>20</w:t>
         </w:r>
         <w:r>
           <w:fldChar w:fldCharType="end"/>
@@ -8676,7 +10946,7 @@
 </file>
 
 <file path=word/footnotes.xml><?xml version="1.0" encoding="utf-8"?>
-<w:footnotes xmlns:wpc="http://schemas.microsoft.com/office/word/2010/wordprocessingCanvas" xmlns:mc="http://schemas.openxmlformats.org/markup-compatibility/2006" xmlns:o="urn:schemas-microsoft-com:office:office" xmlns:r="http://schemas.openxmlformats.org/officeDocument/2006/relationships" xmlns:m="http://schemas.openxmlformats.org/officeDocument/2006/math" xmlns:v="urn:schemas-microsoft-com:vml" xmlns:wp14="http://schemas.microsoft.com/office/word/2010/wordprocessingDrawing" xmlns:wp="http://schemas.openxmlformats.org/drawingml/2006/wordprocessingDrawing" xmlns:w10="urn:schemas-microsoft-com:office:word" xmlns:w="http://schemas.openxmlformats.org/wordprocessingml/2006/main" xmlns:w14="http://schemas.microsoft.com/office/word/2010/wordml" xmlns:wpg="http://schemas.microsoft.com/office/word/2010/wordprocessingGroup" xmlns:wpi="http://schemas.microsoft.com/office/word/2010/wordprocessingInk" xmlns:wne="http://schemas.microsoft.com/office/word/2006/wordml" xmlns:wps="http://schemas.microsoft.com/office/word/2010/wordprocessingShape" mc:Ignorable="w14 wp14">
+<w:footnotes xmlns:wpc="http://schemas.microsoft.com/office/word/2010/wordprocessingCanvas" xmlns:mc="http://schemas.openxmlformats.org/markup-compatibility/2006" xmlns:o="urn:schemas-microsoft-com:office:office" xmlns:r="http://schemas.openxmlformats.org/officeDocument/2006/relationships" xmlns:m="http://schemas.openxmlformats.org/officeDocument/2006/math" xmlns:v="urn:schemas-microsoft-com:vml" xmlns:wp14="http://schemas.microsoft.com/office/word/2010/wordprocessingDrawing" xmlns:wp="http://schemas.openxmlformats.org/drawingml/2006/wordprocessingDrawing" xmlns:w10="urn:schemas-microsoft-com:office:word" xmlns:w="http://schemas.openxmlformats.org/wordprocessingml/2006/main" xmlns:w14="http://schemas.microsoft.com/office/word/2010/wordml" xmlns:w15="http://schemas.microsoft.com/office/word/2012/wordml" xmlns:wpg="http://schemas.microsoft.com/office/word/2010/wordprocessingGroup" xmlns:wpi="http://schemas.microsoft.com/office/word/2010/wordprocessingInk" xmlns:wne="http://schemas.microsoft.com/office/word/2006/wordml" xmlns:wps="http://schemas.microsoft.com/office/word/2010/wordprocessingShape" mc:Ignorable="w14 w15 wp14">
   <w:footnote w:type="separator" w:id="-1">
     <w:p>
       <w:pPr>
@@ -8701,8 +10971,8 @@
 </file>
 
 <file path=word/numbering.xml><?xml version="1.0" encoding="utf-8"?>
-<w:numbering xmlns:wpc="http://schemas.microsoft.com/office/word/2010/wordprocessingCanvas" xmlns:mc="http://schemas.openxmlformats.org/markup-compatibility/2006" xmlns:o="urn:schemas-microsoft-com:office:office" xmlns:r="http://schemas.openxmlformats.org/officeDocument/2006/relationships" xmlns:m="http://schemas.openxmlformats.org/officeDocument/2006/math" xmlns:v="urn:schemas-microsoft-com:vml" xmlns:wp14="http://schemas.microsoft.com/office/word/2010/wordprocessingDrawing" xmlns:wp="http://schemas.openxmlformats.org/drawingml/2006/wordprocessingDrawing" xmlns:w10="urn:schemas-microsoft-com:office:word" xmlns:w="http://schemas.openxmlformats.org/wordprocessingml/2006/main" xmlns:w14="http://schemas.microsoft.com/office/word/2010/wordml" xmlns:wpg="http://schemas.microsoft.com/office/word/2010/wordprocessingGroup" xmlns:wpi="http://schemas.microsoft.com/office/word/2010/wordprocessingInk" xmlns:wne="http://schemas.microsoft.com/office/word/2006/wordml" xmlns:wps="http://schemas.microsoft.com/office/word/2010/wordprocessingShape" mc:Ignorable="w14 wp14">
-  <w:abstractNum w:abstractNumId="0">
+<w:numbering xmlns:wpc="http://schemas.microsoft.com/office/word/2010/wordprocessingCanvas" xmlns:mc="http://schemas.openxmlformats.org/markup-compatibility/2006" xmlns:o="urn:schemas-microsoft-com:office:office" xmlns:r="http://schemas.openxmlformats.org/officeDocument/2006/relationships" xmlns:m="http://schemas.openxmlformats.org/officeDocument/2006/math" xmlns:v="urn:schemas-microsoft-com:vml" xmlns:wp14="http://schemas.microsoft.com/office/word/2010/wordprocessingDrawing" xmlns:wp="http://schemas.openxmlformats.org/drawingml/2006/wordprocessingDrawing" xmlns:w10="urn:schemas-microsoft-com:office:word" xmlns:w="http://schemas.openxmlformats.org/wordprocessingml/2006/main" xmlns:w14="http://schemas.microsoft.com/office/word/2010/wordml" xmlns:w15="http://schemas.microsoft.com/office/word/2012/wordml" xmlns:wpg="http://schemas.microsoft.com/office/word/2010/wordprocessingGroup" xmlns:wpi="http://schemas.microsoft.com/office/word/2010/wordprocessingInk" xmlns:wne="http://schemas.microsoft.com/office/word/2006/wordml" xmlns:wps="http://schemas.microsoft.com/office/word/2010/wordprocessingShape" mc:Ignorable="w14 w15 wp14">
+  <w:abstractNum w:abstractNumId="0" w15:restartNumberingAfterBreak="0">
     <w:nsid w:val="065636F0"/>
     <w:multiLevelType w:val="hybridMultilevel"/>
     <w:tmpl w:val="B7D84DBA"/>
@@ -8815,7 +11085,7 @@
       </w:rPr>
     </w:lvl>
   </w:abstractNum>
-  <w:abstractNum w:abstractNumId="1">
+  <w:abstractNum w:abstractNumId="1" w15:restartNumberingAfterBreak="0">
     <w:nsid w:val="14647E34"/>
     <w:multiLevelType w:val="hybridMultilevel"/>
     <w:tmpl w:val="D7600A04"/>
@@ -8928,7 +11198,7 @@
       </w:rPr>
     </w:lvl>
   </w:abstractNum>
-  <w:abstractNum w:abstractNumId="2">
+  <w:abstractNum w:abstractNumId="2" w15:restartNumberingAfterBreak="0">
     <w:nsid w:val="1D3E0F8A"/>
     <w:multiLevelType w:val="hybridMultilevel"/>
     <w:tmpl w:val="B73893FA"/>
@@ -9014,7 +11284,7 @@
       </w:pPr>
     </w:lvl>
   </w:abstractNum>
-  <w:abstractNum w:abstractNumId="3">
+  <w:abstractNum w:abstractNumId="3" w15:restartNumberingAfterBreak="0">
     <w:nsid w:val="207E4BF5"/>
     <w:multiLevelType w:val="hybridMultilevel"/>
     <w:tmpl w:val="7EB0BCBE"/>
@@ -9127,7 +11397,7 @@
       </w:rPr>
     </w:lvl>
   </w:abstractNum>
-  <w:abstractNum w:abstractNumId="4">
+  <w:abstractNum w:abstractNumId="4" w15:restartNumberingAfterBreak="0">
     <w:nsid w:val="2149319D"/>
     <w:multiLevelType w:val="hybridMultilevel"/>
     <w:tmpl w:val="02A84434"/>
@@ -9240,7 +11510,7 @@
       </w:rPr>
     </w:lvl>
   </w:abstractNum>
-  <w:abstractNum w:abstractNumId="5">
+  <w:abstractNum w:abstractNumId="5" w15:restartNumberingAfterBreak="0">
     <w:nsid w:val="22671021"/>
     <w:multiLevelType w:val="multilevel"/>
     <w:tmpl w:val="CFD81802"/>
@@ -9353,7 +11623,120 @@
       </w:rPr>
     </w:lvl>
   </w:abstractNum>
-  <w:abstractNum w:abstractNumId="6">
+  <w:abstractNum w:abstractNumId="6" w15:restartNumberingAfterBreak="0">
+    <w:nsid w:val="298333F9"/>
+    <w:multiLevelType w:val="hybridMultilevel"/>
+    <w:tmpl w:val="2C18EADE"/>
+    <w:lvl w:ilvl="0" w:tplc="080A0001">
+      <w:start w:val="1"/>
+      <w:numFmt w:val="bullet"/>
+      <w:lvlText w:val=""/>
+      <w:lvlJc w:val="left"/>
+      <w:pPr>
+        <w:ind w:left="720" w:hanging="360"/>
+      </w:pPr>
+      <w:rPr>
+        <w:rFonts w:ascii="Symbol" w:hAnsi="Symbol" w:hint="default"/>
+      </w:rPr>
+    </w:lvl>
+    <w:lvl w:ilvl="1" w:tplc="080A0003" w:tentative="1">
+      <w:start w:val="1"/>
+      <w:numFmt w:val="bullet"/>
+      <w:lvlText w:val="o"/>
+      <w:lvlJc w:val="left"/>
+      <w:pPr>
+        <w:ind w:left="1440" w:hanging="360"/>
+      </w:pPr>
+      <w:rPr>
+        <w:rFonts w:ascii="Courier New" w:hAnsi="Courier New" w:cs="Courier New" w:hint="default"/>
+      </w:rPr>
+    </w:lvl>
+    <w:lvl w:ilvl="2" w:tplc="080A0005" w:tentative="1">
+      <w:start w:val="1"/>
+      <w:numFmt w:val="bullet"/>
+      <w:lvlText w:val=""/>
+      <w:lvlJc w:val="left"/>
+      <w:pPr>
+        <w:ind w:left="2160" w:hanging="360"/>
+      </w:pPr>
+      <w:rPr>
+        <w:rFonts w:ascii="Wingdings" w:hAnsi="Wingdings" w:hint="default"/>
+      </w:rPr>
+    </w:lvl>
+    <w:lvl w:ilvl="3" w:tplc="080A0001" w:tentative="1">
+      <w:start w:val="1"/>
+      <w:numFmt w:val="bullet"/>
+      <w:lvlText w:val=""/>
+      <w:lvlJc w:val="left"/>
+      <w:pPr>
+        <w:ind w:left="2880" w:hanging="360"/>
+      </w:pPr>
+      <w:rPr>
+        <w:rFonts w:ascii="Symbol" w:hAnsi="Symbol" w:hint="default"/>
+      </w:rPr>
+    </w:lvl>
+    <w:lvl w:ilvl="4" w:tplc="080A0003" w:tentative="1">
+      <w:start w:val="1"/>
+      <w:numFmt w:val="bullet"/>
+      <w:lvlText w:val="o"/>
+      <w:lvlJc w:val="left"/>
+      <w:pPr>
+        <w:ind w:left="3600" w:hanging="360"/>
+      </w:pPr>
+      <w:rPr>
+        <w:rFonts w:ascii="Courier New" w:hAnsi="Courier New" w:cs="Courier New" w:hint="default"/>
+      </w:rPr>
+    </w:lvl>
+    <w:lvl w:ilvl="5" w:tplc="080A0005" w:tentative="1">
+      <w:start w:val="1"/>
+      <w:numFmt w:val="bullet"/>
+      <w:lvlText w:val=""/>
+      <w:lvlJc w:val="left"/>
+      <w:pPr>
+        <w:ind w:left="4320" w:hanging="360"/>
+      </w:pPr>
+      <w:rPr>
+        <w:rFonts w:ascii="Wingdings" w:hAnsi="Wingdings" w:hint="default"/>
+      </w:rPr>
+    </w:lvl>
+    <w:lvl w:ilvl="6" w:tplc="080A0001" w:tentative="1">
+      <w:start w:val="1"/>
+      <w:numFmt w:val="bullet"/>
+      <w:lvlText w:val=""/>
+      <w:lvlJc w:val="left"/>
+      <w:pPr>
+        <w:ind w:left="5040" w:hanging="360"/>
+      </w:pPr>
+      <w:rPr>
+        <w:rFonts w:ascii="Symbol" w:hAnsi="Symbol" w:hint="default"/>
+      </w:rPr>
+    </w:lvl>
+    <w:lvl w:ilvl="7" w:tplc="080A0003" w:tentative="1">
+      <w:start w:val="1"/>
+      <w:numFmt w:val="bullet"/>
+      <w:lvlText w:val="o"/>
+      <w:lvlJc w:val="left"/>
+      <w:pPr>
+        <w:ind w:left="5760" w:hanging="360"/>
+      </w:pPr>
+      <w:rPr>
+        <w:rFonts w:ascii="Courier New" w:hAnsi="Courier New" w:cs="Courier New" w:hint="default"/>
+      </w:rPr>
+    </w:lvl>
+    <w:lvl w:ilvl="8" w:tplc="080A0005" w:tentative="1">
+      <w:start w:val="1"/>
+      <w:numFmt w:val="bullet"/>
+      <w:lvlText w:val=""/>
+      <w:lvlJc w:val="left"/>
+      <w:pPr>
+        <w:ind w:left="6480" w:hanging="360"/>
+      </w:pPr>
+      <w:rPr>
+        <w:rFonts w:ascii="Wingdings" w:hAnsi="Wingdings" w:hint="default"/>
+      </w:rPr>
+    </w:lvl>
+  </w:abstractNum>
+  <w:abstractNum w:abstractNumId="7" w15:restartNumberingAfterBreak="0">
     <w:nsid w:val="2AAF3926"/>
     <w:multiLevelType w:val="hybridMultilevel"/>
     <w:tmpl w:val="4330EBAA"/>
@@ -9466,7 +11849,7 @@
       </w:rPr>
     </w:lvl>
   </w:abstractNum>
-  <w:abstractNum w:abstractNumId="7">
+  <w:abstractNum w:abstractNumId="8" w15:restartNumberingAfterBreak="0">
     <w:nsid w:val="2EBA45CF"/>
     <w:multiLevelType w:val="hybridMultilevel"/>
     <w:tmpl w:val="D108BBDC"/>
@@ -9579,7 +11962,7 @@
       </w:rPr>
     </w:lvl>
   </w:abstractNum>
-  <w:abstractNum w:abstractNumId="8">
+  <w:abstractNum w:abstractNumId="9" w15:restartNumberingAfterBreak="0">
     <w:nsid w:val="320A5766"/>
     <w:multiLevelType w:val="hybridMultilevel"/>
     <w:tmpl w:val="569ADECC"/>
@@ -9692,7 +12075,120 @@
       </w:rPr>
     </w:lvl>
   </w:abstractNum>
-  <w:abstractNum w:abstractNumId="9">
+  <w:abstractNum w:abstractNumId="10" w15:restartNumberingAfterBreak="0">
+    <w:nsid w:val="37DB08BD"/>
+    <w:multiLevelType w:val="hybridMultilevel"/>
+    <w:tmpl w:val="ECF28A36"/>
+    <w:lvl w:ilvl="0" w:tplc="080A0001">
+      <w:start w:val="1"/>
+      <w:numFmt w:val="bullet"/>
+      <w:lvlText w:val=""/>
+      <w:lvlJc w:val="left"/>
+      <w:pPr>
+        <w:ind w:left="720" w:hanging="360"/>
+      </w:pPr>
+      <w:rPr>
+        <w:rFonts w:ascii="Symbol" w:hAnsi="Symbol" w:hint="default"/>
+      </w:rPr>
+    </w:lvl>
+    <w:lvl w:ilvl="1" w:tplc="080A0003" w:tentative="1">
+      <w:start w:val="1"/>
+      <w:numFmt w:val="bullet"/>
+      <w:lvlText w:val="o"/>
+      <w:lvlJc w:val="left"/>
+      <w:pPr>
+        <w:ind w:left="1440" w:hanging="360"/>
+      </w:pPr>
+      <w:rPr>
+        <w:rFonts w:ascii="Courier New" w:hAnsi="Courier New" w:cs="Courier New" w:hint="default"/>
+      </w:rPr>
+    </w:lvl>
+    <w:lvl w:ilvl="2" w:tplc="080A0005" w:tentative="1">
+      <w:start w:val="1"/>
+      <w:numFmt w:val="bullet"/>
+      <w:lvlText w:val=""/>
+      <w:lvlJc w:val="left"/>
+      <w:pPr>
+        <w:ind w:left="2160" w:hanging="360"/>
+      </w:pPr>
+      <w:rPr>
+        <w:rFonts w:ascii="Wingdings" w:hAnsi="Wingdings" w:hint="default"/>
+      </w:rPr>
+    </w:lvl>
+    <w:lvl w:ilvl="3" w:tplc="080A0001" w:tentative="1">
+      <w:start w:val="1"/>
+      <w:numFmt w:val="bullet"/>
+      <w:lvlText w:val=""/>
+      <w:lvlJc w:val="left"/>
+      <w:pPr>
+        <w:ind w:left="2880" w:hanging="360"/>
+      </w:pPr>
+      <w:rPr>
+        <w:rFonts w:ascii="Symbol" w:hAnsi="Symbol" w:hint="default"/>
+      </w:rPr>
+    </w:lvl>
+    <w:lvl w:ilvl="4" w:tplc="080A0003" w:tentative="1">
+      <w:start w:val="1"/>
+      <w:numFmt w:val="bullet"/>
+      <w:lvlText w:val="o"/>
+      <w:lvlJc w:val="left"/>
+      <w:pPr>
+        <w:ind w:left="3600" w:hanging="360"/>
+      </w:pPr>
+      <w:rPr>
+        <w:rFonts w:ascii="Courier New" w:hAnsi="Courier New" w:cs="Courier New" w:hint="default"/>
+      </w:rPr>
+    </w:lvl>
+    <w:lvl w:ilvl="5" w:tplc="080A0005" w:tentative="1">
+      <w:start w:val="1"/>
+      <w:numFmt w:val="bullet"/>
+      <w:lvlText w:val=""/>
+      <w:lvlJc w:val="left"/>
+      <w:pPr>
+        <w:ind w:left="4320" w:hanging="360"/>
+      </w:pPr>
+      <w:rPr>
+        <w:rFonts w:ascii="Wingdings" w:hAnsi="Wingdings" w:hint="default"/>
+      </w:rPr>
+    </w:lvl>
+    <w:lvl w:ilvl="6" w:tplc="080A0001" w:tentative="1">
+      <w:start w:val="1"/>
+      <w:numFmt w:val="bullet"/>
+      <w:lvlText w:val=""/>
+      <w:lvlJc w:val="left"/>
+      <w:pPr>
+        <w:ind w:left="5040" w:hanging="360"/>
+      </w:pPr>
+      <w:rPr>
+        <w:rFonts w:ascii="Symbol" w:hAnsi="Symbol" w:hint="default"/>
+      </w:rPr>
+    </w:lvl>
+    <w:lvl w:ilvl="7" w:tplc="080A0003" w:tentative="1">
+      <w:start w:val="1"/>
+      <w:numFmt w:val="bullet"/>
+      <w:lvlText w:val="o"/>
+      <w:lvlJc w:val="left"/>
+      <w:pPr>
+        <w:ind w:left="5760" w:hanging="360"/>
+      </w:pPr>
+      <w:rPr>
+        <w:rFonts w:ascii="Courier New" w:hAnsi="Courier New" w:cs="Courier New" w:hint="default"/>
+      </w:rPr>
+    </w:lvl>
+    <w:lvl w:ilvl="8" w:tplc="080A0005" w:tentative="1">
+      <w:start w:val="1"/>
+      <w:numFmt w:val="bullet"/>
+      <w:lvlText w:val=""/>
+      <w:lvlJc w:val="left"/>
+      <w:pPr>
+        <w:ind w:left="6480" w:hanging="360"/>
+      </w:pPr>
+      <w:rPr>
+        <w:rFonts w:ascii="Wingdings" w:hAnsi="Wingdings" w:hint="default"/>
+      </w:rPr>
+    </w:lvl>
+  </w:abstractNum>
+  <w:abstractNum w:abstractNumId="11" w15:restartNumberingAfterBreak="0">
     <w:nsid w:val="3E5F0D3D"/>
     <w:multiLevelType w:val="hybridMultilevel"/>
     <w:tmpl w:val="1E8E8476"/>
@@ -9781,7 +12277,7 @@
       </w:pPr>
     </w:lvl>
   </w:abstractNum>
-  <w:abstractNum w:abstractNumId="10">
+  <w:abstractNum w:abstractNumId="12" w15:restartNumberingAfterBreak="0">
     <w:nsid w:val="413F5457"/>
     <w:multiLevelType w:val="hybridMultilevel"/>
     <w:tmpl w:val="CB5651DA"/>
@@ -9894,7 +12390,7 @@
       </w:rPr>
     </w:lvl>
   </w:abstractNum>
-  <w:abstractNum w:abstractNumId="11">
+  <w:abstractNum w:abstractNumId="13" w15:restartNumberingAfterBreak="0">
     <w:nsid w:val="4C9D5B52"/>
     <w:multiLevelType w:val="hybridMultilevel"/>
     <w:tmpl w:val="44DC3B9C"/>
@@ -10007,7 +12503,120 @@
       </w:rPr>
     </w:lvl>
   </w:abstractNum>
-  <w:abstractNum w:abstractNumId="12">
+  <w:abstractNum w:abstractNumId="14" w15:restartNumberingAfterBreak="0">
+    <w:nsid w:val="51EC02C8"/>
+    <w:multiLevelType w:val="hybridMultilevel"/>
+    <w:tmpl w:val="A740AADA"/>
+    <w:lvl w:ilvl="0" w:tplc="080A0001">
+      <w:start w:val="1"/>
+      <w:numFmt w:val="bullet"/>
+      <w:lvlText w:val=""/>
+      <w:lvlJc w:val="left"/>
+      <w:pPr>
+        <w:ind w:left="720" w:hanging="360"/>
+      </w:pPr>
+      <w:rPr>
+        <w:rFonts w:ascii="Symbol" w:hAnsi="Symbol" w:hint="default"/>
+      </w:rPr>
+    </w:lvl>
+    <w:lvl w:ilvl="1" w:tplc="080A0003" w:tentative="1">
+      <w:start w:val="1"/>
+      <w:numFmt w:val="bullet"/>
+      <w:lvlText w:val="o"/>
+      <w:lvlJc w:val="left"/>
+      <w:pPr>
+        <w:ind w:left="1440" w:hanging="360"/>
+      </w:pPr>
+      <w:rPr>
+        <w:rFonts w:ascii="Courier New" w:hAnsi="Courier New" w:cs="Courier New" w:hint="default"/>
+      </w:rPr>
+    </w:lvl>
+    <w:lvl w:ilvl="2" w:tplc="080A0005" w:tentative="1">
+      <w:start w:val="1"/>
+      <w:numFmt w:val="bullet"/>
+      <w:lvlText w:val=""/>
+      <w:lvlJc w:val="left"/>
+      <w:pPr>
+        <w:ind w:left="2160" w:hanging="360"/>
+      </w:pPr>
+      <w:rPr>
+        <w:rFonts w:ascii="Wingdings" w:hAnsi="Wingdings" w:hint="default"/>
+      </w:rPr>
+    </w:lvl>
+    <w:lvl w:ilvl="3" w:tplc="080A0001" w:tentative="1">
+      <w:start w:val="1"/>
+      <w:numFmt w:val="bullet"/>
+      <w:lvlText w:val=""/>
+      <w:lvlJc w:val="left"/>
+      <w:pPr>
+        <w:ind w:left="2880" w:hanging="360"/>
+      </w:pPr>
+      <w:rPr>
+        <w:rFonts w:ascii="Symbol" w:hAnsi="Symbol" w:hint="default"/>
+      </w:rPr>
+    </w:lvl>
+    <w:lvl w:ilvl="4" w:tplc="080A0003" w:tentative="1">
+      <w:start w:val="1"/>
+      <w:numFmt w:val="bullet"/>
+      <w:lvlText w:val="o"/>
+      <w:lvlJc w:val="left"/>
+      <w:pPr>
+        <w:ind w:left="3600" w:hanging="360"/>
+      </w:pPr>
+      <w:rPr>
+        <w:rFonts w:ascii="Courier New" w:hAnsi="Courier New" w:cs="Courier New" w:hint="default"/>
+      </w:rPr>
+    </w:lvl>
+    <w:lvl w:ilvl="5" w:tplc="080A0005" w:tentative="1">
+      <w:start w:val="1"/>
+      <w:numFmt w:val="bullet"/>
+      <w:lvlText w:val=""/>
+      <w:lvlJc w:val="left"/>
+      <w:pPr>
+        <w:ind w:left="4320" w:hanging="360"/>
+      </w:pPr>
+      <w:rPr>
+        <w:rFonts w:ascii="Wingdings" w:hAnsi="Wingdings" w:hint="default"/>
+      </w:rPr>
+    </w:lvl>
+    <w:lvl w:ilvl="6" w:tplc="080A0001" w:tentative="1">
+      <w:start w:val="1"/>
+      <w:numFmt w:val="bullet"/>
+      <w:lvlText w:val=""/>
+      <w:lvlJc w:val="left"/>
+      <w:pPr>
+        <w:ind w:left="5040" w:hanging="360"/>
+      </w:pPr>
+      <w:rPr>
+        <w:rFonts w:ascii="Symbol" w:hAnsi="Symbol" w:hint="default"/>
+      </w:rPr>
+    </w:lvl>
+    <w:lvl w:ilvl="7" w:tplc="080A0003" w:tentative="1">
+      <w:start w:val="1"/>
+      <w:numFmt w:val="bullet"/>
+      <w:lvlText w:val="o"/>
+      <w:lvlJc w:val="left"/>
+      <w:pPr>
+        <w:ind w:left="5760" w:hanging="360"/>
+      </w:pPr>
+      <w:rPr>
+        <w:rFonts w:ascii="Courier New" w:hAnsi="Courier New" w:cs="Courier New" w:hint="default"/>
+      </w:rPr>
+    </w:lvl>
+    <w:lvl w:ilvl="8" w:tplc="080A0005" w:tentative="1">
+      <w:start w:val="1"/>
+      <w:numFmt w:val="bullet"/>
+      <w:lvlText w:val=""/>
+      <w:lvlJc w:val="left"/>
+      <w:pPr>
+        <w:ind w:left="6480" w:hanging="360"/>
+      </w:pPr>
+      <w:rPr>
+        <w:rFonts w:ascii="Wingdings" w:hAnsi="Wingdings" w:hint="default"/>
+      </w:rPr>
+    </w:lvl>
+  </w:abstractNum>
+  <w:abstractNum w:abstractNumId="15" w15:restartNumberingAfterBreak="0">
     <w:nsid w:val="560A09A7"/>
     <w:multiLevelType w:val="multilevel"/>
     <w:tmpl w:val="A6CEE192"/>
@@ -10128,7 +12737,7 @@
       </w:rPr>
     </w:lvl>
   </w:abstractNum>
-  <w:abstractNum w:abstractNumId="13">
+  <w:abstractNum w:abstractNumId="16" w15:restartNumberingAfterBreak="0">
     <w:nsid w:val="5A1C1DAA"/>
     <w:multiLevelType w:val="hybridMultilevel"/>
     <w:tmpl w:val="5A7252E2"/>
@@ -10241,7 +12850,319 @@
       </w:rPr>
     </w:lvl>
   </w:abstractNum>
-  <w:abstractNum w:abstractNumId="14">
+  <w:abstractNum w:abstractNumId="17" w15:restartNumberingAfterBreak="0">
+    <w:nsid w:val="6E614F9F"/>
+    <w:multiLevelType w:val="hybridMultilevel"/>
+    <w:tmpl w:val="B72E08DA"/>
+    <w:lvl w:ilvl="0" w:tplc="080A0001">
+      <w:start w:val="1"/>
+      <w:numFmt w:val="bullet"/>
+      <w:lvlText w:val=""/>
+      <w:lvlJc w:val="left"/>
+      <w:pPr>
+        <w:ind w:left="720" w:hanging="360"/>
+      </w:pPr>
+      <w:rPr>
+        <w:rFonts w:ascii="Symbol" w:hAnsi="Symbol" w:hint="default"/>
+      </w:rPr>
+    </w:lvl>
+    <w:lvl w:ilvl="1" w:tplc="080A0003" w:tentative="1">
+      <w:start w:val="1"/>
+      <w:numFmt w:val="bullet"/>
+      <w:lvlText w:val="o"/>
+      <w:lvlJc w:val="left"/>
+      <w:pPr>
+        <w:ind w:left="1440" w:hanging="360"/>
+      </w:pPr>
+      <w:rPr>
+        <w:rFonts w:ascii="Courier New" w:hAnsi="Courier New" w:cs="Courier New" w:hint="default"/>
+      </w:rPr>
+    </w:lvl>
+    <w:lvl w:ilvl="2" w:tplc="080A0005" w:tentative="1">
+      <w:start w:val="1"/>
+      <w:numFmt w:val="bullet"/>
+      <w:lvlText w:val=""/>
+      <w:lvlJc w:val="left"/>
+      <w:pPr>
+        <w:ind w:left="2160" w:hanging="360"/>
+      </w:pPr>
+      <w:rPr>
+        <w:rFonts w:ascii="Wingdings" w:hAnsi="Wingdings" w:hint="default"/>
+      </w:rPr>
+    </w:lvl>
+    <w:lvl w:ilvl="3" w:tplc="080A0001" w:tentative="1">
+      <w:start w:val="1"/>
+      <w:numFmt w:val="bullet"/>
+      <w:lvlText w:val=""/>
+      <w:lvlJc w:val="left"/>
+      <w:pPr>
+        <w:ind w:left="2880" w:hanging="360"/>
+      </w:pPr>
+      <w:rPr>
+        <w:rFonts w:ascii="Symbol" w:hAnsi="Symbol" w:hint="default"/>
+      </w:rPr>
+    </w:lvl>
+    <w:lvl w:ilvl="4" w:tplc="080A0003" w:tentative="1">
+      <w:start w:val="1"/>
+      <w:numFmt w:val="bullet"/>
+      <w:lvlText w:val="o"/>
+      <w:lvlJc w:val="left"/>
+      <w:pPr>
+        <w:ind w:left="3600" w:hanging="360"/>
+      </w:pPr>
+      <w:rPr>
+        <w:rFonts w:ascii="Courier New" w:hAnsi="Courier New" w:cs="Courier New" w:hint="default"/>
+      </w:rPr>
+    </w:lvl>
+    <w:lvl w:ilvl="5" w:tplc="080A0005" w:tentative="1">
+      <w:start w:val="1"/>
+      <w:numFmt w:val="bullet"/>
+      <w:lvlText w:val=""/>
+      <w:lvlJc w:val="left"/>
+      <w:pPr>
+        <w:ind w:left="4320" w:hanging="360"/>
+      </w:pPr>
+      <w:rPr>
+        <w:rFonts w:ascii="Wingdings" w:hAnsi="Wingdings" w:hint="default"/>
+      </w:rPr>
+    </w:lvl>
+    <w:lvl w:ilvl="6" w:tplc="080A0001" w:tentative="1">
+      <w:start w:val="1"/>
+      <w:numFmt w:val="bullet"/>
+      <w:lvlText w:val=""/>
+      <w:lvlJc w:val="left"/>
+      <w:pPr>
+        <w:ind w:left="5040" w:hanging="360"/>
+      </w:pPr>
+      <w:rPr>
+        <w:rFonts w:ascii="Symbol" w:hAnsi="Symbol" w:hint="default"/>
+      </w:rPr>
+    </w:lvl>
+    <w:lvl w:ilvl="7" w:tplc="080A0003" w:tentative="1">
+      <w:start w:val="1"/>
+      <w:numFmt w:val="bullet"/>
+      <w:lvlText w:val="o"/>
+      <w:lvlJc w:val="left"/>
+      <w:pPr>
+        <w:ind w:left="5760" w:hanging="360"/>
+      </w:pPr>
+      <w:rPr>
+        <w:rFonts w:ascii="Courier New" w:hAnsi="Courier New" w:cs="Courier New" w:hint="default"/>
+      </w:rPr>
+    </w:lvl>
+    <w:lvl w:ilvl="8" w:tplc="080A0005" w:tentative="1">
+      <w:start w:val="1"/>
+      <w:numFmt w:val="bullet"/>
+      <w:lvlText w:val=""/>
+      <w:lvlJc w:val="left"/>
+      <w:pPr>
+        <w:ind w:left="6480" w:hanging="360"/>
+      </w:pPr>
+      <w:rPr>
+        <w:rFonts w:ascii="Wingdings" w:hAnsi="Wingdings" w:hint="default"/>
+      </w:rPr>
+    </w:lvl>
+  </w:abstractNum>
+  <w:abstractNum w:abstractNumId="18" w15:restartNumberingAfterBreak="0">
+    <w:nsid w:val="720047DD"/>
+    <w:multiLevelType w:val="hybridMultilevel"/>
+    <w:tmpl w:val="43F698EA"/>
+    <w:lvl w:ilvl="0" w:tplc="080A0001">
+      <w:start w:val="1"/>
+      <w:numFmt w:val="bullet"/>
+      <w:lvlText w:val=""/>
+      <w:lvlJc w:val="left"/>
+      <w:pPr>
+        <w:ind w:left="720" w:hanging="360"/>
+      </w:pPr>
+      <w:rPr>
+        <w:rFonts w:ascii="Symbol" w:hAnsi="Symbol" w:hint="default"/>
+      </w:rPr>
+    </w:lvl>
+    <w:lvl w:ilvl="1" w:tplc="080A0003" w:tentative="1">
+      <w:start w:val="1"/>
+      <w:numFmt w:val="bullet"/>
+      <w:lvlText w:val="o"/>
+      <w:lvlJc w:val="left"/>
+      <w:pPr>
+        <w:ind w:left="1440" w:hanging="360"/>
+      </w:pPr>
+      <w:rPr>
+        <w:rFonts w:ascii="Courier New" w:hAnsi="Courier New" w:cs="Courier New" w:hint="default"/>
+      </w:rPr>
+    </w:lvl>
+    <w:lvl w:ilvl="2" w:tplc="080A0005" w:tentative="1">
+      <w:start w:val="1"/>
+      <w:numFmt w:val="bullet"/>
+      <w:lvlText w:val=""/>
+      <w:lvlJc w:val="left"/>
+      <w:pPr>
+        <w:ind w:left="2160" w:hanging="360"/>
+      </w:pPr>
+      <w:rPr>
+        <w:rFonts w:ascii="Wingdings" w:hAnsi="Wingdings" w:hint="default"/>
+      </w:rPr>
+    </w:lvl>
+    <w:lvl w:ilvl="3" w:tplc="080A0001" w:tentative="1">
+      <w:start w:val="1"/>
+      <w:numFmt w:val="bullet"/>
+      <w:lvlText w:val=""/>
+      <w:lvlJc w:val="left"/>
+      <w:pPr>
+        <w:ind w:left="2880" w:hanging="360"/>
+      </w:pPr>
+      <w:rPr>
+        <w:rFonts w:ascii="Symbol" w:hAnsi="Symbol" w:hint="default"/>
+      </w:rPr>
+    </w:lvl>
+    <w:lvl w:ilvl="4" w:tplc="080A0003" w:tentative="1">
+      <w:start w:val="1"/>
+      <w:numFmt w:val="bullet"/>
+      <w:lvlText w:val="o"/>
+      <w:lvlJc w:val="left"/>
+      <w:pPr>
+        <w:ind w:left="3600" w:hanging="360"/>
+      </w:pPr>
+      <w:rPr>
+        <w:rFonts w:ascii="Courier New" w:hAnsi="Courier New" w:cs="Courier New" w:hint="default"/>
+      </w:rPr>
+    </w:lvl>
+    <w:lvl w:ilvl="5" w:tplc="080A0005" w:tentative="1">
+      <w:start w:val="1"/>
+      <w:numFmt w:val="bullet"/>
+      <w:lvlText w:val=""/>
+      <w:lvlJc w:val="left"/>
+      <w:pPr>
+        <w:ind w:left="4320" w:hanging="360"/>
+      </w:pPr>
+      <w:rPr>
+        <w:rFonts w:ascii="Wingdings" w:hAnsi="Wingdings" w:hint="default"/>
+      </w:rPr>
+    </w:lvl>
+    <w:lvl w:ilvl="6" w:tplc="080A0001" w:tentative="1">
+      <w:start w:val="1"/>
+      <w:numFmt w:val="bullet"/>
+      <w:lvlText w:val=""/>
+      <w:lvlJc w:val="left"/>
+      <w:pPr>
+        <w:ind w:left="5040" w:hanging="360"/>
+      </w:pPr>
+      <w:rPr>
+        <w:rFonts w:ascii="Symbol" w:hAnsi="Symbol" w:hint="default"/>
+      </w:rPr>
+    </w:lvl>
+    <w:lvl w:ilvl="7" w:tplc="080A0003" w:tentative="1">
+      <w:start w:val="1"/>
+      <w:numFmt w:val="bullet"/>
+      <w:lvlText w:val="o"/>
+      <w:lvlJc w:val="left"/>
+      <w:pPr>
+        <w:ind w:left="5760" w:hanging="360"/>
+      </w:pPr>
+      <w:rPr>
+        <w:rFonts w:ascii="Courier New" w:hAnsi="Courier New" w:cs="Courier New" w:hint="default"/>
+      </w:rPr>
+    </w:lvl>
+    <w:lvl w:ilvl="8" w:tplc="080A0005" w:tentative="1">
+      <w:start w:val="1"/>
+      <w:numFmt w:val="bullet"/>
+      <w:lvlText w:val=""/>
+      <w:lvlJc w:val="left"/>
+      <w:pPr>
+        <w:ind w:left="6480" w:hanging="360"/>
+      </w:pPr>
+      <w:rPr>
+        <w:rFonts w:ascii="Wingdings" w:hAnsi="Wingdings" w:hint="default"/>
+      </w:rPr>
+    </w:lvl>
+  </w:abstractNum>
+  <w:abstractNum w:abstractNumId="19" w15:restartNumberingAfterBreak="0">
+    <w:nsid w:val="764746A3"/>
+    <w:multiLevelType w:val="hybridMultilevel"/>
+    <w:tmpl w:val="57C0B5BC"/>
+    <w:lvl w:ilvl="0" w:tplc="080A000F">
+      <w:start w:val="1"/>
+      <w:numFmt w:val="decimal"/>
+      <w:lvlText w:val="%1."/>
+      <w:lvlJc w:val="left"/>
+      <w:pPr>
+        <w:ind w:left="720" w:hanging="360"/>
+      </w:pPr>
+    </w:lvl>
+    <w:lvl w:ilvl="1" w:tplc="080A0019" w:tentative="1">
+      <w:start w:val="1"/>
+      <w:numFmt w:val="lowerLetter"/>
+      <w:lvlText w:val="%2."/>
+      <w:lvlJc w:val="left"/>
+      <w:pPr>
+        <w:ind w:left="1440" w:hanging="360"/>
+      </w:pPr>
+    </w:lvl>
+    <w:lvl w:ilvl="2" w:tplc="080A001B" w:tentative="1">
+      <w:start w:val="1"/>
+      <w:numFmt w:val="lowerRoman"/>
+      <w:lvlText w:val="%3."/>
+      <w:lvlJc w:val="right"/>
+      <w:pPr>
+        <w:ind w:left="2160" w:hanging="180"/>
+      </w:pPr>
+    </w:lvl>
+    <w:lvl w:ilvl="3" w:tplc="080A000F" w:tentative="1">
+      <w:start w:val="1"/>
+      <w:numFmt w:val="decimal"/>
+      <w:lvlText w:val="%4."/>
+      <w:lvlJc w:val="left"/>
+      <w:pPr>
+        <w:ind w:left="2880" w:hanging="360"/>
+      </w:pPr>
+    </w:lvl>
+    <w:lvl w:ilvl="4" w:tplc="080A0019" w:tentative="1">
+      <w:start w:val="1"/>
+      <w:numFmt w:val="lowerLetter"/>
+      <w:lvlText w:val="%5."/>
+      <w:lvlJc w:val="left"/>
+      <w:pPr>
+        <w:ind w:left="3600" w:hanging="360"/>
+      </w:pPr>
+    </w:lvl>
+    <w:lvl w:ilvl="5" w:tplc="080A001B" w:tentative="1">
+      <w:start w:val="1"/>
+      <w:numFmt w:val="lowerRoman"/>
+      <w:lvlText w:val="%6."/>
+      <w:lvlJc w:val="right"/>
+      <w:pPr>
+        <w:ind w:left="4320" w:hanging="180"/>
+      </w:pPr>
+    </w:lvl>
+    <w:lvl w:ilvl="6" w:tplc="080A000F" w:tentative="1">
+      <w:start w:val="1"/>
+      <w:numFmt w:val="decimal"/>
+      <w:lvlText w:val="%7."/>
+      <w:lvlJc w:val="left"/>
+      <w:pPr>
+        <w:ind w:left="5040" w:hanging="360"/>
+      </w:pPr>
+    </w:lvl>
+    <w:lvl w:ilvl="7" w:tplc="080A0019" w:tentative="1">
+      <w:start w:val="1"/>
+      <w:numFmt w:val="lowerLetter"/>
+      <w:lvlText w:val="%8."/>
+      <w:lvlJc w:val="left"/>
+      <w:pPr>
+        <w:ind w:left="5760" w:hanging="360"/>
+      </w:pPr>
+    </w:lvl>
+    <w:lvl w:ilvl="8" w:tplc="080A001B" w:tentative="1">
+      <w:start w:val="1"/>
+      <w:numFmt w:val="lowerRoman"/>
+      <w:lvlText w:val="%9."/>
+      <w:lvlJc w:val="right"/>
+      <w:pPr>
+        <w:ind w:left="6480" w:hanging="180"/>
+      </w:pPr>
+    </w:lvl>
+  </w:abstractNum>
+  <w:abstractNum w:abstractNumId="20" w15:restartNumberingAfterBreak="0">
     <w:nsid w:val="77A13132"/>
     <w:multiLevelType w:val="hybridMultilevel"/>
     <w:tmpl w:val="2474D94A"/>
@@ -10327,7 +13248,7 @@
       </w:pPr>
     </w:lvl>
   </w:abstractNum>
-  <w:abstractNum w:abstractNumId="15">
+  <w:abstractNum w:abstractNumId="21" w15:restartNumberingAfterBreak="0">
     <w:nsid w:val="77F95368"/>
     <w:multiLevelType w:val="hybridMultilevel"/>
     <w:tmpl w:val="F15296AA"/>
@@ -10440,7 +13361,7 @@
       </w:rPr>
     </w:lvl>
   </w:abstractNum>
-  <w:abstractNum w:abstractNumId="16">
+  <w:abstractNum w:abstractNumId="22" w15:restartNumberingAfterBreak="0">
     <w:nsid w:val="7C162F8C"/>
     <w:multiLevelType w:val="multilevel"/>
     <w:tmpl w:val="B7688AE2"/>
@@ -10553,7 +13474,7 @@
       </w:rPr>
     </w:lvl>
   </w:abstractNum>
-  <w:abstractNum w:abstractNumId="17">
+  <w:abstractNum w:abstractNumId="23" w15:restartNumberingAfterBreak="0">
     <w:nsid w:val="7D4C2B5A"/>
     <w:multiLevelType w:val="hybridMultilevel"/>
     <w:tmpl w:val="88025D6C"/>
@@ -10643,16 +13564,16 @@
     <w:abstractNumId w:val="4"/>
   </w:num>
   <w:num w:numId="2">
-    <w:abstractNumId w:val="12"/>
+    <w:abstractNumId w:val="15"/>
   </w:num>
   <w:num w:numId="3">
+    <w:abstractNumId w:val="8"/>
+  </w:num>
+  <w:num w:numId="4">
     <w:abstractNumId w:val="7"/>
   </w:num>
-  <w:num w:numId="4">
-    <w:abstractNumId w:val="6"/>
-  </w:num>
   <w:num w:numId="5">
-    <w:abstractNumId w:val="13"/>
+    <w:abstractNumId w:val="16"/>
   </w:num>
   <w:num w:numId="6">
     <w:abstractNumId w:val="3"/>
@@ -10661,22 +13582,22 @@
     <w:abstractNumId w:val="2"/>
   </w:num>
   <w:num w:numId="8">
-    <w:abstractNumId w:val="10"/>
+    <w:abstractNumId w:val="12"/>
   </w:num>
   <w:num w:numId="9">
-    <w:abstractNumId w:val="15"/>
+    <w:abstractNumId w:val="21"/>
   </w:num>
   <w:num w:numId="10">
-    <w:abstractNumId w:val="17"/>
+    <w:abstractNumId w:val="23"/>
   </w:num>
   <w:num w:numId="11">
-    <w:abstractNumId w:val="14"/>
+    <w:abstractNumId w:val="20"/>
   </w:num>
   <w:num w:numId="12">
-    <w:abstractNumId w:val="9"/>
+    <w:abstractNumId w:val="11"/>
   </w:num>
   <w:num w:numId="13">
-    <w:abstractNumId w:val="16"/>
+    <w:abstractNumId w:val="22"/>
   </w:num>
   <w:num w:numId="14">
     <w:abstractNumId w:val="5"/>
@@ -10685,19 +13606,37 @@
     <w:abstractNumId w:val="1"/>
   </w:num>
   <w:num w:numId="16">
-    <w:abstractNumId w:val="11"/>
+    <w:abstractNumId w:val="13"/>
   </w:num>
   <w:num w:numId="17">
     <w:abstractNumId w:val="0"/>
   </w:num>
   <w:num w:numId="18">
-    <w:abstractNumId w:val="8"/>
+    <w:abstractNumId w:val="9"/>
+  </w:num>
+  <w:num w:numId="19">
+    <w:abstractNumId w:val="19"/>
+  </w:num>
+  <w:num w:numId="20">
+    <w:abstractNumId w:val="14"/>
+  </w:num>
+  <w:num w:numId="21">
+    <w:abstractNumId w:val="6"/>
+  </w:num>
+  <w:num w:numId="22">
+    <w:abstractNumId w:val="10"/>
+  </w:num>
+  <w:num w:numId="23">
+    <w:abstractNumId w:val="17"/>
+  </w:num>
+  <w:num w:numId="24">
+    <w:abstractNumId w:val="18"/>
   </w:num>
 </w:numbering>
 </file>
 
 <file path=word/styles.xml><?xml version="1.0" encoding="utf-8"?>
-<w:styles xmlns:mc="http://schemas.openxmlformats.org/markup-compatibility/2006" xmlns:r="http://schemas.openxmlformats.org/officeDocument/2006/relationships" xmlns:w="http://schemas.openxmlformats.org/wordprocessingml/2006/main" xmlns:w14="http://schemas.microsoft.com/office/word/2010/wordml" mc:Ignorable="w14">
+<w:styles xmlns:mc="http://schemas.openxmlformats.org/markup-compatibility/2006" xmlns:r="http://schemas.openxmlformats.org/officeDocument/2006/relationships" xmlns:w="http://schemas.openxmlformats.org/wordprocessingml/2006/main" xmlns:w14="http://schemas.microsoft.com/office/word/2010/wordml" xmlns:w15="http://schemas.microsoft.com/office/word/2012/wordml" mc:Ignorable="w14 w15">
   <w:docDefaults>
     <w:rPrDefault>
       <w:rPr>
@@ -10713,144 +13652,378 @@
       </w:pPr>
     </w:pPrDefault>
   </w:docDefaults>
-  <w:latentStyles w:defLockedState="0" w:defUIPriority="99" w:defSemiHidden="1" w:defUnhideWhenUsed="1" w:defQFormat="0" w:count="267">
-    <w:lsdException w:name="Normal" w:semiHidden="0" w:uiPriority="0" w:unhideWhenUsed="0" w:qFormat="1"/>
-    <w:lsdException w:name="heading 1" w:semiHidden="0" w:uiPriority="9" w:unhideWhenUsed="0" w:qFormat="1"/>
-    <w:lsdException w:name="heading 2" w:uiPriority="9" w:qFormat="1"/>
-    <w:lsdException w:name="heading 3" w:uiPriority="9" w:qFormat="1"/>
-    <w:lsdException w:name="heading 4" w:uiPriority="9" w:qFormat="1"/>
-    <w:lsdException w:name="heading 5" w:uiPriority="9" w:qFormat="1"/>
-    <w:lsdException w:name="heading 6" w:uiPriority="9" w:qFormat="1"/>
-    <w:lsdException w:name="heading 7" w:uiPriority="9" w:qFormat="1"/>
-    <w:lsdException w:name="heading 8" w:uiPriority="9" w:qFormat="1"/>
-    <w:lsdException w:name="heading 9" w:uiPriority="9" w:qFormat="1"/>
-    <w:lsdException w:name="toc 1" w:uiPriority="39"/>
-    <w:lsdException w:name="toc 2" w:uiPriority="39"/>
-    <w:lsdException w:name="toc 3" w:uiPriority="39"/>
-    <w:lsdException w:name="toc 4" w:uiPriority="39"/>
-    <w:lsdException w:name="toc 5" w:uiPriority="39"/>
-    <w:lsdException w:name="toc 6" w:uiPriority="39"/>
-    <w:lsdException w:name="toc 7" w:uiPriority="39"/>
-    <w:lsdException w:name="toc 8" w:uiPriority="39"/>
-    <w:lsdException w:name="toc 9" w:uiPriority="39"/>
-    <w:lsdException w:name="caption" w:uiPriority="35" w:qFormat="1"/>
-    <w:lsdException w:name="Title" w:semiHidden="0" w:uiPriority="10" w:unhideWhenUsed="0" w:qFormat="1"/>
-    <w:lsdException w:name="Default Paragraph Font" w:uiPriority="1"/>
-    <w:lsdException w:name="Subtitle" w:semiHidden="0" w:uiPriority="11" w:unhideWhenUsed="0" w:qFormat="1"/>
-    <w:lsdException w:name="Strong" w:semiHidden="0" w:uiPriority="22" w:unhideWhenUsed="0" w:qFormat="1"/>
-    <w:lsdException w:name="Emphasis" w:semiHidden="0" w:uiPriority="20" w:unhideWhenUsed="0" w:qFormat="1"/>
-    <w:lsdException w:name="Table Grid" w:semiHidden="0" w:uiPriority="39" w:unhideWhenUsed="0"/>
-    <w:lsdException w:name="Placeholder Text" w:unhideWhenUsed="0"/>
-    <w:lsdException w:name="No Spacing" w:semiHidden="0" w:uiPriority="1" w:unhideWhenUsed="0" w:qFormat="1"/>
-    <w:lsdException w:name="Light Shading" w:semiHidden="0" w:uiPriority="60" w:unhideWhenUsed="0"/>
-    <w:lsdException w:name="Light List" w:semiHidden="0" w:uiPriority="61" w:unhideWhenUsed="0"/>
-    <w:lsdException w:name="Light Grid" w:semiHidden="0" w:uiPriority="62" w:unhideWhenUsed="0"/>
-    <w:lsdException w:name="Medium Shading 1" w:semiHidden="0" w:uiPriority="63" w:unhideWhenUsed="0"/>
-    <w:lsdException w:name="Medium Shading 2" w:semiHidden="0" w:uiPriority="64" w:unhideWhenUsed="0"/>
-    <w:lsdException w:name="Medium List 1" w:semiHidden="0" w:uiPriority="65" w:unhideWhenUsed="0"/>
-    <w:lsdException w:name="Medium List 2" w:semiHidden="0" w:uiPriority="66" w:unhideWhenUsed="0"/>
-    <w:lsdException w:name="Medium Grid 1" w:semiHidden="0" w:uiPriority="67" w:unhideWhenUsed="0"/>
-    <w:lsdException w:name="Medium Grid 2" w:semiHidden="0" w:uiPriority="68" w:unhideWhenUsed="0"/>
-    <w:lsdException w:name="Medium Grid 3" w:semiHidden="0" w:uiPriority="69" w:unhideWhenUsed="0"/>
-    <w:lsdException w:name="Dark List" w:semiHidden="0" w:uiPriority="70" w:unhideWhenUsed="0"/>
-    <w:lsdException w:name="Colorful Shading" w:semiHidden="0" w:uiPriority="71" w:unhideWhenUsed="0"/>
-    <w:lsdException w:name="Colorful List" w:semiHidden="0" w:uiPriority="72" w:unhideWhenUsed="0"/>
-    <w:lsdException w:name="Colorful Grid" w:semiHidden="0" w:uiPriority="73" w:unhideWhenUsed="0"/>
-    <w:lsdException w:name="Light Shading Accent 1" w:semiHidden="0" w:uiPriority="60" w:unhideWhenUsed="0"/>
-    <w:lsdException w:name="Light List Accent 1" w:semiHidden="0" w:uiPriority="61" w:unhideWhenUsed="0"/>
-    <w:lsdException w:name="Light Grid Accent 1" w:semiHidden="0" w:uiPriority="62" w:unhideWhenUsed="0"/>
-    <w:lsdException w:name="Medium Shading 1 Accent 1" w:semiHidden="0" w:uiPriority="63" w:unhideWhenUsed="0"/>
-    <w:lsdException w:name="Medium Shading 2 Accent 1" w:semiHidden="0" w:uiPriority="64" w:unhideWhenUsed="0"/>
-    <w:lsdException w:name="Medium List 1 Accent 1" w:semiHidden="0" w:uiPriority="65" w:unhideWhenUsed="0"/>
-    <w:lsdException w:name="Revision" w:unhideWhenUsed="0"/>
-    <w:lsdException w:name="List Paragraph" w:semiHidden="0" w:uiPriority="34" w:unhideWhenUsed="0" w:qFormat="1"/>
-    <w:lsdException w:name="Quote" w:semiHidden="0" w:uiPriority="29" w:unhideWhenUsed="0" w:qFormat="1"/>
-    <w:lsdException w:name="Intense Quote" w:semiHidden="0" w:uiPriority="30" w:unhideWhenUsed="0" w:qFormat="1"/>
-    <w:lsdException w:name="Medium List 2 Accent 1" w:semiHidden="0" w:uiPriority="66" w:unhideWhenUsed="0"/>
-    <w:lsdException w:name="Medium Grid 1 Accent 1" w:semiHidden="0" w:uiPriority="67" w:unhideWhenUsed="0"/>
-    <w:lsdException w:name="Medium Grid 2 Accent 1" w:semiHidden="0" w:uiPriority="68" w:unhideWhenUsed="0"/>
-    <w:lsdException w:name="Medium Grid 3 Accent 1" w:semiHidden="0" w:uiPriority="69" w:unhideWhenUsed="0"/>
-    <w:lsdException w:name="Dark List Accent 1" w:semiHidden="0" w:uiPriority="70" w:unhideWhenUsed="0"/>
-    <w:lsdException w:name="Colorful Shading Accent 1" w:semiHidden="0" w:uiPriority="71" w:unhideWhenUsed="0"/>
-    <w:lsdException w:name="Colorful List Accent 1" w:semiHidden="0" w:uiPriority="72" w:unhideWhenUsed="0"/>
-    <w:lsdException w:name="Colorful Grid Accent 1" w:semiHidden="0" w:uiPriority="73" w:unhideWhenUsed="0"/>
-    <w:lsdException w:name="Light Shading Accent 2" w:semiHidden="0" w:uiPriority="60" w:unhideWhenUsed="0"/>
-    <w:lsdException w:name="Light List Accent 2" w:semiHidden="0" w:uiPriority="61" w:unhideWhenUsed="0"/>
-    <w:lsdException w:name="Light Grid Accent 2" w:semiHidden="0" w:uiPriority="62" w:unhideWhenUsed="0"/>
-    <w:lsdException w:name="Medium Shading 1 Accent 2" w:semiHidden="0" w:uiPriority="63" w:unhideWhenUsed="0"/>
-    <w:lsdException w:name="Medium Shading 2 Accent 2" w:semiHidden="0" w:uiPriority="64" w:unhideWhenUsed="0"/>
-    <w:lsdException w:name="Medium List 1 Accent 2" w:semiHidden="0" w:uiPriority="65" w:unhideWhenUsed="0"/>
-    <w:lsdException w:name="Medium List 2 Accent 2" w:semiHidden="0" w:uiPriority="66" w:unhideWhenUsed="0"/>
-    <w:lsdException w:name="Medium Grid 1 Accent 2" w:semiHidden="0" w:uiPriority="67" w:unhideWhenUsed="0"/>
-    <w:lsdException w:name="Medium Grid 2 Accent 2" w:semiHidden="0" w:uiPriority="68" w:unhideWhenUsed="0"/>
-    <w:lsdException w:name="Medium Grid 3 Accent 2" w:semiHidden="0" w:uiPriority="69" w:unhideWhenUsed="0"/>
-    <w:lsdException w:name="Dark List Accent 2" w:semiHidden="0" w:uiPriority="70" w:unhideWhenUsed="0"/>
-    <w:lsdException w:name="Colorful Shading Accent 2" w:semiHidden="0" w:uiPriority="71" w:unhideWhenUsed="0"/>
-    <w:lsdException w:name="Colorful List Accent 2" w:semiHidden="0" w:uiPriority="72" w:unhideWhenUsed="0"/>
-    <w:lsdException w:name="Colorful Grid Accent 2" w:semiHidden="0" w:uiPriority="73" w:unhideWhenUsed="0"/>
-    <w:lsdException w:name="Light Shading Accent 3" w:semiHidden="0" w:uiPriority="60" w:unhideWhenUsed="0"/>
-    <w:lsdException w:name="Light List Accent 3" w:semiHidden="0" w:uiPriority="61" w:unhideWhenUsed="0"/>
-    <w:lsdException w:name="Light Grid Accent 3" w:semiHidden="0" w:uiPriority="62" w:unhideWhenUsed="0"/>
-    <w:lsdException w:name="Medium Shading 1 Accent 3" w:semiHidden="0" w:uiPriority="63" w:unhideWhenUsed="0"/>
-    <w:lsdException w:name="Medium Shading 2 Accent 3" w:semiHidden="0" w:uiPriority="64" w:unhideWhenUsed="0"/>
-    <w:lsdException w:name="Medium List 1 Accent 3" w:semiHidden="0" w:uiPriority="65" w:unhideWhenUsed="0"/>
-    <w:lsdException w:name="Medium List 2 Accent 3" w:semiHidden="0" w:uiPriority="66" w:unhideWhenUsed="0"/>
-    <w:lsdException w:name="Medium Grid 1 Accent 3" w:semiHidden="0" w:uiPriority="67" w:unhideWhenUsed="0"/>
-    <w:lsdException w:name="Medium Grid 2 Accent 3" w:semiHidden="0" w:uiPriority="68" w:unhideWhenUsed="0"/>
-    <w:lsdException w:name="Medium Grid 3 Accent 3" w:semiHidden="0" w:uiPriority="69" w:unhideWhenUsed="0"/>
-    <w:lsdException w:name="Dark List Accent 3" w:semiHidden="0" w:uiPriority="70" w:unhideWhenUsed="0"/>
-    <w:lsdException w:name="Colorful Shading Accent 3" w:semiHidden="0" w:uiPriority="71" w:unhideWhenUsed="0"/>
-    <w:lsdException w:name="Colorful List Accent 3" w:semiHidden="0" w:uiPriority="72" w:unhideWhenUsed="0"/>
-    <w:lsdException w:name="Colorful Grid Accent 3" w:semiHidden="0" w:uiPriority="73" w:unhideWhenUsed="0"/>
-    <w:lsdException w:name="Light Shading Accent 4" w:semiHidden="0" w:uiPriority="60" w:unhideWhenUsed="0"/>
-    <w:lsdException w:name="Light List Accent 4" w:semiHidden="0" w:uiPriority="61" w:unhideWhenUsed="0"/>
-    <w:lsdException w:name="Light Grid Accent 4" w:semiHidden="0" w:uiPriority="62" w:unhideWhenUsed="0"/>
-    <w:lsdException w:name="Medium Shading 1 Accent 4" w:semiHidden="0" w:uiPriority="63" w:unhideWhenUsed="0"/>
-    <w:lsdException w:name="Medium Shading 2 Accent 4" w:semiHidden="0" w:uiPriority="64" w:unhideWhenUsed="0"/>
-    <w:lsdException w:name="Medium List 1 Accent 4" w:semiHidden="0" w:uiPriority="65" w:unhideWhenUsed="0"/>
-    <w:lsdException w:name="Medium List 2 Accent 4" w:semiHidden="0" w:uiPriority="66" w:unhideWhenUsed="0"/>
-    <w:lsdException w:name="Medium Grid 1 Accent 4" w:semiHidden="0" w:uiPriority="67" w:unhideWhenUsed="0"/>
-    <w:lsdException w:name="Medium Grid 2 Accent 4" w:semiHidden="0" w:uiPriority="68" w:unhideWhenUsed="0"/>
-    <w:lsdException w:name="Medium Grid 3 Accent 4" w:semiHidden="0" w:uiPriority="69" w:unhideWhenUsed="0"/>
-    <w:lsdException w:name="Dark List Accent 4" w:semiHidden="0" w:uiPriority="70" w:unhideWhenUsed="0"/>
-    <w:lsdException w:name="Colorful Shading Accent 4" w:semiHidden="0" w:uiPriority="71" w:unhideWhenUsed="0"/>
-    <w:lsdException w:name="Colorful List Accent 4" w:semiHidden="0" w:uiPriority="72" w:unhideWhenUsed="0"/>
-    <w:lsdException w:name="Colorful Grid Accent 4" w:semiHidden="0" w:uiPriority="73" w:unhideWhenUsed="0"/>
-    <w:lsdException w:name="Light Shading Accent 5" w:semiHidden="0" w:uiPriority="60" w:unhideWhenUsed="0"/>
-    <w:lsdException w:name="Light List Accent 5" w:semiHidden="0" w:uiPriority="61" w:unhideWhenUsed="0"/>
-    <w:lsdException w:name="Light Grid Accent 5" w:semiHidden="0" w:uiPriority="62" w:unhideWhenUsed="0"/>
-    <w:lsdException w:name="Medium Shading 1 Accent 5" w:semiHidden="0" w:uiPriority="63" w:unhideWhenUsed="0"/>
-    <w:lsdException w:name="Medium Shading 2 Accent 5" w:semiHidden="0" w:uiPriority="64" w:unhideWhenUsed="0"/>
-    <w:lsdException w:name="Medium List 1 Accent 5" w:semiHidden="0" w:uiPriority="65" w:unhideWhenUsed="0"/>
-    <w:lsdException w:name="Medium List 2 Accent 5" w:semiHidden="0" w:uiPriority="66" w:unhideWhenUsed="0"/>
-    <w:lsdException w:name="Medium Grid 1 Accent 5" w:semiHidden="0" w:uiPriority="67" w:unhideWhenUsed="0"/>
-    <w:lsdException w:name="Medium Grid 2 Accent 5" w:semiHidden="0" w:uiPriority="68" w:unhideWhenUsed="0"/>
-    <w:lsdException w:name="Medium Grid 3 Accent 5" w:semiHidden="0" w:uiPriority="69" w:unhideWhenUsed="0"/>
-    <w:lsdException w:name="Dark List Accent 5" w:semiHidden="0" w:uiPriority="70" w:unhideWhenUsed="0"/>
-    <w:lsdException w:name="Colorful Shading Accent 5" w:semiHidden="0" w:uiPriority="71" w:unhideWhenUsed="0"/>
-    <w:lsdException w:name="Colorful List Accent 5" w:semiHidden="0" w:uiPriority="72" w:unhideWhenUsed="0"/>
-    <w:lsdException w:name="Colorful Grid Accent 5" w:semiHidden="0" w:uiPriority="73" w:unhideWhenUsed="0"/>
-    <w:lsdException w:name="Light Shading Accent 6" w:semiHidden="0" w:uiPriority="60" w:unhideWhenUsed="0"/>
-    <w:lsdException w:name="Light List Accent 6" w:semiHidden="0" w:uiPriority="61" w:unhideWhenUsed="0"/>
-    <w:lsdException w:name="Light Grid Accent 6" w:semiHidden="0" w:uiPriority="62" w:unhideWhenUsed="0"/>
-    <w:lsdException w:name="Medium Shading 1 Accent 6" w:semiHidden="0" w:uiPriority="63" w:unhideWhenUsed="0"/>
-    <w:lsdException w:name="Medium Shading 2 Accent 6" w:semiHidden="0" w:uiPriority="64" w:unhideWhenUsed="0"/>
-    <w:lsdException w:name="Medium List 1 Accent 6" w:semiHidden="0" w:uiPriority="65" w:unhideWhenUsed="0"/>
-    <w:lsdException w:name="Medium List 2 Accent 6" w:semiHidden="0" w:uiPriority="66" w:unhideWhenUsed="0"/>
-    <w:lsdException w:name="Medium Grid 1 Accent 6" w:semiHidden="0" w:uiPriority="67" w:unhideWhenUsed="0"/>
-    <w:lsdException w:name="Medium Grid 2 Accent 6" w:semiHidden="0" w:uiPriority="68" w:unhideWhenUsed="0"/>
-    <w:lsdException w:name="Medium Grid 3 Accent 6" w:semiHidden="0" w:uiPriority="69" w:unhideWhenUsed="0"/>
-    <w:lsdException w:name="Dark List Accent 6" w:semiHidden="0" w:uiPriority="70" w:unhideWhenUsed="0"/>
-    <w:lsdException w:name="Colorful Shading Accent 6" w:semiHidden="0" w:uiPriority="71" w:unhideWhenUsed="0"/>
-    <w:lsdException w:name="Colorful List Accent 6" w:semiHidden="0" w:uiPriority="72" w:unhideWhenUsed="0"/>
-    <w:lsdException w:name="Colorful Grid Accent 6" w:semiHidden="0" w:uiPriority="73" w:unhideWhenUsed="0"/>
-    <w:lsdException w:name="Subtle Emphasis" w:semiHidden="0" w:uiPriority="19" w:unhideWhenUsed="0" w:qFormat="1"/>
-    <w:lsdException w:name="Intense Emphasis" w:semiHidden="0" w:uiPriority="21" w:unhideWhenUsed="0" w:qFormat="1"/>
-    <w:lsdException w:name="Subtle Reference" w:semiHidden="0" w:uiPriority="31" w:unhideWhenUsed="0" w:qFormat="1"/>
-    <w:lsdException w:name="Intense Reference" w:semiHidden="0" w:uiPriority="32" w:unhideWhenUsed="0" w:qFormat="1"/>
-    <w:lsdException w:name="Book Title" w:semiHidden="0" w:uiPriority="33" w:unhideWhenUsed="0" w:qFormat="1"/>
-    <w:lsdException w:name="Bibliography" w:uiPriority="37"/>
-    <w:lsdException w:name="TOC Heading" w:uiPriority="39" w:qFormat="1"/>
+  <w:latentStyles w:defLockedState="0" w:defUIPriority="99" w:defSemiHidden="0" w:defUnhideWhenUsed="0" w:defQFormat="0" w:count="371">
+    <w:lsdException w:name="Normal" w:uiPriority="0" w:qFormat="1"/>
+    <w:lsdException w:name="heading 1" w:uiPriority="9" w:qFormat="1"/>
+    <w:lsdException w:name="heading 2" w:semiHidden="1" w:uiPriority="9" w:unhideWhenUsed="1" w:qFormat="1"/>
+    <w:lsdException w:name="heading 3" w:semiHidden="1" w:uiPriority="9" w:unhideWhenUsed="1" w:qFormat="1"/>
+    <w:lsdException w:name="heading 4" w:semiHidden="1" w:uiPriority="9" w:unhideWhenUsed="1" w:qFormat="1"/>
+    <w:lsdException w:name="heading 5" w:semiHidden="1" w:uiPriority="9" w:unhideWhenUsed="1" w:qFormat="1"/>
+    <w:lsdException w:name="heading 6" w:semiHidden="1" w:uiPriority="9" w:unhideWhenUsed="1" w:qFormat="1"/>
+    <w:lsdException w:name="heading 7" w:semiHidden="1" w:uiPriority="9" w:unhideWhenUsed="1" w:qFormat="1"/>
+    <w:lsdException w:name="heading 8" w:semiHidden="1" w:uiPriority="9" w:unhideWhenUsed="1" w:qFormat="1"/>
+    <w:lsdException w:name="heading 9" w:semiHidden="1" w:uiPriority="9" w:unhideWhenUsed="1" w:qFormat="1"/>
+    <w:lsdException w:name="index 1" w:semiHidden="1" w:unhideWhenUsed="1"/>
+    <w:lsdException w:name="index 2" w:semiHidden="1" w:unhideWhenUsed="1"/>
+    <w:lsdException w:name="index 3" w:semiHidden="1" w:unhideWhenUsed="1"/>
+    <w:lsdException w:name="index 4" w:semiHidden="1" w:unhideWhenUsed="1"/>
+    <w:lsdException w:name="index 5" w:semiHidden="1" w:unhideWhenUsed="1"/>
+    <w:lsdException w:name="index 6" w:semiHidden="1" w:unhideWhenUsed="1"/>
+    <w:lsdException w:name="index 7" w:semiHidden="1" w:unhideWhenUsed="1"/>
+    <w:lsdException w:name="index 8" w:semiHidden="1" w:unhideWhenUsed="1"/>
+    <w:lsdException w:name="index 9" w:semiHidden="1" w:unhideWhenUsed="1"/>
+    <w:lsdException w:name="toc 1" w:semiHidden="1" w:uiPriority="39" w:unhideWhenUsed="1"/>
+    <w:lsdException w:name="toc 2" w:semiHidden="1" w:uiPriority="39" w:unhideWhenUsed="1"/>
+    <w:lsdException w:name="toc 3" w:semiHidden="1" w:uiPriority="39" w:unhideWhenUsed="1"/>
+    <w:lsdException w:name="toc 4" w:semiHidden="1" w:uiPriority="39" w:unhideWhenUsed="1"/>
+    <w:lsdException w:name="toc 5" w:semiHidden="1" w:uiPriority="39" w:unhideWhenUsed="1"/>
+    <w:lsdException w:name="toc 6" w:semiHidden="1" w:uiPriority="39" w:unhideWhenUsed="1"/>
+    <w:lsdException w:name="toc 7" w:semiHidden="1" w:uiPriority="39" w:unhideWhenUsed="1"/>
+    <w:lsdException w:name="toc 8" w:semiHidden="1" w:uiPriority="39" w:unhideWhenUsed="1"/>
+    <w:lsdException w:name="toc 9" w:semiHidden="1" w:uiPriority="39" w:unhideWhenUsed="1"/>
+    <w:lsdException w:name="Normal Indent" w:semiHidden="1" w:unhideWhenUsed="1"/>
+    <w:lsdException w:name="footnote text" w:semiHidden="1" w:unhideWhenUsed="1"/>
+    <w:lsdException w:name="annotation text" w:semiHidden="1" w:unhideWhenUsed="1"/>
+    <w:lsdException w:name="header" w:semiHidden="1" w:unhideWhenUsed="1"/>
+    <w:lsdException w:name="footer" w:semiHidden="1" w:unhideWhenUsed="1"/>
+    <w:lsdException w:name="index heading" w:semiHidden="1" w:unhideWhenUsed="1"/>
+    <w:lsdException w:name="caption" w:semiHidden="1" w:uiPriority="35" w:unhideWhenUsed="1" w:qFormat="1"/>
+    <w:lsdException w:name="table of figures" w:semiHidden="1" w:unhideWhenUsed="1"/>
+    <w:lsdException w:name="envelope address" w:semiHidden="1" w:unhideWhenUsed="1"/>
+    <w:lsdException w:name="envelope return" w:semiHidden="1" w:unhideWhenUsed="1"/>
+    <w:lsdException w:name="footnote reference" w:semiHidden="1" w:unhideWhenUsed="1"/>
+    <w:lsdException w:name="annotation reference" w:semiHidden="1" w:unhideWhenUsed="1"/>
+    <w:lsdException w:name="line number" w:semiHidden="1" w:unhideWhenUsed="1"/>
+    <w:lsdException w:name="page number" w:semiHidden="1" w:unhideWhenUsed="1"/>
+    <w:lsdException w:name="endnote reference" w:semiHidden="1" w:unhideWhenUsed="1"/>
+    <w:lsdException w:name="endnote text" w:semiHidden="1" w:unhideWhenUsed="1"/>
+    <w:lsdException w:name="table of authorities" w:semiHidden="1" w:unhideWhenUsed="1"/>
+    <w:lsdException w:name="macro" w:semiHidden="1" w:unhideWhenUsed="1"/>
+    <w:lsdException w:name="toa heading" w:semiHidden="1" w:unhideWhenUsed="1"/>
+    <w:lsdException w:name="List" w:semiHidden="1" w:unhideWhenUsed="1"/>
+    <w:lsdException w:name="List Bullet" w:semiHidden="1" w:unhideWhenUsed="1"/>
+    <w:lsdException w:name="List Number" w:semiHidden="1" w:unhideWhenUsed="1"/>
+    <w:lsdException w:name="List 2" w:semiHidden="1" w:unhideWhenUsed="1"/>
+    <w:lsdException w:name="List 3" w:semiHidden="1" w:unhideWhenUsed="1"/>
+    <w:lsdException w:name="List 4" w:semiHidden="1" w:unhideWhenUsed="1"/>
+    <w:lsdException w:name="List 5" w:semiHidden="1" w:unhideWhenUsed="1"/>
+    <w:lsdException w:name="List Bullet 2" w:semiHidden="1" w:unhideWhenUsed="1"/>
+    <w:lsdException w:name="List Bullet 3" w:semiHidden="1" w:unhideWhenUsed="1"/>
+    <w:lsdException w:name="List Bullet 4" w:semiHidden="1" w:unhideWhenUsed="1"/>
+    <w:lsdException w:name="List Bullet 5" w:semiHidden="1" w:unhideWhenUsed="1"/>
+    <w:lsdException w:name="List Number 2" w:semiHidden="1" w:unhideWhenUsed="1"/>
+    <w:lsdException w:name="List Number 3" w:semiHidden="1" w:unhideWhenUsed="1"/>
+    <w:lsdException w:name="List Number 4" w:semiHidden="1" w:unhideWhenUsed="1"/>
+    <w:lsdException w:name="List Number 5" w:semiHidden="1" w:unhideWhenUsed="1"/>
+    <w:lsdException w:name="Title" w:uiPriority="10" w:qFormat="1"/>
+    <w:lsdException w:name="Closing" w:semiHidden="1" w:unhideWhenUsed="1"/>
+    <w:lsdException w:name="Signature" w:semiHidden="1" w:unhideWhenUsed="1"/>
+    <w:lsdException w:name="Default Paragraph Font" w:semiHidden="1" w:uiPriority="1" w:unhideWhenUsed="1"/>
+    <w:lsdException w:name="Body Text" w:semiHidden="1" w:unhideWhenUsed="1"/>
+    <w:lsdException w:name="Body Text Indent" w:semiHidden="1" w:unhideWhenUsed="1"/>
+    <w:lsdException w:name="List Continue" w:semiHidden="1" w:unhideWhenUsed="1"/>
+    <w:lsdException w:name="List Continue 2" w:semiHidden="1" w:unhideWhenUsed="1"/>
+    <w:lsdException w:name="List Continue 3" w:semiHidden="1" w:unhideWhenUsed="1"/>
+    <w:lsdException w:name="List Continue 4" w:semiHidden="1" w:unhideWhenUsed="1"/>
+    <w:lsdException w:name="List Continue 5" w:semiHidden="1" w:unhideWhenUsed="1"/>
+    <w:lsdException w:name="Message Header" w:semiHidden="1" w:unhideWhenUsed="1"/>
+    <w:lsdException w:name="Subtitle" w:uiPriority="11" w:qFormat="1"/>
+    <w:lsdException w:name="Salutation" w:semiHidden="1" w:unhideWhenUsed="1"/>
+    <w:lsdException w:name="Date" w:semiHidden="1" w:unhideWhenUsed="1"/>
+    <w:lsdException w:name="Body Text First Indent" w:semiHidden="1" w:unhideWhenUsed="1"/>
+    <w:lsdException w:name="Body Text First Indent 2" w:semiHidden="1" w:unhideWhenUsed="1"/>
+    <w:lsdException w:name="Note Heading" w:semiHidden="1" w:unhideWhenUsed="1"/>
+    <w:lsdException w:name="Body Text 2" w:semiHidden="1" w:unhideWhenUsed="1"/>
+    <w:lsdException w:name="Body Text 3" w:semiHidden="1" w:unhideWhenUsed="1"/>
+    <w:lsdException w:name="Body Text Indent 2" w:semiHidden="1" w:unhideWhenUsed="1"/>
+    <w:lsdException w:name="Body Text Indent 3" w:semiHidden="1" w:unhideWhenUsed="1"/>
+    <w:lsdException w:name="Block Text" w:semiHidden="1" w:unhideWhenUsed="1"/>
+    <w:lsdException w:name="Hyperlink" w:semiHidden="1" w:unhideWhenUsed="1"/>
+    <w:lsdException w:name="FollowedHyperlink" w:semiHidden="1" w:unhideWhenUsed="1"/>
+    <w:lsdException w:name="Strong" w:uiPriority="22" w:qFormat="1"/>
+    <w:lsdException w:name="Emphasis" w:uiPriority="20" w:qFormat="1"/>
+    <w:lsdException w:name="Document Map" w:semiHidden="1" w:unhideWhenUsed="1"/>
+    <w:lsdException w:name="Plain Text" w:semiHidden="1" w:unhideWhenUsed="1"/>
+    <w:lsdException w:name="E-mail Signature" w:semiHidden="1" w:unhideWhenUsed="1"/>
+    <w:lsdException w:name="HTML Top of Form" w:semiHidden="1" w:unhideWhenUsed="1"/>
+    <w:lsdException w:name="HTML Bottom of Form" w:semiHidden="1" w:unhideWhenUsed="1"/>
+    <w:lsdException w:name="Normal (Web)" w:semiHidden="1" w:unhideWhenUsed="1"/>
+    <w:lsdException w:name="HTML Acronym" w:semiHidden="1" w:unhideWhenUsed="1"/>
+    <w:lsdException w:name="HTML Address" w:semiHidden="1" w:unhideWhenUsed="1"/>
+    <w:lsdException w:name="HTML Cite" w:semiHidden="1" w:unhideWhenUsed="1"/>
+    <w:lsdException w:name="HTML Code" w:semiHidden="1" w:unhideWhenUsed="1"/>
+    <w:lsdException w:name="HTML Definition" w:semiHidden="1" w:unhideWhenUsed="1"/>
+    <w:lsdException w:name="HTML Keyboard" w:semiHidden="1" w:unhideWhenUsed="1"/>
+    <w:lsdException w:name="HTML Preformatted" w:semiHidden="1" w:unhideWhenUsed="1"/>
+    <w:lsdException w:name="HTML Sample" w:semiHidden="1" w:unhideWhenUsed="1"/>
+    <w:lsdException w:name="HTML Typewriter" w:semiHidden="1" w:unhideWhenUsed="1"/>
+    <w:lsdException w:name="HTML Variable" w:semiHidden="1" w:unhideWhenUsed="1"/>
+    <w:lsdException w:name="Normal Table" w:semiHidden="1" w:unhideWhenUsed="1"/>
+    <w:lsdException w:name="annotation subject" w:semiHidden="1" w:unhideWhenUsed="1"/>
+    <w:lsdException w:name="No List" w:semiHidden="1" w:unhideWhenUsed="1"/>
+    <w:lsdException w:name="Outline List 1" w:semiHidden="1" w:unhideWhenUsed="1"/>
+    <w:lsdException w:name="Outline List 2" w:semiHidden="1" w:unhideWhenUsed="1"/>
+    <w:lsdException w:name="Outline List 3" w:semiHidden="1" w:unhideWhenUsed="1"/>
+    <w:lsdException w:name="Table Simple 1" w:semiHidden="1" w:unhideWhenUsed="1"/>
+    <w:lsdException w:name="Table Simple 2" w:semiHidden="1" w:unhideWhenUsed="1"/>
+    <w:lsdException w:name="Table Simple 3" w:semiHidden="1" w:unhideWhenUsed="1"/>
+    <w:lsdException w:name="Table Classic 1" w:semiHidden="1" w:unhideWhenUsed="1"/>
+    <w:lsdException w:name="Table Classic 2" w:semiHidden="1" w:unhideWhenUsed="1"/>
+    <w:lsdException w:name="Table Classic 3" w:semiHidden="1" w:unhideWhenUsed="1"/>
+    <w:lsdException w:name="Table Classic 4" w:semiHidden="1" w:unhideWhenUsed="1"/>
+    <w:lsdException w:name="Table Colorful 1" w:semiHidden="1" w:unhideWhenUsed="1"/>
+    <w:lsdException w:name="Table Colorful 2" w:semiHidden="1" w:unhideWhenUsed="1"/>
+    <w:lsdException w:name="Table Colorful 3" w:semiHidden="1" w:unhideWhenUsed="1"/>
+    <w:lsdException w:name="Table Columns 1" w:semiHidden="1" w:unhideWhenUsed="1"/>
+    <w:lsdException w:name="Table Columns 2" w:semiHidden="1" w:unhideWhenUsed="1"/>
+    <w:lsdException w:name="Table Columns 3" w:semiHidden="1" w:unhideWhenUsed="1"/>
+    <w:lsdException w:name="Table Columns 4" w:semiHidden="1" w:unhideWhenUsed="1"/>
+    <w:lsdException w:name="Table Columns 5" w:semiHidden="1" w:unhideWhenUsed="1"/>
+    <w:lsdException w:name="Table Grid 1" w:semiHidden="1" w:unhideWhenUsed="1"/>
+    <w:lsdException w:name="Table Grid 2" w:semiHidden="1" w:unhideWhenUsed="1"/>
+    <w:lsdException w:name="Table Grid 3" w:semiHidden="1" w:unhideWhenUsed="1"/>
+    <w:lsdException w:name="Table Grid 4" w:semiHidden="1" w:unhideWhenUsed="1"/>
+    <w:lsdException w:name="Table Grid 5" w:semiHidden="1" w:unhideWhenUsed="1"/>
+    <w:lsdException w:name="Table Grid 6" w:semiHidden="1" w:unhideWhenUsed="1"/>
+    <w:lsdException w:name="Table Grid 7" w:semiHidden="1" w:unhideWhenUsed="1"/>
+    <w:lsdException w:name="Table Grid 8" w:semiHidden="1" w:unhideWhenUsed="1"/>
+    <w:lsdException w:name="Table List 1" w:semiHidden="1" w:unhideWhenUsed="1"/>
+    <w:lsdException w:name="Table List 2" w:semiHidden="1" w:unhideWhenUsed="1"/>
+    <w:lsdException w:name="Table List 3" w:semiHidden="1" w:unhideWhenUsed="1"/>
+    <w:lsdException w:name="Table List 4" w:semiHidden="1" w:unhideWhenUsed="1"/>
+    <w:lsdException w:name="Table List 5" w:semiHidden="1" w:unhideWhenUsed="1"/>
+    <w:lsdException w:name="Table List 6" w:semiHidden="1" w:unhideWhenUsed="1"/>
+    <w:lsdException w:name="Table List 7" w:semiHidden="1" w:unhideWhenUsed="1"/>
+    <w:lsdException w:name="Table List 8" w:semiHidden="1" w:unhideWhenUsed="1"/>
+    <w:lsdException w:name="Table 3D effects 1" w:semiHidden="1" w:unhideWhenUsed="1"/>
+    <w:lsdException w:name="Table 3D effects 2" w:semiHidden="1" w:unhideWhenUsed="1"/>
+    <w:lsdException w:name="Table 3D effects 3" w:semiHidden="1" w:unhideWhenUsed="1"/>
+    <w:lsdException w:name="Table Contemporary" w:semiHidden="1" w:unhideWhenUsed="1"/>
+    <w:lsdException w:name="Table Elegant" w:semiHidden="1" w:unhideWhenUsed="1"/>
+    <w:lsdException w:name="Table Professional" w:semiHidden="1" w:unhideWhenUsed="1"/>
+    <w:lsdException w:name="Table Subtle 1" w:semiHidden="1" w:unhideWhenUsed="1"/>
+    <w:lsdException w:name="Table Subtle 2" w:semiHidden="1" w:unhideWhenUsed="1"/>
+    <w:lsdException w:name="Table Web 1" w:semiHidden="1" w:unhideWhenUsed="1"/>
+    <w:lsdException w:name="Table Web 2" w:semiHidden="1" w:unhideWhenUsed="1"/>
+    <w:lsdException w:name="Table Web 3" w:semiHidden="1" w:unhideWhenUsed="1"/>
+    <w:lsdException w:name="Balloon Text" w:semiHidden="1" w:unhideWhenUsed="1"/>
+    <w:lsdException w:name="Table Grid" w:uiPriority="39"/>
+    <w:lsdException w:name="Table Theme" w:semiHidden="1" w:unhideWhenUsed="1"/>
+    <w:lsdException w:name="Placeholder Text" w:semiHidden="1"/>
+    <w:lsdException w:name="No Spacing" w:uiPriority="1" w:qFormat="1"/>
+    <w:lsdException w:name="Light Shading" w:uiPriority="60"/>
+    <w:lsdException w:name="Light List" w:uiPriority="61"/>
+    <w:lsdException w:name="Light Grid" w:uiPriority="62"/>
+    <w:lsdException w:name="Medium Shading 1" w:uiPriority="63"/>
+    <w:lsdException w:name="Medium Shading 2" w:uiPriority="64"/>
+    <w:lsdException w:name="Medium List 1" w:uiPriority="65"/>
+    <w:lsdException w:name="Medium List 2" w:uiPriority="66"/>
+    <w:lsdException w:name="Medium Grid 1" w:uiPriority="67"/>
+    <w:lsdException w:name="Medium Grid 2" w:uiPriority="68"/>
+    <w:lsdException w:name="Medium Grid 3" w:uiPriority="69"/>
+    <w:lsdException w:name="Dark List" w:uiPriority="70"/>
+    <w:lsdException w:name="Colorful Shading" w:uiPriority="71"/>
+    <w:lsdException w:name="Colorful List" w:uiPriority="72"/>
+    <w:lsdException w:name="Colorful Grid" w:uiPriority="73"/>
+    <w:lsdException w:name="Light Shading Accent 1" w:uiPriority="60"/>
+    <w:lsdException w:name="Light List Accent 1" w:uiPriority="61"/>
+    <w:lsdException w:name="Light Grid Accent 1" w:uiPriority="62"/>
+    <w:lsdException w:name="Medium Shading 1 Accent 1" w:uiPriority="63"/>
+    <w:lsdException w:name="Medium Shading 2 Accent 1" w:uiPriority="64"/>
+    <w:lsdException w:name="Medium List 1 Accent 1" w:uiPriority="65"/>
+    <w:lsdException w:name="Revision" w:semiHidden="1"/>
+    <w:lsdException w:name="List Paragraph" w:uiPriority="34" w:qFormat="1"/>
+    <w:lsdException w:name="Quote" w:uiPriority="29" w:qFormat="1"/>
+    <w:lsdException w:name="Intense Quote" w:uiPriority="30" w:qFormat="1"/>
+    <w:lsdException w:name="Medium List 2 Accent 1" w:uiPriority="66"/>
+    <w:lsdException w:name="Medium Grid 1 Accent 1" w:uiPriority="67"/>
+    <w:lsdException w:name="Medium Grid 2 Accent 1" w:uiPriority="68"/>
+    <w:lsdException w:name="Medium Grid 3 Accent 1" w:uiPriority="69"/>
+    <w:lsdException w:name="Dark List Accent 1" w:uiPriority="70"/>
+    <w:lsdException w:name="Colorful Shading Accent 1" w:uiPriority="71"/>
+    <w:lsdException w:name="Colorful List Accent 1" w:uiPriority="72"/>
+    <w:lsdException w:name="Colorful Grid Accent 1" w:uiPriority="73"/>
+    <w:lsdException w:name="Light Shading Accent 2" w:uiPriority="60"/>
+    <w:lsdException w:name="Light List Accent 2" w:uiPriority="61"/>
+    <w:lsdException w:name="Light Grid Accent 2" w:uiPriority="62"/>
+    <w:lsdException w:name="Medium Shading 1 Accent 2" w:uiPriority="63"/>
+    <w:lsdException w:name="Medium Shading 2 Accent 2" w:uiPriority="64"/>
+    <w:lsdException w:name="Medium List 1 Accent 2" w:uiPriority="65"/>
+    <w:lsdException w:name="Medium List 2 Accent 2" w:uiPriority="66"/>
+    <w:lsdException w:name="Medium Grid 1 Accent 2" w:uiPriority="67"/>
+    <w:lsdException w:name="Medium Grid 2 Accent 2" w:uiPriority="68"/>
+    <w:lsdException w:name="Medium Grid 3 Accent 2" w:uiPriority="69"/>
+    <w:lsdException w:name="Dark List Accent 2" w:uiPriority="70"/>
+    <w:lsdException w:name="Colorful Shading Accent 2" w:uiPriority="71"/>
+    <w:lsdException w:name="Colorful List Accent 2" w:uiPriority="72"/>
+    <w:lsdException w:name="Colorful Grid Accent 2" w:uiPriority="73"/>
+    <w:lsdException w:name="Light Shading Accent 3" w:uiPriority="60"/>
+    <w:lsdException w:name="Light List Accent 3" w:uiPriority="61"/>
+    <w:lsdException w:name="Light Grid Accent 3" w:uiPriority="62"/>
+    <w:lsdException w:name="Medium Shading 1 Accent 3" w:uiPriority="63"/>
+    <w:lsdException w:name="Medium Shading 2 Accent 3" w:uiPriority="64"/>
+    <w:lsdException w:name="Medium List 1 Accent 3" w:uiPriority="65"/>
+    <w:lsdException w:name="Medium List 2 Accent 3" w:uiPriority="66"/>
+    <w:lsdException w:name="Medium Grid 1 Accent 3" w:uiPriority="67"/>
+    <w:lsdException w:name="Medium Grid 2 Accent 3" w:uiPriority="68"/>
+    <w:lsdException w:name="Medium Grid 3 Accent 3" w:uiPriority="69"/>
+    <w:lsdException w:name="Dark List Accent 3" w:uiPriority="70"/>
+    <w:lsdException w:name="Colorful Shading Accent 3" w:uiPriority="71"/>
+    <w:lsdException w:name="Colorful List Accent 3" w:uiPriority="72"/>
+    <w:lsdException w:name="Colorful Grid Accent 3" w:uiPriority="73"/>
+    <w:lsdException w:name="Light Shading Accent 4" w:uiPriority="60"/>
+    <w:lsdException w:name="Light List Accent 4" w:uiPriority="61"/>
+    <w:lsdException w:name="Light Grid Accent 4" w:uiPriority="62"/>
+    <w:lsdException w:name="Medium Shading 1 Accent 4" w:uiPriority="63"/>
+    <w:lsdException w:name="Medium Shading 2 Accent 4" w:uiPriority="64"/>
+    <w:lsdException w:name="Medium List 1 Accent 4" w:uiPriority="65"/>
+    <w:lsdException w:name="Medium List 2 Accent 4" w:uiPriority="66"/>
+    <w:lsdException w:name="Medium Grid 1 Accent 4" w:uiPriority="67"/>
+    <w:lsdException w:name="Medium Grid 2 Accent 4" w:uiPriority="68"/>
+    <w:lsdException w:name="Medium Grid 3 Accent 4" w:uiPriority="69"/>
+    <w:lsdException w:name="Dark List Accent 4" w:uiPriority="70"/>
+    <w:lsdException w:name="Colorful Shading Accent 4" w:uiPriority="71"/>
+    <w:lsdException w:name="Colorful List Accent 4" w:uiPriority="72"/>
+    <w:lsdException w:name="Colorful Grid Accent 4" w:uiPriority="73"/>
+    <w:lsdException w:name="Light Shading Accent 5" w:uiPriority="60"/>
+    <w:lsdException w:name="Light List Accent 5" w:uiPriority="61"/>
+    <w:lsdException w:name="Light Grid Accent 5" w:uiPriority="62"/>
+    <w:lsdException w:name="Medium Shading 1 Accent 5" w:uiPriority="63"/>
+    <w:lsdException w:name="Medium Shading 2 Accent 5" w:uiPriority="64"/>
+    <w:lsdException w:name="Medium List 1 Accent 5" w:uiPriority="65"/>
+    <w:lsdException w:name="Medium List 2 Accent 5" w:uiPriority="66"/>
+    <w:lsdException w:name="Medium Grid 1 Accent 5" w:uiPriority="67"/>
+    <w:lsdException w:name="Medium Grid 2 Accent 5" w:uiPriority="68"/>
+    <w:lsdException w:name="Medium Grid 3 Accent 5" w:uiPriority="69"/>
+    <w:lsdException w:name="Dark List Accent 5" w:uiPriority="70"/>
+    <w:lsdException w:name="Colorful Shading Accent 5" w:uiPriority="71"/>
+    <w:lsdException w:name="Colorful List Accent 5" w:uiPriority="72"/>
+    <w:lsdException w:name="Colorful Grid Accent 5" w:uiPriority="73"/>
+    <w:lsdException w:name="Light Shading Accent 6" w:uiPriority="60"/>
+    <w:lsdException w:name="Light List Accent 6" w:uiPriority="61"/>
+    <w:lsdException w:name="Light Grid Accent 6" w:uiPriority="62"/>
+    <w:lsdException w:name="Medium Shading 1 Accent 6" w:uiPriority="63"/>
+    <w:lsdException w:name="Medium Shading 2 Accent 6" w:uiPriority="64"/>
+    <w:lsdException w:name="Medium List 1 Accent 6" w:uiPriority="65"/>
+    <w:lsdException w:name="Medium List 2 Accent 6" w:uiPriority="66"/>
+    <w:lsdException w:name="Medium Grid 1 Accent 6" w:uiPriority="67"/>
+    <w:lsdException w:name="Medium Grid 2 Accent 6" w:uiPriority="68"/>
+    <w:lsdException w:name="Medium Grid 3 Accent 6" w:uiPriority="69"/>
+    <w:lsdException w:name="Dark List Accent 6" w:uiPriority="70"/>
+    <w:lsdException w:name="Colorful Shading Accent 6" w:uiPriority="71"/>
+    <w:lsdException w:name="Colorful List Accent 6" w:uiPriority="72"/>
+    <w:lsdException w:name="Colorful Grid Accent 6" w:uiPriority="73"/>
+    <w:lsdException w:name="Subtle Emphasis" w:uiPriority="19" w:qFormat="1"/>
+    <w:lsdException w:name="Intense Emphasis" w:uiPriority="21" w:qFormat="1"/>
+    <w:lsdException w:name="Subtle Reference" w:uiPriority="31" w:qFormat="1"/>
+    <w:lsdException w:name="Intense Reference" w:uiPriority="32" w:qFormat="1"/>
+    <w:lsdException w:name="Book Title" w:uiPriority="33" w:qFormat="1"/>
+    <w:lsdException w:name="Bibliography" w:semiHidden="1" w:uiPriority="37" w:unhideWhenUsed="1"/>
+    <w:lsdException w:name="TOC Heading" w:semiHidden="1" w:uiPriority="39" w:unhideWhenUsed="1" w:qFormat="1"/>
+    <w:lsdException w:name="Plain Table 1" w:uiPriority="41"/>
+    <w:lsdException w:name="Plain Table 2" w:uiPriority="42"/>
+    <w:lsdException w:name="Plain Table 3" w:uiPriority="43"/>
+    <w:lsdException w:name="Plain Table 4" w:uiPriority="44"/>
+    <w:lsdException w:name="Plain Table 5" w:uiPriority="45"/>
+    <w:lsdException w:name="Grid Table Light" w:uiPriority="40"/>
+    <w:lsdException w:name="Grid Table 1 Light" w:uiPriority="46"/>
+    <w:lsdException w:name="Grid Table 2" w:uiPriority="47"/>
+    <w:lsdException w:name="Grid Table 3" w:uiPriority="48"/>
+    <w:lsdException w:name="Grid Table 4" w:uiPriority="49"/>
+    <w:lsdException w:name="Grid Table 5 Dark" w:uiPriority="50"/>
+    <w:lsdException w:name="Grid Table 6 Colorful" w:uiPriority="51"/>
+    <w:lsdException w:name="Grid Table 7 Colorful" w:uiPriority="52"/>
+    <w:lsdException w:name="Grid Table 1 Light Accent 1" w:uiPriority="46"/>
+    <w:lsdException w:name="Grid Table 2 Accent 1" w:uiPriority="47"/>
+    <w:lsdException w:name="Grid Table 3 Accent 1" w:uiPriority="48"/>
+    <w:lsdException w:name="Grid Table 4 Accent 1" w:uiPriority="49"/>
+    <w:lsdException w:name="Grid Table 5 Dark Accent 1" w:uiPriority="50"/>
+    <w:lsdException w:name="Grid Table 6 Colorful Accent 1" w:uiPriority="51"/>
+    <w:lsdException w:name="Grid Table 7 Colorful Accent 1" w:uiPriority="52"/>
+    <w:lsdException w:name="Grid Table 1 Light Accent 2" w:uiPriority="46"/>
+    <w:lsdException w:name="Grid Table 2 Accent 2" w:uiPriority="47"/>
+    <w:lsdException w:name="Grid Table 3 Accent 2" w:uiPriority="48"/>
+    <w:lsdException w:name="Grid Table 4 Accent 2" w:uiPriority="49"/>
+    <w:lsdException w:name="Grid Table 5 Dark Accent 2" w:uiPriority="50"/>
+    <w:lsdException w:name="Grid Table 6 Colorful Accent 2" w:uiPriority="51"/>
+    <w:lsdException w:name="Grid Table 7 Colorful Accent 2" w:uiPriority="52"/>
+    <w:lsdException w:name="Grid Table 1 Light Accent 3" w:uiPriority="46"/>
+    <w:lsdException w:name="Grid Table 2 Accent 3" w:uiPriority="47"/>
+    <w:lsdException w:name="Grid Table 3 Accent 3" w:uiPriority="48"/>
+    <w:lsdException w:name="Grid Table 4 Accent 3" w:uiPriority="49"/>
+    <w:lsdException w:name="Grid Table 5 Dark Accent 3" w:uiPriority="50"/>
+    <w:lsdException w:name="Grid Table 6 Colorful Accent 3" w:uiPriority="51"/>
+    <w:lsdException w:name="Grid Table 7 Colorful Accent 3" w:uiPriority="52"/>
+    <w:lsdException w:name="Grid Table 1 Light Accent 4" w:uiPriority="46"/>
+    <w:lsdException w:name="Grid Table 2 Accent 4" w:uiPriority="47"/>
+    <w:lsdException w:name="Grid Table 3 Accent 4" w:uiPriority="48"/>
+    <w:lsdException w:name="Grid Table 4 Accent 4" w:uiPriority="49"/>
+    <w:lsdException w:name="Grid Table 5 Dark Accent 4" w:uiPriority="50"/>
+    <w:lsdException w:name="Grid Table 6 Colorful Accent 4" w:uiPriority="51"/>
+    <w:lsdException w:name="Grid Table 7 Colorful Accent 4" w:uiPriority="52"/>
+    <w:lsdException w:name="Grid Table 1 Light Accent 5" w:uiPriority="46"/>
+    <w:lsdException w:name="Grid Table 2 Accent 5" w:uiPriority="47"/>
+    <w:lsdException w:name="Grid Table 3 Accent 5" w:uiPriority="48"/>
+    <w:lsdException w:name="Grid Table 4 Accent 5" w:uiPriority="49"/>
+    <w:lsdException w:name="Grid Table 5 Dark Accent 5" w:uiPriority="50"/>
+    <w:lsdException w:name="Grid Table 6 Colorful Accent 5" w:uiPriority="51"/>
+    <w:lsdException w:name="Grid Table 7 Colorful Accent 5" w:uiPriority="52"/>
+    <w:lsdException w:name="Grid Table 1 Light Accent 6" w:uiPriority="46"/>
+    <w:lsdException w:name="Grid Table 2 Accent 6" w:uiPriority="47"/>
+    <w:lsdException w:name="Grid Table 3 Accent 6" w:uiPriority="48"/>
+    <w:lsdException w:name="Grid Table 4 Accent 6" w:uiPriority="49"/>
+    <w:lsdException w:name="Grid Table 5 Dark Accent 6" w:uiPriority="50"/>
+    <w:lsdException w:name="Grid Table 6 Colorful Accent 6" w:uiPriority="51"/>
+    <w:lsdException w:name="Grid Table 7 Colorful Accent 6" w:uiPriority="52"/>
+    <w:lsdException w:name="List Table 1 Light" w:uiPriority="46"/>
+    <w:lsdException w:name="List Table 2" w:uiPriority="47"/>
+    <w:lsdException w:name="List Table 3" w:uiPriority="48"/>
+    <w:lsdException w:name="List Table 4" w:uiPriority="49"/>
+    <w:lsdException w:name="List Table 5 Dark" w:uiPriority="50"/>
+    <w:lsdException w:name="List Table 6 Colorful" w:uiPriority="51"/>
+    <w:lsdException w:name="List Table 7 Colorful" w:uiPriority="52"/>
+    <w:lsdException w:name="List Table 1 Light Accent 1" w:uiPriority="46"/>
+    <w:lsdException w:name="List Table 2 Accent 1" w:uiPriority="47"/>
+    <w:lsdException w:name="List Table 3 Accent 1" w:uiPriority="48"/>
+    <w:lsdException w:name="List Table 4 Accent 1" w:uiPriority="49"/>
+    <w:lsdException w:name="List Table 5 Dark Accent 1" w:uiPriority="50"/>
+    <w:lsdException w:name="List Table 6 Colorful Accent 1" w:uiPriority="51"/>
+    <w:lsdException w:name="List Table 7 Colorful Accent 1" w:uiPriority="52"/>
+    <w:lsdException w:name="List Table 1 Light Accent 2" w:uiPriority="46"/>
+    <w:lsdException w:name="List Table 2 Accent 2" w:uiPriority="47"/>
+    <w:lsdException w:name="List Table 3 Accent 2" w:uiPriority="48"/>
+    <w:lsdException w:name="List Table 4 Accent 2" w:uiPriority="49"/>
+    <w:lsdException w:name="List Table 5 Dark Accent 2" w:uiPriority="50"/>
+    <w:lsdException w:name="List Table 6 Colorful Accent 2" w:uiPriority="51"/>
+    <w:lsdException w:name="List Table 7 Colorful Accent 2" w:uiPriority="52"/>
+    <w:lsdException w:name="List Table 1 Light Accent 3" w:uiPriority="46"/>
+    <w:lsdException w:name="List Table 2 Accent 3" w:uiPriority="47"/>
+    <w:lsdException w:name="List Table 3 Accent 3" w:uiPriority="48"/>
+    <w:lsdException w:name="List Table 4 Accent 3" w:uiPriority="49"/>
+    <w:lsdException w:name="List Table 5 Dark Accent 3" w:uiPriority="50"/>
+    <w:lsdException w:name="List Table 6 Colorful Accent 3" w:uiPriority="51"/>
+    <w:lsdException w:name="List Table 7 Colorful Accent 3" w:uiPriority="52"/>
+    <w:lsdException w:name="List Table 1 Light Accent 4" w:uiPriority="46"/>
+    <w:lsdException w:name="List Table 2 Accent 4" w:uiPriority="47"/>
+    <w:lsdException w:name="List Table 3 Accent 4" w:uiPriority="48"/>
+    <w:lsdException w:name="List Table 4 Accent 4" w:uiPriority="49"/>
+    <w:lsdException w:name="List Table 5 Dark Accent 4" w:uiPriority="50"/>
+    <w:lsdException w:name="List Table 6 Colorful Accent 4" w:uiPriority="51"/>
+    <w:lsdException w:name="List Table 7 Colorful Accent 4" w:uiPriority="52"/>
+    <w:lsdException w:name="List Table 1 Light Accent 5" w:uiPriority="46"/>
+    <w:lsdException w:name="List Table 2 Accent 5" w:uiPriority="47"/>
+    <w:lsdException w:name="List Table 3 Accent 5" w:uiPriority="48"/>
+    <w:lsdException w:name="List Table 4 Accent 5" w:uiPriority="49"/>
+    <w:lsdException w:name="List Table 5 Dark Accent 5" w:uiPriority="50"/>
+    <w:lsdException w:name="List Table 6 Colorful Accent 5" w:uiPriority="51"/>
+    <w:lsdException w:name="List Table 7 Colorful Accent 5" w:uiPriority="52"/>
+    <w:lsdException w:name="List Table 1 Light Accent 6" w:uiPriority="46"/>
+    <w:lsdException w:name="List Table 2 Accent 6" w:uiPriority="47"/>
+    <w:lsdException w:name="List Table 3 Accent 6" w:uiPriority="48"/>
+    <w:lsdException w:name="List Table 4 Accent 6" w:uiPriority="49"/>
+    <w:lsdException w:name="List Table 5 Dark Accent 6" w:uiPriority="50"/>
+    <w:lsdException w:name="List Table 6 Colorful Accent 6" w:uiPriority="51"/>
+    <w:lsdException w:name="List Table 7 Colorful Accent 6" w:uiPriority="52"/>
   </w:latentStyles>
   <w:style w:type="paragraph" w:default="1" w:styleId="Normal">
     <w:name w:val="Normal"/>
@@ -10989,316 +14162,6 @@
     <w:name w:val="Normal (Web)"/>
     <w:basedOn w:val="Normal"/>
     <w:uiPriority w:val="99"/>
-    <w:semiHidden/>
-    <w:unhideWhenUsed/>
-    <w:rsid w:val="007130F4"/>
-    <w:pPr>
-      <w:spacing w:before="100" w:beforeAutospacing="1" w:after="100" w:afterAutospacing="1" w:line="240" w:lineRule="auto"/>
-    </w:pPr>
-    <w:rPr>
-      <w:rFonts w:ascii="Times New Roman" w:eastAsiaTheme="minorEastAsia" w:hAnsi="Times New Roman" w:cs="Times New Roman"/>
-      <w:sz w:val="24"/>
-      <w:szCs w:val="24"/>
-      <w:lang w:val="en-US"/>
-    </w:rPr>
-  </w:style>
-</w:styles>
-</file>
-
-<file path=word/stylesWithEffects.xml><?xml version="1.0" encoding="utf-8"?>
-<w:styles xmlns:wpc="http://schemas.microsoft.com/office/word/2010/wordprocessingCanvas" xmlns:mc="http://schemas.openxmlformats.org/markup-compatibility/2006" xmlns:o="urn:schemas-microsoft-com:office:office" xmlns:r="http://schemas.openxmlformats.org/officeDocument/2006/relationships" xmlns:m="http://schemas.openxmlformats.org/officeDocument/2006/math" xmlns:v="urn:schemas-microsoft-com:vml" xmlns:wp14="http://schemas.microsoft.com/office/word/2010/wordprocessingDrawing" xmlns:wp="http://schemas.openxmlformats.org/drawingml/2006/wordprocessingDrawing" xmlns:w10="urn:schemas-microsoft-com:office:word" xmlns:w="http://schemas.openxmlformats.org/wordprocessingml/2006/main" xmlns:w14="http://schemas.microsoft.com/office/word/2010/wordml" xmlns:wpg="http://schemas.microsoft.com/office/word/2010/wordprocessingGroup" xmlns:wpi="http://schemas.microsoft.com/office/word/2010/wordprocessingInk" xmlns:wne="http://schemas.microsoft.com/office/word/2006/wordml" xmlns:wps="http://schemas.microsoft.com/office/word/2010/wordprocessingShape" mc:Ignorable="w14 wp14">
-  <w:docDefaults>
-    <w:rPrDefault>
-      <w:rPr>
-        <w:rFonts w:asciiTheme="minorHAnsi" w:eastAsiaTheme="minorHAnsi" w:hAnsiTheme="minorHAnsi" w:cstheme="minorBidi"/>
-        <w:sz w:val="22"/>
-        <w:szCs w:val="22"/>
-        <w:lang w:val="es-MX" w:eastAsia="en-US" w:bidi="ar-SA"/>
-      </w:rPr>
-    </w:rPrDefault>
-    <w:pPrDefault>
-      <w:pPr>
-        <w:spacing w:after="160" w:line="259" w:lineRule="auto"/>
-      </w:pPr>
-    </w:pPrDefault>
-  </w:docDefaults>
-  <w:latentStyles w:defLockedState="0" w:defUIPriority="99" w:defSemiHidden="1" w:defUnhideWhenUsed="1" w:defQFormat="0" w:count="267">
-    <w:lsdException w:name="Normal" w:semiHidden="0" w:uiPriority="0" w:unhideWhenUsed="0" w:qFormat="1"/>
-    <w:lsdException w:name="heading 1" w:semiHidden="0" w:uiPriority="9" w:unhideWhenUsed="0" w:qFormat="1"/>
-    <w:lsdException w:name="heading 2" w:uiPriority="9" w:qFormat="1"/>
-    <w:lsdException w:name="heading 3" w:uiPriority="9" w:qFormat="1"/>
-    <w:lsdException w:name="heading 4" w:uiPriority="9" w:qFormat="1"/>
-    <w:lsdException w:name="heading 5" w:uiPriority="9" w:qFormat="1"/>
-    <w:lsdException w:name="heading 6" w:uiPriority="9" w:qFormat="1"/>
-    <w:lsdException w:name="heading 7" w:uiPriority="9" w:qFormat="1"/>
-    <w:lsdException w:name="heading 8" w:uiPriority="9" w:qFormat="1"/>
-    <w:lsdException w:name="heading 9" w:uiPriority="9" w:qFormat="1"/>
-    <w:lsdException w:name="toc 1" w:uiPriority="39"/>
-    <w:lsdException w:name="toc 2" w:uiPriority="39"/>
-    <w:lsdException w:name="toc 3" w:uiPriority="39"/>
-    <w:lsdException w:name="toc 4" w:uiPriority="39"/>
-    <w:lsdException w:name="toc 5" w:uiPriority="39"/>
-    <w:lsdException w:name="toc 6" w:uiPriority="39"/>
-    <w:lsdException w:name="toc 7" w:uiPriority="39"/>
-    <w:lsdException w:name="toc 8" w:uiPriority="39"/>
-    <w:lsdException w:name="toc 9" w:uiPriority="39"/>
-    <w:lsdException w:name="caption" w:uiPriority="35" w:qFormat="1"/>
-    <w:lsdException w:name="Title" w:semiHidden="0" w:uiPriority="10" w:unhideWhenUsed="0" w:qFormat="1"/>
-    <w:lsdException w:name="Default Paragraph Font" w:uiPriority="1"/>
-    <w:lsdException w:name="Subtitle" w:semiHidden="0" w:uiPriority="11" w:unhideWhenUsed="0" w:qFormat="1"/>
-    <w:lsdException w:name="Strong" w:semiHidden="0" w:uiPriority="22" w:unhideWhenUsed="0" w:qFormat="1"/>
-    <w:lsdException w:name="Emphasis" w:semiHidden="0" w:uiPriority="20" w:unhideWhenUsed="0" w:qFormat="1"/>
-    <w:lsdException w:name="Table Grid" w:semiHidden="0" w:uiPriority="39" w:unhideWhenUsed="0"/>
-    <w:lsdException w:name="Placeholder Text" w:unhideWhenUsed="0"/>
-    <w:lsdException w:name="No Spacing" w:semiHidden="0" w:uiPriority="1" w:unhideWhenUsed="0" w:qFormat="1"/>
-    <w:lsdException w:name="Light Shading" w:semiHidden="0" w:uiPriority="60" w:unhideWhenUsed="0"/>
-    <w:lsdException w:name="Light List" w:semiHidden="0" w:uiPriority="61" w:unhideWhenUsed="0"/>
-    <w:lsdException w:name="Light Grid" w:semiHidden="0" w:uiPriority="62" w:unhideWhenUsed="0"/>
-    <w:lsdException w:name="Medium Shading 1" w:semiHidden="0" w:uiPriority="63" w:unhideWhenUsed="0"/>
-    <w:lsdException w:name="Medium Shading 2" w:semiHidden="0" w:uiPriority="64" w:unhideWhenUsed="0"/>
-    <w:lsdException w:name="Medium List 1" w:semiHidden="0" w:uiPriority="65" w:unhideWhenUsed="0"/>
-    <w:lsdException w:name="Medium List 2" w:semiHidden="0" w:uiPriority="66" w:unhideWhenUsed="0"/>
-    <w:lsdException w:name="Medium Grid 1" w:semiHidden="0" w:uiPriority="67" w:unhideWhenUsed="0"/>
-    <w:lsdException w:name="Medium Grid 2" w:semiHidden="0" w:uiPriority="68" w:unhideWhenUsed="0"/>
-    <w:lsdException w:name="Medium Grid 3" w:semiHidden="0" w:uiPriority="69" w:unhideWhenUsed="0"/>
-    <w:lsdException w:name="Dark List" w:semiHidden="0" w:uiPriority="70" w:unhideWhenUsed="0"/>
-    <w:lsdException w:name="Colorful Shading" w:semiHidden="0" w:uiPriority="71" w:unhideWhenUsed="0"/>
-    <w:lsdException w:name="Colorful List" w:semiHidden="0" w:uiPriority="72" w:unhideWhenUsed="0"/>
-    <w:lsdException w:name="Colorful Grid" w:semiHidden="0" w:uiPriority="73" w:unhideWhenUsed="0"/>
-    <w:lsdException w:name="Light Shading Accent 1" w:semiHidden="0" w:uiPriority="60" w:unhideWhenUsed="0"/>
-    <w:lsdException w:name="Light List Accent 1" w:semiHidden="0" w:uiPriority="61" w:unhideWhenUsed="0"/>
-    <w:lsdException w:name="Light Grid Accent 1" w:semiHidden="0" w:uiPriority="62" w:unhideWhenUsed="0"/>
-    <w:lsdException w:name="Medium Shading 1 Accent 1" w:semiHidden="0" w:uiPriority="63" w:unhideWhenUsed="0"/>
-    <w:lsdException w:name="Medium Shading 2 Accent 1" w:semiHidden="0" w:uiPriority="64" w:unhideWhenUsed="0"/>
-    <w:lsdException w:name="Medium List 1 Accent 1" w:semiHidden="0" w:uiPriority="65" w:unhideWhenUsed="0"/>
-    <w:lsdException w:name="Revision" w:unhideWhenUsed="0"/>
-    <w:lsdException w:name="List Paragraph" w:semiHidden="0" w:uiPriority="34" w:unhideWhenUsed="0" w:qFormat="1"/>
-    <w:lsdException w:name="Quote" w:semiHidden="0" w:uiPriority="29" w:unhideWhenUsed="0" w:qFormat="1"/>
-    <w:lsdException w:name="Intense Quote" w:semiHidden="0" w:uiPriority="30" w:unhideWhenUsed="0" w:qFormat="1"/>
-    <w:lsdException w:name="Medium List 2 Accent 1" w:semiHidden="0" w:uiPriority="66" w:unhideWhenUsed="0"/>
-    <w:lsdException w:name="Medium Grid 1 Accent 1" w:semiHidden="0" w:uiPriority="67" w:unhideWhenUsed="0"/>
-    <w:lsdException w:name="Medium Grid 2 Accent 1" w:semiHidden="0" w:uiPriority="68" w:unhideWhenUsed="0"/>
-    <w:lsdException w:name="Medium Grid 3 Accent 1" w:semiHidden="0" w:uiPriority="69" w:unhideWhenUsed="0"/>
-    <w:lsdException w:name="Dark List Accent 1" w:semiHidden="0" w:uiPriority="70" w:unhideWhenUsed="0"/>
-    <w:lsdException w:name="Colorful Shading Accent 1" w:semiHidden="0" w:uiPriority="71" w:unhideWhenUsed="0"/>
-    <w:lsdException w:name="Colorful List Accent 1" w:semiHidden="0" w:uiPriority="72" w:unhideWhenUsed="0"/>
-    <w:lsdException w:name="Colorful Grid Accent 1" w:semiHidden="0" w:uiPriority="73" w:unhideWhenUsed="0"/>
-    <w:lsdException w:name="Light Shading Accent 2" w:semiHidden="0" w:uiPriority="60" w:unhideWhenUsed="0"/>
-    <w:lsdException w:name="Light List Accent 2" w:semiHidden="0" w:uiPriority="61" w:unhideWhenUsed="0"/>
-    <w:lsdException w:name="Light Grid Accent 2" w:semiHidden="0" w:uiPriority="62" w:unhideWhenUsed="0"/>
-    <w:lsdException w:name="Medium Shading 1 Accent 2" w:semiHidden="0" w:uiPriority="63" w:unhideWhenUsed="0"/>
-    <w:lsdException w:name="Medium Shading 2 Accent 2" w:semiHidden="0" w:uiPriority="64" w:unhideWhenUsed="0"/>
-    <w:lsdException w:name="Medium List 1 Accent 2" w:semiHidden="0" w:uiPriority="65" w:unhideWhenUsed="0"/>
-    <w:lsdException w:name="Medium List 2 Accent 2" w:semiHidden="0" w:uiPriority="66" w:unhideWhenUsed="0"/>
-    <w:lsdException w:name="Medium Grid 1 Accent 2" w:semiHidden="0" w:uiPriority="67" w:unhideWhenUsed="0"/>
-    <w:lsdException w:name="Medium Grid 2 Accent 2" w:semiHidden="0" w:uiPriority="68" w:unhideWhenUsed="0"/>
-    <w:lsdException w:name="Medium Grid 3 Accent 2" w:semiHidden="0" w:uiPriority="69" w:unhideWhenUsed="0"/>
-    <w:lsdException w:name="Dark List Accent 2" w:semiHidden="0" w:uiPriority="70" w:unhideWhenUsed="0"/>
-    <w:lsdException w:name="Colorful Shading Accent 2" w:semiHidden="0" w:uiPriority="71" w:unhideWhenUsed="0"/>
-    <w:lsdException w:name="Colorful List Accent 2" w:semiHidden="0" w:uiPriority="72" w:unhideWhenUsed="0"/>
-    <w:lsdException w:name="Colorful Grid Accent 2" w:semiHidden="0" w:uiPriority="73" w:unhideWhenUsed="0"/>
-    <w:lsdException w:name="Light Shading Accent 3" w:semiHidden="0" w:uiPriority="60" w:unhideWhenUsed="0"/>
-    <w:lsdException w:name="Light List Accent 3" w:semiHidden="0" w:uiPriority="61" w:unhideWhenUsed="0"/>
-    <w:lsdException w:name="Light Grid Accent 3" w:semiHidden="0" w:uiPriority="62" w:unhideWhenUsed="0"/>
-    <w:lsdException w:name="Medium Shading 1 Accent 3" w:semiHidden="0" w:uiPriority="63" w:unhideWhenUsed="0"/>
-    <w:lsdException w:name="Medium Shading 2 Accent 3" w:semiHidden="0" w:uiPriority="64" w:unhideWhenUsed="0"/>
-    <w:lsdException w:name="Medium List 1 Accent 3" w:semiHidden="0" w:uiPriority="65" w:unhideWhenUsed="0"/>
-    <w:lsdException w:name="Medium List 2 Accent 3" w:semiHidden="0" w:uiPriority="66" w:unhideWhenUsed="0"/>
-    <w:lsdException w:name="Medium Grid 1 Accent 3" w:semiHidden="0" w:uiPriority="67" w:unhideWhenUsed="0"/>
-    <w:lsdException w:name="Medium Grid 2 Accent 3" w:semiHidden="0" w:uiPriority="68" w:unhideWhenUsed="0"/>
-    <w:lsdException w:name="Medium Grid 3 Accent 3" w:semiHidden="0" w:uiPriority="69" w:unhideWhenUsed="0"/>
-    <w:lsdException w:name="Dark List Accent 3" w:semiHidden="0" w:uiPriority="70" w:unhideWhenUsed="0"/>
-    <w:lsdException w:name="Colorful Shading Accent 3" w:semiHidden="0" w:uiPriority="71" w:unhideWhenUsed="0"/>
-    <w:lsdException w:name="Colorful List Accent 3" w:semiHidden="0" w:uiPriority="72" w:unhideWhenUsed="0"/>
-    <w:lsdException w:name="Colorful Grid Accent 3" w:semiHidden="0" w:uiPriority="73" w:unhideWhenUsed="0"/>
-    <w:lsdException w:name="Light Shading Accent 4" w:semiHidden="0" w:uiPriority="60" w:unhideWhenUsed="0"/>
-    <w:lsdException w:name="Light List Accent 4" w:semiHidden="0" w:uiPriority="61" w:unhideWhenUsed="0"/>
-    <w:lsdException w:name="Light Grid Accent 4" w:semiHidden="0" w:uiPriority="62" w:unhideWhenUsed="0"/>
-    <w:lsdException w:name="Medium Shading 1 Accent 4" w:semiHidden="0" w:uiPriority="63" w:unhideWhenUsed="0"/>
-    <w:lsdException w:name="Medium Shading 2 Accent 4" w:semiHidden="0" w:uiPriority="64" w:unhideWhenUsed="0"/>
-    <w:lsdException w:name="Medium List 1 Accent 4" w:semiHidden="0" w:uiPriority="65" w:unhideWhenUsed="0"/>
-    <w:lsdException w:name="Medium List 2 Accent 4" w:semiHidden="0" w:uiPriority="66" w:unhideWhenUsed="0"/>
-    <w:lsdException w:name="Medium Grid 1 Accent 4" w:semiHidden="0" w:uiPriority="67" w:unhideWhenUsed="0"/>
-    <w:lsdException w:name="Medium Grid 2 Accent 4" w:semiHidden="0" w:uiPriority="68" w:unhideWhenUsed="0"/>
-    <w:lsdException w:name="Medium Grid 3 Accent 4" w:semiHidden="0" w:uiPriority="69" w:unhideWhenUsed="0"/>
-    <w:lsdException w:name="Dark List Accent 4" w:semiHidden="0" w:uiPriority="70" w:unhideWhenUsed="0"/>
-    <w:lsdException w:name="Colorful Shading Accent 4" w:semiHidden="0" w:uiPriority="71" w:unhideWhenUsed="0"/>
-    <w:lsdException w:name="Colorful List Accent 4" w:semiHidden="0" w:uiPriority="72" w:unhideWhenUsed="0"/>
-    <w:lsdException w:name="Colorful Grid Accent 4" w:semiHidden="0" w:uiPriority="73" w:unhideWhenUsed="0"/>
-    <w:lsdException w:name="Light Shading Accent 5" w:semiHidden="0" w:uiPriority="60" w:unhideWhenUsed="0"/>
-    <w:lsdException w:name="Light List Accent 5" w:semiHidden="0" w:uiPriority="61" w:unhideWhenUsed="0"/>
-    <w:lsdException w:name="Light Grid Accent 5" w:semiHidden="0" w:uiPriority="62" w:unhideWhenUsed="0"/>
-    <w:lsdException w:name="Medium Shading 1 Accent 5" w:semiHidden="0" w:uiPriority="63" w:unhideWhenUsed="0"/>
-    <w:lsdException w:name="Medium Shading 2 Accent 5" w:semiHidden="0" w:uiPriority="64" w:unhideWhenUsed="0"/>
-    <w:lsdException w:name="Medium List 1 Accent 5" w:semiHidden="0" w:uiPriority="65" w:unhideWhenUsed="0"/>
-    <w:lsdException w:name="Medium List 2 Accent 5" w:semiHidden="0" w:uiPriority="66" w:unhideWhenUsed="0"/>
-    <w:lsdException w:name="Medium Grid 1 Accent 5" w:semiHidden="0" w:uiPriority="67" w:unhideWhenUsed="0"/>
-    <w:lsdException w:name="Medium Grid 2 Accent 5" w:semiHidden="0" w:uiPriority="68" w:unhideWhenUsed="0"/>
-    <w:lsdException w:name="Medium Grid 3 Accent 5" w:semiHidden="0" w:uiPriority="69" w:unhideWhenUsed="0"/>
-    <w:lsdException w:name="Dark List Accent 5" w:semiHidden="0" w:uiPriority="70" w:unhideWhenUsed="0"/>
-    <w:lsdException w:name="Colorful Shading Accent 5" w:semiHidden="0" w:uiPriority="71" w:unhideWhenUsed="0"/>
-    <w:lsdException w:name="Colorful List Accent 5" w:semiHidden="0" w:uiPriority="72" w:unhideWhenUsed="0"/>
-    <w:lsdException w:name="Colorful Grid Accent 5" w:semiHidden="0" w:uiPriority="73" w:unhideWhenUsed="0"/>
-    <w:lsdException w:name="Light Shading Accent 6" w:semiHidden="0" w:uiPriority="60" w:unhideWhenUsed="0"/>
-    <w:lsdException w:name="Light List Accent 6" w:semiHidden="0" w:uiPriority="61" w:unhideWhenUsed="0"/>
-    <w:lsdException w:name="Light Grid Accent 6" w:semiHidden="0" w:uiPriority="62" w:unhideWhenUsed="0"/>
-    <w:lsdException w:name="Medium Shading 1 Accent 6" w:semiHidden="0" w:uiPriority="63" w:unhideWhenUsed="0"/>
-    <w:lsdException w:name="Medium Shading 2 Accent 6" w:semiHidden="0" w:uiPriority="64" w:unhideWhenUsed="0"/>
-    <w:lsdException w:name="Medium List 1 Accent 6" w:semiHidden="0" w:uiPriority="65" w:unhideWhenUsed="0"/>
-    <w:lsdException w:name="Medium List 2 Accent 6" w:semiHidden="0" w:uiPriority="66" w:unhideWhenUsed="0"/>
-    <w:lsdException w:name="Medium Grid 1 Accent 6" w:semiHidden="0" w:uiPriority="67" w:unhideWhenUsed="0"/>
-    <w:lsdException w:name="Medium Grid 2 Accent 6" w:semiHidden="0" w:uiPriority="68" w:unhideWhenUsed="0"/>
-    <w:lsdException w:name="Medium Grid 3 Accent 6" w:semiHidden="0" w:uiPriority="69" w:unhideWhenUsed="0"/>
-    <w:lsdException w:name="Dark List Accent 6" w:semiHidden="0" w:uiPriority="70" w:unhideWhenUsed="0"/>
-    <w:lsdException w:name="Colorful Shading Accent 6" w:semiHidden="0" w:uiPriority="71" w:unhideWhenUsed="0"/>
-    <w:lsdException w:name="Colorful List Accent 6" w:semiHidden="0" w:uiPriority="72" w:unhideWhenUsed="0"/>
-    <w:lsdException w:name="Colorful Grid Accent 6" w:semiHidden="0" w:uiPriority="73" w:unhideWhenUsed="0"/>
-    <w:lsdException w:name="Subtle Emphasis" w:semiHidden="0" w:uiPriority="19" w:unhideWhenUsed="0" w:qFormat="1"/>
-    <w:lsdException w:name="Intense Emphasis" w:semiHidden="0" w:uiPriority="21" w:unhideWhenUsed="0" w:qFormat="1"/>
-    <w:lsdException w:name="Subtle Reference" w:semiHidden="0" w:uiPriority="31" w:unhideWhenUsed="0" w:qFormat="1"/>
-    <w:lsdException w:name="Intense Reference" w:semiHidden="0" w:uiPriority="32" w:unhideWhenUsed="0" w:qFormat="1"/>
-    <w:lsdException w:name="Book Title" w:semiHidden="0" w:uiPriority="33" w:unhideWhenUsed="0" w:qFormat="1"/>
-    <w:lsdException w:name="Bibliography" w:uiPriority="37"/>
-    <w:lsdException w:name="TOC Heading" w:uiPriority="39" w:qFormat="1"/>
-  </w:latentStyles>
-  <w:style w:type="paragraph" w:default="1" w:styleId="Normal">
-    <w:name w:val="Normal"/>
-    <w:qFormat/>
-  </w:style>
-  <w:style w:type="character" w:default="1" w:styleId="Fuentedeprrafopredeter">
-    <w:name w:val="Default Paragraph Font"/>
-    <w:uiPriority w:val="1"/>
-    <w:semiHidden/>
-    <w:unhideWhenUsed/>
-  </w:style>
-  <w:style w:type="table" w:default="1" w:styleId="Tablanormal">
-    <w:name w:val="Normal Table"/>
-    <w:uiPriority w:val="99"/>
-    <w:semiHidden/>
-    <w:unhideWhenUsed/>
-    <w:tblPr>
-      <w:tblInd w:w="0" w:type="dxa"/>
-      <w:tblCellMar>
-        <w:top w:w="0" w:type="dxa"/>
-        <w:left w:w="108" w:type="dxa"/>
-        <w:bottom w:w="0" w:type="dxa"/>
-        <w:right w:w="108" w:type="dxa"/>
-      </w:tblCellMar>
-    </w:tblPr>
-  </w:style>
-  <w:style w:type="numbering" w:default="1" w:styleId="Sinlista">
-    <w:name w:val="No List"/>
-    <w:uiPriority w:val="99"/>
-    <w:semiHidden/>
-    <w:unhideWhenUsed/>
-  </w:style>
-  <w:style w:type="paragraph" w:styleId="Encabezado">
-    <w:name w:val="header"/>
-    <w:basedOn w:val="Normal"/>
-    <w:link w:val="EncabezadoCar"/>
-    <w:uiPriority w:val="99"/>
-    <w:unhideWhenUsed/>
-    <w:rsid w:val="00E02309"/>
-    <w:pPr>
-      <w:tabs>
-        <w:tab w:val="center" w:pos="4419"/>
-        <w:tab w:val="right" w:pos="8838"/>
-      </w:tabs>
-      <w:spacing w:after="0" w:line="240" w:lineRule="auto"/>
-    </w:pPr>
-  </w:style>
-  <w:style w:type="character" w:customStyle="1" w:styleId="EncabezadoCar">
-    <w:name w:val="Encabezado Car"/>
-    <w:basedOn w:val="Fuentedeprrafopredeter"/>
-    <w:link w:val="Encabezado"/>
-    <w:uiPriority w:val="99"/>
-    <w:rsid w:val="00E02309"/>
-  </w:style>
-  <w:style w:type="paragraph" w:styleId="Piedepgina">
-    <w:name w:val="footer"/>
-    <w:basedOn w:val="Normal"/>
-    <w:link w:val="PiedepginaCar"/>
-    <w:uiPriority w:val="99"/>
-    <w:unhideWhenUsed/>
-    <w:rsid w:val="00E02309"/>
-    <w:pPr>
-      <w:tabs>
-        <w:tab w:val="center" w:pos="4419"/>
-        <w:tab w:val="right" w:pos="8838"/>
-      </w:tabs>
-      <w:spacing w:after="0" w:line="240" w:lineRule="auto"/>
-    </w:pPr>
-  </w:style>
-  <w:style w:type="character" w:customStyle="1" w:styleId="PiedepginaCar">
-    <w:name w:val="Pie de página Car"/>
-    <w:basedOn w:val="Fuentedeprrafopredeter"/>
-    <w:link w:val="Piedepgina"/>
-    <w:uiPriority w:val="99"/>
-    <w:rsid w:val="00E02309"/>
-  </w:style>
-  <w:style w:type="paragraph" w:styleId="Prrafodelista">
-    <w:name w:val="List Paragraph"/>
-    <w:basedOn w:val="Normal"/>
-    <w:uiPriority w:val="34"/>
-    <w:qFormat/>
-    <w:rsid w:val="00E02309"/>
-    <w:pPr>
-      <w:ind w:left="720"/>
-      <w:contextualSpacing/>
-    </w:pPr>
-  </w:style>
-  <w:style w:type="character" w:customStyle="1" w:styleId="apple-converted-space">
-    <w:name w:val="apple-converted-space"/>
-    <w:basedOn w:val="Fuentedeprrafopredeter"/>
-    <w:rsid w:val="008143E4"/>
-  </w:style>
-  <w:style w:type="character" w:styleId="Hipervnculo">
-    <w:name w:val="Hyperlink"/>
-    <w:basedOn w:val="Fuentedeprrafopredeter"/>
-    <w:uiPriority w:val="99"/>
-    <w:semiHidden/>
-    <w:unhideWhenUsed/>
-    <w:rsid w:val="008143E4"/>
-    <w:rPr>
-      <w:color w:val="0000FF"/>
-      <w:u w:val="single"/>
-    </w:rPr>
-  </w:style>
-  <w:style w:type="paragraph" w:styleId="Textodeglobo">
-    <w:name w:val="Balloon Text"/>
-    <w:basedOn w:val="Normal"/>
-    <w:link w:val="TextodegloboCar"/>
-    <w:uiPriority w:val="99"/>
-    <w:semiHidden/>
-    <w:unhideWhenUsed/>
-    <w:rsid w:val="00152C3E"/>
-    <w:pPr>
-      <w:spacing w:after="0" w:line="240" w:lineRule="auto"/>
-    </w:pPr>
-    <w:rPr>
-      <w:rFonts w:ascii="Tahoma" w:hAnsi="Tahoma" w:cs="Tahoma"/>
-      <w:sz w:val="16"/>
-      <w:szCs w:val="16"/>
-    </w:rPr>
-  </w:style>
-  <w:style w:type="character" w:customStyle="1" w:styleId="TextodegloboCar">
-    <w:name w:val="Texto de globo Car"/>
-    <w:basedOn w:val="Fuentedeprrafopredeter"/>
-    <w:link w:val="Textodeglobo"/>
-    <w:uiPriority w:val="99"/>
-    <w:semiHidden/>
-    <w:rsid w:val="00152C3E"/>
-    <w:rPr>
-      <w:rFonts w:ascii="Tahoma" w:hAnsi="Tahoma" w:cs="Tahoma"/>
-      <w:sz w:val="16"/>
-      <w:szCs w:val="16"/>
-    </w:rPr>
-  </w:style>
-  <w:style w:type="paragraph" w:styleId="NormalWeb">
-    <w:name w:val="Normal (Web)"/>
-    <w:basedOn w:val="Normal"/>
-    <w:uiPriority w:val="99"/>
-    <w:semiHidden/>
     <w:unhideWhenUsed/>
     <w:rsid w:val="007130F4"/>
     <w:pPr>
@@ -11569,7 +14432,7 @@
   <a:extraClrSchemeLst/>
   <a:extLst>
     <a:ext uri="{05A4C25C-085E-4340-85A3-A5531E510DB2}">
-      <thm15:themeFamily xmlns="" xmlns:thm15="http://schemas.microsoft.com/office/thememl/2012/main" name="Office Theme" id="{62F939B6-93AF-4DB8-9C6B-D6C7DFDC589F}" vid="{4A3C46E8-61CC-4603-A589-7422A47A8E4A}"/>
+      <thm15:themeFamily xmlns:thm15="http://schemas.microsoft.com/office/thememl/2012/main" name="Office Theme" id="{62F939B6-93AF-4DB8-9C6B-D6C7DFDC589F}" vid="{4A3C46E8-61CC-4603-A589-7422A47A8E4A}"/>
     </a:ext>
   </a:extLst>
 </a:theme>
@@ -11580,7 +14443,7 @@
 </file>
 
 <file path=customXml/itemProps1.xml><?xml version="1.0" encoding="utf-8"?>
-<ds:datastoreItem xmlns:ds="http://schemas.openxmlformats.org/officeDocument/2006/customXml" ds:itemID="{46B4CB69-CC48-4E40-8EFA-6B08A06F7F15}">
+<ds:datastoreItem xmlns:ds="http://schemas.openxmlformats.org/officeDocument/2006/customXml" ds:itemID="{DC74E2D6-A5DE-4D51-BC0C-C68717288C11}">
   <ds:schemaRefs>
     <ds:schemaRef ds:uri="http://schemas.openxmlformats.org/officeDocument/2006/bibliography"/>
   </ds:schemaRefs>

--- a/Capitulos/Objetivo e Introduccion.docx
+++ b/Capitulos/Objetivo e Introduccion.docx
@@ -8648,7 +8648,25 @@
           <w:sz w:val="24"/>
           <w:szCs w:val="24"/>
         </w:rPr>
-        <w:t xml:space="preserve">El capítulo 3 (Segmentación automática de ultrasonido de mama) presenta una investigación detallada de diferentes métodos y algoritmos que se han utilizado en el análisis y la segmentación de diferentes tejidos en imágenes de ultrasonido de mama. </w:t>
+        <w:t xml:space="preserve">El capítulo 3 (Segmentación </w:t>
+      </w:r>
+      <w:r>
+        <w:rPr>
+          <w:rFonts w:ascii="Century" w:hAnsi="Century" w:cs="Tahoma"/>
+          <w:sz w:val="24"/>
+          <w:szCs w:val="24"/>
+        </w:rPr>
+        <w:t>de imágenes de</w:t>
+      </w:r>
+      <w:bookmarkStart w:id="0" w:name="_GoBack"/>
+      <w:bookmarkEnd w:id="0"/>
+      <w:r>
+        <w:rPr>
+          <w:rFonts w:ascii="Century" w:hAnsi="Century" w:cs="Tahoma"/>
+          <w:sz w:val="24"/>
+          <w:szCs w:val="24"/>
+        </w:rPr>
+        <w:t xml:space="preserve"> ultrasonido de mama) presenta una investigación detallada de diferentes métodos y algoritmos que se han utilizado en el análisis y la segmentación de diferentes tejidos en imágenes de ultrasonido de mama. </w:t>
       </w:r>
       <w:r>
         <w:rPr>
@@ -8759,7 +8777,6 @@
           <w:lang w:val="en-US"/>
         </w:rPr>
       </w:pPr>
-      <w:proofErr w:type="spellStart"/>
       <w:r>
         <w:rPr>
           <w:rFonts w:ascii="Century" w:hAnsi="Century" w:cs="Tahoma"/>
@@ -8769,21 +8786,8 @@
           <w:lang w:val="en-US"/>
         </w:rPr>
         <w:lastRenderedPageBreak/>
-        <w:t>Referencias</w:t>
-      </w:r>
-      <w:proofErr w:type="spellEnd"/>
-      <w:r>
-        <w:rPr>
-          <w:rFonts w:ascii="Century" w:hAnsi="Century" w:cs="Tahoma"/>
-          <w:b/>
-          <w:sz w:val="32"/>
-          <w:szCs w:val="24"/>
-          <w:lang w:val="en-US"/>
-        </w:rPr>
-        <w:t xml:space="preserve"> </w:t>
-      </w:r>
-      <w:bookmarkStart w:id="0" w:name="_GoBack"/>
-      <w:bookmarkEnd w:id="0"/>
+        <w:t xml:space="preserve">Referencias </w:t>
+      </w:r>
     </w:p>
     <w:p>
       <w:pPr>
@@ -10909,6 +10913,7 @@
         <w:docPartUnique/>
       </w:docPartObj>
     </w:sdtPr>
+    <w:sdtEndPr/>
     <w:sdtContent>
       <w:p>
         <w:pPr>
@@ -10929,7 +10934,7 @@
             <w:noProof/>
             <w:lang w:val="es-ES"/>
           </w:rPr>
-          <w:t>20</w:t>
+          <w:t>1</w:t>
         </w:r>
         <w:r>
           <w:fldChar w:fldCharType="end"/>
@@ -14443,7 +14448,7 @@
 </file>
 
 <file path=customXml/itemProps1.xml><?xml version="1.0" encoding="utf-8"?>
-<ds:datastoreItem xmlns:ds="http://schemas.openxmlformats.org/officeDocument/2006/customXml" ds:itemID="{DC74E2D6-A5DE-4D51-BC0C-C68717288C11}">
+<ds:datastoreItem xmlns:ds="http://schemas.openxmlformats.org/officeDocument/2006/customXml" ds:itemID="{97C76500-0FD4-4DC0-8C45-D2914BE8A431}">
   <ds:schemaRefs>
     <ds:schemaRef ds:uri="http://schemas.openxmlformats.org/officeDocument/2006/bibliography"/>
   </ds:schemaRefs>

--- a/Capitulos/Objetivo e Introduccion.docx
+++ b/Capitulos/Objetivo e Introduccion.docx
@@ -127,7 +127,23 @@
           <w:sz w:val="24"/>
           <w:szCs w:val="32"/>
         </w:rPr>
-        <w:t>. La metodología consiste en un sistema completo que va desde la adquisición digital de imágenes de ultrasonido, hasta la generación de mallas mediante la segmentación de la piel, tumor y tejido sano en las imágenes, las cuales pueden ser utilizadas en diversas aplicaciones como:</w:t>
+        <w:t xml:space="preserve">. La metodología consiste en un sistema completo que va desde la adquisición digital de imágenes de ultrasonido, hasta la generación de mallas mediante la segmentación de la piel, </w:t>
+      </w:r>
+      <w:r>
+        <w:rPr>
+          <w:rFonts w:ascii="Century" w:hAnsi="Century" w:cs="Tahoma"/>
+          <w:sz w:val="24"/>
+          <w:szCs w:val="32"/>
+        </w:rPr>
+        <w:t xml:space="preserve"> </w:t>
+      </w:r>
+      <w:r>
+        <w:rPr>
+          <w:rFonts w:ascii="Century" w:hAnsi="Century" w:cs="Tahoma"/>
+          <w:sz w:val="24"/>
+          <w:szCs w:val="32"/>
+        </w:rPr>
+        <w:t>tumor y tejido sano en las imágenes, las cuales pueden ser utilizadas en diversas aplicaciones como:</w:t>
       </w:r>
     </w:p>
     <w:p>
@@ -535,6 +551,27 @@
           <w:rFonts w:ascii="Century" w:hAnsi="Century" w:cs="Tahoma"/>
           <w:sz w:val="24"/>
           <w:szCs w:val="24"/>
+          <w:u w:val="single"/>
+        </w:rPr>
+      </w:pPr>
+      <w:r>
+        <w:rPr>
+          <w:rFonts w:ascii="Century" w:hAnsi="Century" w:cs="Tahoma"/>
+          <w:sz w:val="24"/>
+          <w:szCs w:val="24"/>
+          <w:u w:val="single"/>
+        </w:rPr>
+        <w:t>1.2.1 Biopsias de tumores de mama</w:t>
+      </w:r>
+    </w:p>
+    <w:p>
+      <w:pPr>
+        <w:spacing w:line="276" w:lineRule="auto"/>
+        <w:jc w:val="both"/>
+        <w:rPr>
+          <w:rFonts w:ascii="Century" w:hAnsi="Century" w:cs="Tahoma"/>
+          <w:sz w:val="24"/>
+          <w:szCs w:val="24"/>
         </w:rPr>
       </w:pPr>
       <w:r>
@@ -862,23 +899,47 @@
           <w:sz w:val="24"/>
           <w:szCs w:val="24"/>
         </w:rPr>
-        <w:t xml:space="preserve"> médico puede visualizar en tiempo real la anatomía del paciente y la aguja de biopsia para guiarla hacia la lesión </w:t>
-      </w:r>
-      <w:r>
-        <w:rPr>
-          <w:rFonts w:ascii="Century" w:hAnsi="Century" w:cs="Tahoma"/>
-          <w:sz w:val="24"/>
-          <w:szCs w:val="24"/>
-        </w:rPr>
-        <w:t xml:space="preserve">.El </w:t>
-      </w:r>
-      <w:r>
-        <w:rPr>
-          <w:rFonts w:ascii="Century" w:hAnsi="Century" w:cs="Tahoma"/>
-          <w:sz w:val="24"/>
-          <w:szCs w:val="24"/>
-        </w:rPr>
-        <w:t xml:space="preserve"> confort del paciente es mayor en comparación con la toma de biopsias estereotácticas, ya que no se requiere compresión de la mama y el tiempo del </w:t>
+        <w:t xml:space="preserve"> médico puede visualizar en tiempo real la anatomía del paciente y la aguja de biops</w:t>
+      </w:r>
+      <w:r>
+        <w:rPr>
+          <w:rFonts w:ascii="Century" w:hAnsi="Century" w:cs="Tahoma"/>
+          <w:sz w:val="24"/>
+          <w:szCs w:val="24"/>
+        </w:rPr>
+        <w:t>ia para guiarla hacia la lesión</w:t>
+      </w:r>
+      <w:r>
+        <w:rPr>
+          <w:rFonts w:ascii="Century" w:hAnsi="Century" w:cs="Tahoma"/>
+          <w:sz w:val="24"/>
+          <w:szCs w:val="24"/>
+        </w:rPr>
+        <w:t>.</w:t>
+      </w:r>
+      <w:r>
+        <w:rPr>
+          <w:rFonts w:ascii="Century" w:hAnsi="Century" w:cs="Tahoma"/>
+          <w:sz w:val="24"/>
+          <w:szCs w:val="24"/>
+        </w:rPr>
+        <w:t xml:space="preserve"> </w:t>
+      </w:r>
+      <w:r>
+        <w:rPr>
+          <w:rFonts w:ascii="Century" w:hAnsi="Century" w:cs="Tahoma"/>
+          <w:sz w:val="24"/>
+          <w:szCs w:val="24"/>
+        </w:rPr>
+        <w:t xml:space="preserve">El </w:t>
+      </w:r>
+      <w:r>
+        <w:rPr>
+          <w:rFonts w:ascii="Century" w:hAnsi="Century" w:cs="Tahoma"/>
+          <w:sz w:val="24"/>
+          <w:szCs w:val="24"/>
+        </w:rPr>
+        <w:t xml:space="preserve"> confort del paciente es mayor en comparación con la toma de biopsias </w:t>
       </w:r>
       <w:r>
         <w:rPr>
@@ -887,7 +948,7 @@
           <w:szCs w:val="24"/>
         </w:rPr>
         <w:lastRenderedPageBreak/>
-        <w:t xml:space="preserve">procedimiento es más corto </w:t>
+        <w:t xml:space="preserve">estereotácticas, ya que no se requiere compresión de la mama y el tiempo del procedimiento es más corto </w:t>
       </w:r>
       <w:r>
         <w:rPr>
@@ -1666,6 +1727,27 @@
           <w:rFonts w:ascii="Century" w:hAnsi="Century" w:cs="Tahoma"/>
           <w:sz w:val="24"/>
           <w:szCs w:val="24"/>
+          <w:u w:val="single"/>
+        </w:rPr>
+      </w:pPr>
+      <w:r>
+        <w:rPr>
+          <w:rFonts w:ascii="Century" w:hAnsi="Century" w:cs="Tahoma"/>
+          <w:sz w:val="24"/>
+          <w:szCs w:val="24"/>
+          <w:u w:val="single"/>
+        </w:rPr>
+        <w:t>1.2.3 Diagnóstico de tumores de mama</w:t>
+      </w:r>
+    </w:p>
+    <w:p>
+      <w:pPr>
+        <w:spacing w:line="276" w:lineRule="auto"/>
+        <w:jc w:val="both"/>
+        <w:rPr>
+          <w:rFonts w:ascii="Century" w:hAnsi="Century" w:cs="Tahoma"/>
+          <w:sz w:val="24"/>
+          <w:szCs w:val="24"/>
         </w:rPr>
       </w:pPr>
       <w:r>
@@ -1690,7 +1772,16 @@
           <w:sz w:val="24"/>
           <w:szCs w:val="24"/>
         </w:rPr>
-        <w:t xml:space="preserve">a anatomía interna del paciente, es posible buscar ciertas características que le permitan al médico dar un diagnóstico preciso de algún padecimiento. La mamografía y el ultrasonido son los dos métodos principales de imagenología médica para el monitoreo de </w:t>
+        <w:t xml:space="preserve">a anatomía interna del paciente, es posible buscar ciertas características que le permitan al médico dar un diagnóstico preciso de algún padecimiento. La mamografía y el ultrasonido son los dos métodos principales de imagenología </w:t>
+      </w:r>
+      <w:r>
+        <w:rPr>
+          <w:rFonts w:ascii="Century" w:hAnsi="Century" w:cs="Tahoma"/>
+          <w:sz w:val="24"/>
+          <w:szCs w:val="24"/>
+        </w:rPr>
+        <w:lastRenderedPageBreak/>
+        <w:t xml:space="preserve">médica para el monitoreo de </w:t>
       </w:r>
       <w:r>
         <w:rPr>
@@ -1757,17 +1848,6 @@
         </w:rPr>
         <w:t>:</w:t>
       </w:r>
-    </w:p>
-    <w:p>
-      <w:pPr>
-        <w:spacing w:line="276" w:lineRule="auto"/>
-        <w:jc w:val="both"/>
-        <w:rPr>
-          <w:rFonts w:ascii="Century" w:hAnsi="Century" w:cs="Tahoma"/>
-          <w:sz w:val="24"/>
-          <w:szCs w:val="24"/>
-        </w:rPr>
-      </w:pPr>
     </w:p>
     <w:p>
       <w:pPr>
@@ -2247,7 +2327,16 @@
           <w:sz w:val="24"/>
           <w:szCs w:val="24"/>
         </w:rPr>
-        <w:t xml:space="preserve">Debido a las propiedades intrínsecas del ultrasonido, no es posible distinguir fácilmente todos los tejidos que componen a la mama en una imagen de ultrasonido. En la figura </w:t>
+        <w:t xml:space="preserve">Debido a las propiedades intrínsecas del ultrasonido, no es posible distinguir fácilmente todos los tejidos que componen a la mama en una imagen de </w:t>
+      </w:r>
+      <w:r>
+        <w:rPr>
+          <w:rFonts w:ascii="Century" w:hAnsi="Century" w:cs="Tahoma"/>
+          <w:sz w:val="24"/>
+          <w:szCs w:val="24"/>
+        </w:rPr>
+        <w:lastRenderedPageBreak/>
+        <w:t xml:space="preserve">ultrasonido. En la figura </w:t>
       </w:r>
       <w:r>
         <w:rPr>
@@ -2263,16 +2352,7 @@
           <w:sz w:val="24"/>
           <w:szCs w:val="24"/>
         </w:rPr>
-        <w:t xml:space="preserve">2 se exponen los diferentes tejidos que se pueden </w:t>
-      </w:r>
-      <w:r>
-        <w:rPr>
-          <w:rFonts w:ascii="Century" w:hAnsi="Century" w:cs="Tahoma"/>
-          <w:sz w:val="24"/>
-          <w:szCs w:val="24"/>
-        </w:rPr>
-        <w:lastRenderedPageBreak/>
-        <w:t>observar en una imagen de ultrasonido de mama. La distribuci</w:t>
+        <w:t>2 se exponen los diferentes tejidos que se pueden observar en una imagen de ultrasonido de mama. La distribuci</w:t>
       </w:r>
       <w:r>
         <w:rPr>
@@ -3069,6 +3149,7 @@
           <w:sz w:val="24"/>
           <w:szCs w:val="24"/>
         </w:rPr>
+        <w:lastRenderedPageBreak/>
         <w:t>Lesión isecoica.- Estas lesiones tienen una ecogeneidad similar al tejido glandular. Es difícil distinguir estas lesiones del parénquima.</w:t>
       </w:r>
     </w:p>
@@ -3093,7 +3174,6 @@
           <w:sz w:val="24"/>
           <w:szCs w:val="24"/>
         </w:rPr>
-        <w:lastRenderedPageBreak/>
         <w:t>Lesión hyperecoica.- Estas lesiones tienen una ecogeneidad mayor al tejido glandular y la grasa, mostrándose como objetos brillantes en comparación al tejido que los rodea.</w:t>
       </w:r>
     </w:p>
@@ -3322,15 +3402,7 @@
           <w:sz w:val="24"/>
           <w:szCs w:val="24"/>
         </w:rPr>
-        <w:t>Quistes.- Son la causa más común de grumos en mujeres entre 35 y 50 años. Son acumulación de fluido debido a una obstrucción en los ductos lobulares. En el ultrasonido se observan como regiones anecoicas bien definidas, redondas u ovaladas.</w:t>
-      </w:r>
-      <w:r>
-        <w:rPr>
-          <w:rFonts w:ascii="Century" w:hAnsi="Century" w:cs="Tahoma"/>
-          <w:sz w:val="24"/>
-          <w:szCs w:val="24"/>
-        </w:rPr>
-        <w:t xml:space="preserve"> Cuando los quistes presentan ecos </w:t>
+        <w:t xml:space="preserve">Quistes.- Son la causa más común de grumos en mujeres entre 35 y 50 años. Son acumulación de fluido debido a una obstrucción en los ductos </w:t>
       </w:r>
       <w:r>
         <w:rPr>
@@ -3339,7 +3411,15 @@
           <w:szCs w:val="24"/>
         </w:rPr>
         <w:lastRenderedPageBreak/>
-        <w:t>internos se les llama quistes complejos, estos ecos pueden ser causados for cristales de colesterol, pus, sangre o cristales de leche flotando en el fluido.</w:t>
+        <w:t>lobulares. En el ultrasonido se observan como regiones anecoicas bien definidas, redondas u ovaladas.</w:t>
+      </w:r>
+      <w:r>
+        <w:rPr>
+          <w:rFonts w:ascii="Century" w:hAnsi="Century" w:cs="Tahoma"/>
+          <w:sz w:val="24"/>
+          <w:szCs w:val="24"/>
+        </w:rPr>
+        <w:t xml:space="preserve"> Cuando los quistes presentan ecos internos se les llama quistes complejos, estos ecos pueden ser causados for cristales de colesterol, pus, sangre o cristales de leche flotando en el fluido.</w:t>
       </w:r>
     </w:p>
     <w:p>
@@ -3861,7 +3941,16 @@
           <w:sz w:val="24"/>
           <w:szCs w:val="24"/>
         </w:rPr>
-        <w:t xml:space="preserve">Carcinoma lobular invasivo.- Este tipo de cáncer inicia en las glándulas productoras de leche (lóbulos) y se puede hacer metástasis a otras partes del cuerpo, al igual que el carcinoma ductal invasivo. La apariencia más común de esta lesión en el ultrasonido es </w:t>
+        <w:t xml:space="preserve">Carcinoma lobular invasivo.- Este tipo de cáncer inicia en las glándulas productoras de leche (lóbulos) y se puede hacer metástasis a otras partes del cuerpo, al igual que el carcinoma ductal invasivo. La apariencia más </w:t>
+      </w:r>
+      <w:r>
+        <w:rPr>
+          <w:rFonts w:ascii="Century" w:hAnsi="Century" w:cs="Tahoma"/>
+          <w:sz w:val="24"/>
+          <w:szCs w:val="24"/>
+        </w:rPr>
+        <w:lastRenderedPageBreak/>
+        <w:t xml:space="preserve">común de esta lesión en el ultrasonido es </w:t>
       </w:r>
       <w:r>
         <w:rPr>
@@ -3877,16 +3966,7 @@
           <w:sz w:val="24"/>
           <w:szCs w:val="24"/>
         </w:rPr>
-        <w:t xml:space="preserve">, hypoecoica con </w:t>
-      </w:r>
-      <w:r>
-        <w:rPr>
-          <w:rFonts w:ascii="Century" w:hAnsi="Century" w:cs="Tahoma"/>
-          <w:sz w:val="24"/>
-          <w:szCs w:val="24"/>
-        </w:rPr>
-        <w:lastRenderedPageBreak/>
-        <w:t xml:space="preserve">márgenes angulares o poco definidos con sombras acústicas posteriores </w:t>
+        <w:t xml:space="preserve">, hypoecoica con márgenes angulares o poco definidos con sombras acústicas posteriores </w:t>
       </w:r>
       <w:r>
         <w:rPr>
@@ -4201,15 +4281,45 @@
           <w:rFonts w:ascii="Century" w:hAnsi="Century" w:cs="Tahoma"/>
           <w:sz w:val="24"/>
           <w:szCs w:val="24"/>
-        </w:rPr>
-      </w:pPr>
-      <w:r>
-        <w:rPr>
-          <w:rFonts w:ascii="Century" w:hAnsi="Century" w:cs="Tahoma"/>
-          <w:sz w:val="24"/>
-          <w:szCs w:val="24"/>
+          <w:u w:val="single"/>
+        </w:rPr>
+      </w:pPr>
+      <w:r>
+        <w:rPr>
+          <w:rFonts w:ascii="Century" w:hAnsi="Century" w:cs="Tahoma"/>
+          <w:sz w:val="24"/>
+          <w:szCs w:val="24"/>
+          <w:u w:val="single"/>
         </w:rPr>
         <w:lastRenderedPageBreak/>
+        <w:t>1.2.3</w:t>
+      </w:r>
+      <w:r>
+        <w:rPr>
+          <w:rFonts w:ascii="Century" w:hAnsi="Century" w:cs="Tahoma"/>
+          <w:sz w:val="24"/>
+          <w:szCs w:val="24"/>
+          <w:u w:val="single"/>
+        </w:rPr>
+        <w:t xml:space="preserve"> Palpación instrumentada (elastografía)</w:t>
+      </w:r>
+    </w:p>
+    <w:p>
+      <w:pPr>
+        <w:spacing w:line="276" w:lineRule="auto"/>
+        <w:jc w:val="both"/>
+        <w:rPr>
+          <w:rFonts w:ascii="Century" w:hAnsi="Century" w:cs="Tahoma"/>
+          <w:sz w:val="24"/>
+          <w:szCs w:val="24"/>
+        </w:rPr>
+      </w:pPr>
+      <w:r>
+        <w:rPr>
+          <w:rFonts w:ascii="Century" w:hAnsi="Century" w:cs="Tahoma"/>
+          <w:sz w:val="24"/>
+          <w:szCs w:val="24"/>
+        </w:rPr>
         <w:t>Mediante el análisis de las imágenes de ultrasonido el médico puede realizar una evaluación de la forma, ecogeneidad, tamaño y bordes de la lesión para poder dar un diagnóstico al paciente; sin embargo, existen otras características útiles en la detección de cáncer de mama como lo es la dureza de la lesión. Comúnmente el médico realiza una palpación manual de la lesión para evaluar su dureza</w:t>
       </w:r>
       <w:r>
@@ -4283,7 +4393,17 @@
           <w:sz w:val="24"/>
           <w:szCs w:val="24"/>
         </w:rPr>
-        <w:t>. Estas limitaciones se pueden reducir mediante el uso de imágenes médicas. La visualización de la anatomía interna del paciente en tiempo real da al médico la posibilidad de analizar ciertas características din</w:t>
+        <w:t>. Estas limitaciones se pueden reducir mediante el uso de imágenes médicas. La visualización de la anatomía interna del paciente en tiempo real da al médico la posibilid</w:t>
+      </w:r>
+      <w:bookmarkStart w:id="0" w:name="_GoBack"/>
+      <w:bookmarkEnd w:id="0"/>
+      <w:r>
+        <w:rPr>
+          <w:rFonts w:ascii="Century" w:hAnsi="Century" w:cs="Tahoma"/>
+          <w:sz w:val="24"/>
+          <w:szCs w:val="24"/>
+        </w:rPr>
+        <w:t>ad de analizar ciertas características din</w:t>
       </w:r>
       <w:r>
         <w:rPr>
@@ -6757,7 +6877,34 @@
           <w:sz w:val="32"/>
           <w:szCs w:val="24"/>
         </w:rPr>
-        <w:t xml:space="preserve">1.4    Intervenciones de diagnósticos guiados por imágenes </w:t>
+        <w:t xml:space="preserve">1.4    Intervenciones </w:t>
+      </w:r>
+      <w:r>
+        <w:rPr>
+          <w:rFonts w:ascii="Century" w:hAnsi="Century" w:cs="Tahoma"/>
+          <w:b/>
+          <w:sz w:val="32"/>
+          <w:szCs w:val="24"/>
+        </w:rPr>
+        <w:t>y</w:t>
+      </w:r>
+      <w:r>
+        <w:rPr>
+          <w:rFonts w:ascii="Century" w:hAnsi="Century" w:cs="Tahoma"/>
+          <w:b/>
+          <w:sz w:val="32"/>
+          <w:szCs w:val="24"/>
+        </w:rPr>
+        <w:t xml:space="preserve"> diagnósticos guiados por imágenes </w:t>
+      </w:r>
+      <w:r>
+        <w:rPr>
+          <w:rFonts w:ascii="Century" w:hAnsi="Century" w:cs="Tahoma"/>
+          <w:b/>
+          <w:sz w:val="32"/>
+          <w:szCs w:val="24"/>
+        </w:rPr>
+        <w:t>de ultrasonido</w:t>
       </w:r>
       <w:r>
         <w:rPr>
@@ -7053,7 +7200,7 @@
           <w:sz w:val="24"/>
           <w:szCs w:val="24"/>
         </w:rPr>
-        <w:t xml:space="preserve"> Esto se puede realizar mediante instrumentos rastreados montados sobre el </w:t>
+        <w:t xml:space="preserve"> Esto se </w:t>
       </w:r>
       <w:r>
         <w:rPr>
@@ -7062,7 +7209,7 @@
           <w:szCs w:val="24"/>
         </w:rPr>
         <w:lastRenderedPageBreak/>
-        <w:t xml:space="preserve">paciente o haciendo uso de imágenes transoperatorias, en donde el ultrasonido 3D es una herramienta ideal por su tamaño y comodidad para el uso en ambientes quirúrgicos </w:t>
+        <w:t xml:space="preserve">puede realizar mediante instrumentos rastreados montados sobre el paciente o haciendo uso de imágenes transoperatorias, en donde el ultrasonido 3D es una herramienta ideal por su tamaño y comodidad para el uso en ambientes quirúrgicos </w:t>
       </w:r>
       <w:r>
         <w:rPr>
@@ -8656,17 +8803,23 @@
           <w:sz w:val="24"/>
           <w:szCs w:val="24"/>
         </w:rPr>
-        <w:t>de imágenes de</w:t>
-      </w:r>
-      <w:bookmarkStart w:id="0" w:name="_GoBack"/>
-      <w:bookmarkEnd w:id="0"/>
-      <w:r>
-        <w:rPr>
-          <w:rFonts w:ascii="Century" w:hAnsi="Century" w:cs="Tahoma"/>
-          <w:sz w:val="24"/>
-          <w:szCs w:val="24"/>
-        </w:rPr>
-        <w:t xml:space="preserve"> ultrasonido de mama) presenta una investigación detallada de diferentes métodos y algoritmos que se han utilizado en el análisis y la segmentación de diferentes tejidos en imágenes de ultrasonido de mama. </w:t>
+        <w:t xml:space="preserve">automática </w:t>
+      </w:r>
+      <w:r>
+        <w:rPr>
+          <w:rFonts w:ascii="Century" w:hAnsi="Century" w:cs="Tahoma"/>
+          <w:sz w:val="24"/>
+          <w:szCs w:val="24"/>
+        </w:rPr>
+        <w:t xml:space="preserve">de </w:t>
+      </w:r>
+      <w:r>
+        <w:rPr>
+          <w:rFonts w:ascii="Century" w:hAnsi="Century" w:cs="Tahoma"/>
+          <w:sz w:val="24"/>
+          <w:szCs w:val="24"/>
+        </w:rPr>
+        <w:t xml:space="preserve">ultrasonido de mama) presenta una investigación detallada de diferentes métodos y algoritmos que se han utilizado en el análisis y la segmentación de diferentes tejidos en imágenes de ultrasonido de mama. </w:t>
       </w:r>
       <w:r>
         <w:rPr>
@@ -10934,7 +11087,7 @@
             <w:noProof/>
             <w:lang w:val="es-ES"/>
           </w:rPr>
-          <w:t>1</w:t>
+          <w:t>9</w:t>
         </w:r>
         <w:r>
           <w:fldChar w:fldCharType="end"/>
@@ -14448,7 +14601,7 @@
 </file>
 
 <file path=customXml/itemProps1.xml><?xml version="1.0" encoding="utf-8"?>
-<ds:datastoreItem xmlns:ds="http://schemas.openxmlformats.org/officeDocument/2006/customXml" ds:itemID="{97C76500-0FD4-4DC0-8C45-D2914BE8A431}">
+<ds:datastoreItem xmlns:ds="http://schemas.openxmlformats.org/officeDocument/2006/customXml" ds:itemID="{2B7C1F6A-1985-4315-AB0F-5C78728F1ACB}">
   <ds:schemaRefs>
     <ds:schemaRef ds:uri="http://schemas.openxmlformats.org/officeDocument/2006/bibliography"/>
   </ds:schemaRefs>

--- a/Capitulos/Objetivo e Introduccion.docx
+++ b/Capitulos/Objetivo e Introduccion.docx
@@ -4393,17 +4393,7 @@
           <w:sz w:val="24"/>
           <w:szCs w:val="24"/>
         </w:rPr>
-        <w:t>. Estas limitaciones se pueden reducir mediante el uso de imágenes médicas. La visualización de la anatomía interna del paciente en tiempo real da al médico la posibilid</w:t>
-      </w:r>
-      <w:bookmarkStart w:id="0" w:name="_GoBack"/>
-      <w:bookmarkEnd w:id="0"/>
-      <w:r>
-        <w:rPr>
-          <w:rFonts w:ascii="Century" w:hAnsi="Century" w:cs="Tahoma"/>
-          <w:sz w:val="24"/>
-          <w:szCs w:val="24"/>
-        </w:rPr>
-        <w:t>ad de analizar ciertas características din</w:t>
+        <w:t>. Estas limitaciones se pueden reducir mediante el uso de imágenes médicas. La visualización de la anatomía interna del paciente en tiempo real da al médico la posibilidad de analizar ciertas características din</w:t>
       </w:r>
       <w:r>
         <w:rPr>
@@ -8883,6 +8873,8 @@
         </w:rPr>
         <w:t>Discusión y Conclusiones) se enfoca en concluir acerca de los temas principales del escrito, como es que estos métodos afectan y benefician a las diversas aplicaciones en las que pueden ser utilizados y abre las puertas a una discusión posterior sobre trabajo futuro que se puede implementar para que estos métodos sean más robustos y que el beneficio sea mayor.</w:t>
       </w:r>
+      <w:bookmarkStart w:id="0" w:name="_GoBack"/>
+      <w:bookmarkEnd w:id="0"/>
     </w:p>
     <w:p>
       <w:pPr>
@@ -8947,6 +8939,7 @@
         <w:pStyle w:val="NormalWeb"/>
         <w:spacing w:before="0" w:beforeAutospacing="0" w:after="0" w:afterAutospacing="0"/>
         <w:ind w:left="640" w:hanging="640"/>
+        <w:jc w:val="both"/>
         <w:divId w:val="1502961560"/>
         <w:rPr>
           <w:rFonts w:ascii="Century" w:hAnsi="Century"/>
@@ -9019,6 +9012,7 @@
         <w:pStyle w:val="NormalWeb"/>
         <w:spacing w:before="0" w:beforeAutospacing="0" w:after="0" w:afterAutospacing="0"/>
         <w:ind w:left="640" w:hanging="640"/>
+        <w:jc w:val="both"/>
         <w:divId w:val="1502961560"/>
         <w:rPr>
           <w:rFonts w:ascii="Century" w:hAnsi="Century"/>
@@ -9067,6 +9061,7 @@
         <w:pStyle w:val="NormalWeb"/>
         <w:spacing w:before="0" w:beforeAutospacing="0" w:after="0" w:afterAutospacing="0"/>
         <w:ind w:left="640" w:hanging="640"/>
+        <w:jc w:val="both"/>
         <w:divId w:val="1502961560"/>
         <w:rPr>
           <w:rFonts w:ascii="Century" w:hAnsi="Century"/>
@@ -9115,6 +9110,7 @@
         <w:pStyle w:val="NormalWeb"/>
         <w:spacing w:before="0" w:beforeAutospacing="0" w:after="0" w:afterAutospacing="0"/>
         <w:ind w:left="640" w:hanging="640"/>
+        <w:jc w:val="both"/>
         <w:divId w:val="1502961560"/>
         <w:rPr>
           <w:rFonts w:ascii="Century" w:hAnsi="Century"/>
@@ -9163,6 +9159,7 @@
         <w:pStyle w:val="NormalWeb"/>
         <w:spacing w:before="0" w:beforeAutospacing="0" w:after="0" w:afterAutospacing="0"/>
         <w:ind w:left="640" w:hanging="640"/>
+        <w:jc w:val="both"/>
         <w:divId w:val="1502961560"/>
         <w:rPr>
           <w:rFonts w:ascii="Century" w:hAnsi="Century"/>
@@ -9211,6 +9208,7 @@
         <w:pStyle w:val="NormalWeb"/>
         <w:spacing w:before="0" w:beforeAutospacing="0" w:after="0" w:afterAutospacing="0"/>
         <w:ind w:left="640" w:hanging="640"/>
+        <w:jc w:val="both"/>
         <w:divId w:val="1502961560"/>
         <w:rPr>
           <w:rFonts w:ascii="Century" w:hAnsi="Century"/>
@@ -9259,6 +9257,7 @@
         <w:pStyle w:val="NormalWeb"/>
         <w:spacing w:before="0" w:beforeAutospacing="0" w:after="0" w:afterAutospacing="0"/>
         <w:ind w:left="640" w:hanging="640"/>
+        <w:jc w:val="both"/>
         <w:divId w:val="1502961560"/>
         <w:rPr>
           <w:rFonts w:ascii="Century" w:hAnsi="Century"/>
@@ -9307,6 +9306,7 @@
         <w:pStyle w:val="NormalWeb"/>
         <w:spacing w:before="0" w:beforeAutospacing="0" w:after="0" w:afterAutospacing="0"/>
         <w:ind w:left="640" w:hanging="640"/>
+        <w:jc w:val="both"/>
         <w:divId w:val="1502961560"/>
         <w:rPr>
           <w:rFonts w:ascii="Century" w:hAnsi="Century"/>
@@ -9355,6 +9355,7 @@
         <w:pStyle w:val="NormalWeb"/>
         <w:spacing w:before="0" w:beforeAutospacing="0" w:after="0" w:afterAutospacing="0"/>
         <w:ind w:left="640" w:hanging="640"/>
+        <w:jc w:val="both"/>
         <w:divId w:val="1502961560"/>
         <w:rPr>
           <w:rFonts w:ascii="Century" w:hAnsi="Century"/>
@@ -9403,6 +9404,7 @@
         <w:pStyle w:val="NormalWeb"/>
         <w:spacing w:before="0" w:beforeAutospacing="0" w:after="0" w:afterAutospacing="0"/>
         <w:ind w:left="640" w:hanging="640"/>
+        <w:jc w:val="both"/>
         <w:divId w:val="1502961560"/>
         <w:rPr>
           <w:rFonts w:ascii="Century" w:hAnsi="Century"/>
@@ -9451,6 +9453,7 @@
         <w:pStyle w:val="NormalWeb"/>
         <w:spacing w:before="0" w:beforeAutospacing="0" w:after="0" w:afterAutospacing="0"/>
         <w:ind w:left="640" w:hanging="640"/>
+        <w:jc w:val="both"/>
         <w:divId w:val="1502961560"/>
         <w:rPr>
           <w:rFonts w:ascii="Century" w:hAnsi="Century"/>
@@ -9499,6 +9502,7 @@
         <w:pStyle w:val="NormalWeb"/>
         <w:spacing w:before="0" w:beforeAutospacing="0" w:after="0" w:afterAutospacing="0"/>
         <w:ind w:left="640" w:hanging="640"/>
+        <w:jc w:val="both"/>
         <w:divId w:val="1502961560"/>
         <w:rPr>
           <w:rFonts w:ascii="Century" w:hAnsi="Century"/>
@@ -9547,6 +9551,7 @@
         <w:pStyle w:val="NormalWeb"/>
         <w:spacing w:before="0" w:beforeAutospacing="0" w:after="0" w:afterAutospacing="0"/>
         <w:ind w:left="640" w:hanging="640"/>
+        <w:jc w:val="both"/>
         <w:divId w:val="1502961560"/>
         <w:rPr>
           <w:rFonts w:ascii="Century" w:hAnsi="Century"/>
@@ -9595,6 +9600,7 @@
         <w:pStyle w:val="NormalWeb"/>
         <w:spacing w:before="0" w:beforeAutospacing="0" w:after="0" w:afterAutospacing="0"/>
         <w:ind w:left="640" w:hanging="640"/>
+        <w:jc w:val="both"/>
         <w:divId w:val="1502961560"/>
         <w:rPr>
           <w:rFonts w:ascii="Century" w:hAnsi="Century"/>
@@ -9643,6 +9649,7 @@
         <w:pStyle w:val="NormalWeb"/>
         <w:spacing w:before="0" w:beforeAutospacing="0" w:after="0" w:afterAutospacing="0"/>
         <w:ind w:left="640" w:hanging="640"/>
+        <w:jc w:val="both"/>
         <w:divId w:val="1502961560"/>
         <w:rPr>
           <w:rFonts w:ascii="Century" w:hAnsi="Century"/>
@@ -9691,6 +9698,7 @@
         <w:pStyle w:val="NormalWeb"/>
         <w:spacing w:before="0" w:beforeAutospacing="0" w:after="0" w:afterAutospacing="0"/>
         <w:ind w:left="640" w:hanging="640"/>
+        <w:jc w:val="both"/>
         <w:divId w:val="1502961560"/>
         <w:rPr>
           <w:rFonts w:ascii="Century" w:hAnsi="Century"/>
@@ -9739,6 +9747,7 @@
         <w:pStyle w:val="NormalWeb"/>
         <w:spacing w:before="0" w:beforeAutospacing="0" w:after="0" w:afterAutospacing="0"/>
         <w:ind w:left="640" w:hanging="640"/>
+        <w:jc w:val="both"/>
         <w:divId w:val="1502961560"/>
         <w:rPr>
           <w:rFonts w:ascii="Century" w:hAnsi="Century"/>
@@ -9787,6 +9796,7 @@
         <w:pStyle w:val="NormalWeb"/>
         <w:spacing w:before="0" w:beforeAutospacing="0" w:after="0" w:afterAutospacing="0"/>
         <w:ind w:left="640" w:hanging="640"/>
+        <w:jc w:val="both"/>
         <w:divId w:val="1502961560"/>
         <w:rPr>
           <w:rFonts w:ascii="Century" w:hAnsi="Century"/>
@@ -9835,6 +9845,7 @@
         <w:pStyle w:val="NormalWeb"/>
         <w:spacing w:before="0" w:beforeAutospacing="0" w:after="0" w:afterAutospacing="0"/>
         <w:ind w:left="640" w:hanging="640"/>
+        <w:jc w:val="both"/>
         <w:divId w:val="1502961560"/>
         <w:rPr>
           <w:rFonts w:ascii="Century" w:hAnsi="Century"/>
@@ -9883,6 +9894,7 @@
         <w:pStyle w:val="NormalWeb"/>
         <w:spacing w:before="0" w:beforeAutospacing="0" w:after="0" w:afterAutospacing="0"/>
         <w:ind w:left="640" w:hanging="640"/>
+        <w:jc w:val="both"/>
         <w:divId w:val="1502961560"/>
         <w:rPr>
           <w:rFonts w:ascii="Century" w:hAnsi="Century"/>
@@ -9931,6 +9943,7 @@
         <w:pStyle w:val="NormalWeb"/>
         <w:spacing w:before="0" w:beforeAutospacing="0" w:after="0" w:afterAutospacing="0"/>
         <w:ind w:left="640" w:hanging="640"/>
+        <w:jc w:val="both"/>
         <w:divId w:val="1502961560"/>
         <w:rPr>
           <w:rFonts w:ascii="Century" w:hAnsi="Century"/>
@@ -9979,6 +9992,7 @@
         <w:pStyle w:val="NormalWeb"/>
         <w:spacing w:before="0" w:beforeAutospacing="0" w:after="0" w:afterAutospacing="0"/>
         <w:ind w:left="640" w:hanging="640"/>
+        <w:jc w:val="both"/>
         <w:divId w:val="1502961560"/>
         <w:rPr>
           <w:rFonts w:ascii="Century" w:hAnsi="Century"/>
@@ -10027,6 +10041,7 @@
         <w:pStyle w:val="NormalWeb"/>
         <w:spacing w:before="0" w:beforeAutospacing="0" w:after="0" w:afterAutospacing="0"/>
         <w:ind w:left="640" w:hanging="640"/>
+        <w:jc w:val="both"/>
         <w:divId w:val="1502961560"/>
         <w:rPr>
           <w:rFonts w:ascii="Century" w:hAnsi="Century"/>
@@ -10075,6 +10090,7 @@
         <w:pStyle w:val="NormalWeb"/>
         <w:spacing w:before="0" w:beforeAutospacing="0" w:after="0" w:afterAutospacing="0"/>
         <w:ind w:left="640" w:hanging="640"/>
+        <w:jc w:val="both"/>
         <w:divId w:val="1502961560"/>
         <w:rPr>
           <w:rFonts w:ascii="Century" w:hAnsi="Century"/>
@@ -10124,6 +10140,7 @@
         <w:pStyle w:val="NormalWeb"/>
         <w:spacing w:before="0" w:beforeAutospacing="0" w:after="0" w:afterAutospacing="0"/>
         <w:ind w:left="640" w:hanging="640"/>
+        <w:jc w:val="both"/>
         <w:divId w:val="1502961560"/>
         <w:rPr>
           <w:rFonts w:ascii="Century" w:hAnsi="Century"/>
@@ -10172,6 +10189,7 @@
         <w:pStyle w:val="NormalWeb"/>
         <w:spacing w:before="0" w:beforeAutospacing="0" w:after="0" w:afterAutospacing="0"/>
         <w:ind w:left="640" w:hanging="640"/>
+        <w:jc w:val="both"/>
         <w:divId w:val="1502961560"/>
         <w:rPr>
           <w:rFonts w:ascii="Century" w:hAnsi="Century"/>
@@ -10220,6 +10238,7 @@
         <w:pStyle w:val="NormalWeb"/>
         <w:spacing w:before="0" w:beforeAutospacing="0" w:after="0" w:afterAutospacing="0"/>
         <w:ind w:left="640" w:hanging="640"/>
+        <w:jc w:val="both"/>
         <w:divId w:val="1502961560"/>
         <w:rPr>
           <w:rFonts w:ascii="Century" w:hAnsi="Century"/>
@@ -10268,6 +10287,7 @@
         <w:pStyle w:val="NormalWeb"/>
         <w:spacing w:before="0" w:beforeAutospacing="0" w:after="0" w:afterAutospacing="0"/>
         <w:ind w:left="640" w:hanging="640"/>
+        <w:jc w:val="both"/>
         <w:divId w:val="1502961560"/>
         <w:rPr>
           <w:rFonts w:ascii="Century" w:hAnsi="Century"/>
@@ -10316,6 +10336,7 @@
         <w:pStyle w:val="NormalWeb"/>
         <w:spacing w:before="0" w:beforeAutospacing="0" w:after="0" w:afterAutospacing="0"/>
         <w:ind w:left="640" w:hanging="640"/>
+        <w:jc w:val="both"/>
         <w:divId w:val="1502961560"/>
         <w:rPr>
           <w:rFonts w:ascii="Century" w:hAnsi="Century"/>
@@ -10364,6 +10385,7 @@
         <w:pStyle w:val="NormalWeb"/>
         <w:spacing w:before="0" w:beforeAutospacing="0" w:after="0" w:afterAutospacing="0"/>
         <w:ind w:left="640" w:hanging="640"/>
+        <w:jc w:val="both"/>
         <w:divId w:val="1502961560"/>
         <w:rPr>
           <w:rFonts w:ascii="Century" w:hAnsi="Century"/>
@@ -10412,6 +10434,7 @@
         <w:pStyle w:val="NormalWeb"/>
         <w:spacing w:before="0" w:beforeAutospacing="0" w:after="0" w:afterAutospacing="0"/>
         <w:ind w:left="640" w:hanging="640"/>
+        <w:jc w:val="both"/>
         <w:divId w:val="1502961560"/>
         <w:rPr>
           <w:rFonts w:ascii="Century" w:hAnsi="Century"/>
@@ -10460,6 +10483,7 @@
         <w:pStyle w:val="NormalWeb"/>
         <w:spacing w:before="0" w:beforeAutospacing="0" w:after="0" w:afterAutospacing="0"/>
         <w:ind w:left="640" w:hanging="640"/>
+        <w:jc w:val="both"/>
         <w:divId w:val="1502961560"/>
         <w:rPr>
           <w:rFonts w:ascii="Century" w:hAnsi="Century"/>
@@ -10508,6 +10532,7 @@
         <w:pStyle w:val="NormalWeb"/>
         <w:spacing w:before="0" w:beforeAutospacing="0" w:after="0" w:afterAutospacing="0"/>
         <w:ind w:left="640" w:hanging="640"/>
+        <w:jc w:val="both"/>
         <w:divId w:val="1502961560"/>
         <w:rPr>
           <w:rFonts w:ascii="Century" w:hAnsi="Century"/>
@@ -10556,6 +10581,7 @@
         <w:pStyle w:val="NormalWeb"/>
         <w:spacing w:before="0" w:beforeAutospacing="0" w:after="0" w:afterAutospacing="0"/>
         <w:ind w:left="640" w:hanging="640"/>
+        <w:jc w:val="both"/>
         <w:divId w:val="1502961560"/>
         <w:rPr>
           <w:rFonts w:ascii="Century" w:hAnsi="Century"/>
@@ -10604,6 +10630,7 @@
         <w:pStyle w:val="NormalWeb"/>
         <w:spacing w:before="0" w:beforeAutospacing="0" w:after="0" w:afterAutospacing="0"/>
         <w:ind w:left="640" w:hanging="640"/>
+        <w:jc w:val="both"/>
         <w:divId w:val="1502961560"/>
         <w:rPr>
           <w:rFonts w:ascii="Century" w:hAnsi="Century"/>
@@ -10652,6 +10679,7 @@
         <w:pStyle w:val="NormalWeb"/>
         <w:spacing w:before="0" w:beforeAutospacing="0" w:after="0" w:afterAutospacing="0"/>
         <w:ind w:left="640" w:hanging="640"/>
+        <w:jc w:val="both"/>
         <w:divId w:val="1502961560"/>
         <w:rPr>
           <w:rFonts w:ascii="Century" w:hAnsi="Century"/>
@@ -10700,6 +10728,7 @@
         <w:pStyle w:val="NormalWeb"/>
         <w:spacing w:before="0" w:beforeAutospacing="0" w:after="0" w:afterAutospacing="0"/>
         <w:ind w:left="640" w:hanging="640"/>
+        <w:jc w:val="both"/>
         <w:divId w:val="1502961560"/>
         <w:rPr>
           <w:rFonts w:ascii="Century" w:hAnsi="Century"/>
@@ -10748,6 +10777,7 @@
         <w:pStyle w:val="NormalWeb"/>
         <w:spacing w:before="0" w:beforeAutospacing="0" w:after="0" w:afterAutospacing="0"/>
         <w:ind w:left="640" w:hanging="640"/>
+        <w:jc w:val="both"/>
         <w:divId w:val="1502961560"/>
         <w:rPr>
           <w:rFonts w:ascii="Century" w:hAnsi="Century"/>
@@ -10796,6 +10826,7 @@
         <w:pStyle w:val="NormalWeb"/>
         <w:spacing w:before="0" w:beforeAutospacing="0" w:after="0" w:afterAutospacing="0"/>
         <w:ind w:left="640" w:hanging="640"/>
+        <w:jc w:val="both"/>
         <w:divId w:val="1502961560"/>
         <w:rPr>
           <w:rFonts w:ascii="Century" w:hAnsi="Century"/>
@@ -10844,6 +10875,7 @@
         <w:pStyle w:val="NormalWeb"/>
         <w:spacing w:before="0" w:beforeAutospacing="0" w:after="0" w:afterAutospacing="0"/>
         <w:ind w:left="640" w:hanging="640"/>
+        <w:jc w:val="both"/>
         <w:divId w:val="1502961560"/>
         <w:rPr>
           <w:rFonts w:ascii="Century" w:hAnsi="Century"/>
@@ -10892,6 +10924,7 @@
         <w:pStyle w:val="NormalWeb"/>
         <w:spacing w:before="0" w:beforeAutospacing="0" w:after="0" w:afterAutospacing="0"/>
         <w:ind w:left="640" w:hanging="640"/>
+        <w:jc w:val="both"/>
         <w:divId w:val="1502961560"/>
         <w:rPr>
           <w:rFonts w:ascii="Century" w:hAnsi="Century"/>
@@ -10940,6 +10973,7 @@
         <w:pStyle w:val="NormalWeb"/>
         <w:spacing w:before="0" w:beforeAutospacing="0" w:after="0" w:afterAutospacing="0"/>
         <w:ind w:left="640" w:hanging="640"/>
+        <w:jc w:val="both"/>
         <w:divId w:val="1502961560"/>
         <w:rPr>
           <w:rFonts w:ascii="Century" w:hAnsi="Century"/>
@@ -11087,7 +11121,7 @@
             <w:noProof/>
             <w:lang w:val="es-ES"/>
           </w:rPr>
-          <w:t>9</w:t>
+          <w:t>19</w:t>
         </w:r>
         <w:r>
           <w:fldChar w:fldCharType="end"/>
@@ -14601,7 +14635,7 @@
 </file>
 
 <file path=customXml/itemProps1.xml><?xml version="1.0" encoding="utf-8"?>
-<ds:datastoreItem xmlns:ds="http://schemas.openxmlformats.org/officeDocument/2006/customXml" ds:itemID="{2B7C1F6A-1985-4315-AB0F-5C78728F1ACB}">
+<ds:datastoreItem xmlns:ds="http://schemas.openxmlformats.org/officeDocument/2006/customXml" ds:itemID="{6AD0FD61-A0DF-48AA-8ACE-7380DC27579E}">
   <ds:schemaRefs>
     <ds:schemaRef ds:uri="http://schemas.openxmlformats.org/officeDocument/2006/bibliography"/>
   </ds:schemaRefs>

--- a/Capitulos/Objetivo e Introduccion.docx
+++ b/Capitulos/Objetivo e Introduccion.docx
@@ -317,7 +317,31 @@
           <w:sz w:val="24"/>
           <w:szCs w:val="24"/>
         </w:rPr>
-        <w:t xml:space="preserve">El cáncer de mama esta entre las causas más comunes de muerte por cáncer hoy en día y es la primera causa de muerte por cáncer en mujeres. En 2005 se reportaron 519 000 muertes debido a este padecimiento, indicando que una de cada 100 muertes a nivel mundial se atribuye a el padecimiento de cáncer de mama </w:t>
+        <w:t>H</w:t>
+      </w:r>
+      <w:r>
+        <w:rPr>
+          <w:rFonts w:ascii="Century" w:hAnsi="Century" w:cs="Tahoma"/>
+          <w:sz w:val="24"/>
+          <w:szCs w:val="24"/>
+        </w:rPr>
+        <w:t xml:space="preserve">oy en día </w:t>
+      </w:r>
+      <w:r>
+        <w:rPr>
+          <w:rFonts w:ascii="Century" w:hAnsi="Century" w:cs="Tahoma"/>
+          <w:sz w:val="24"/>
+          <w:szCs w:val="24"/>
+        </w:rPr>
+        <w:t>e</w:t>
+      </w:r>
+      <w:r>
+        <w:rPr>
+          <w:rFonts w:ascii="Century" w:hAnsi="Century" w:cs="Tahoma"/>
+          <w:sz w:val="24"/>
+          <w:szCs w:val="24"/>
+        </w:rPr>
+        <w:t xml:space="preserve">l cáncer de mama esta entre las causas más comunes de muerte por cáncer y es la primera causa de muerte por cáncer en mujeres. En 2005 se reportaron 519 000 muertes debido a este padecimiento, indicando que una de cada 100 muertes a nivel mundial se atribuye a el padecimiento de cáncer de mama </w:t>
       </w:r>
       <w:r>
         <w:rPr>
@@ -677,7 +701,23 @@
           <w:sz w:val="24"/>
           <w:szCs w:val="24"/>
         </w:rPr>
-        <w:t xml:space="preserve"> para guiar una aguja hacia la lesión para extraer una porción del tejido para ser evaluado patológicamente en un laboratorio. Sin embargo, este procedimiento tiene ciertas desventajas:</w:t>
+        <w:t xml:space="preserve"> para guiar una aguja hacia la lesión para extraer una porción del tejido </w:t>
+      </w:r>
+      <w:r>
+        <w:rPr>
+          <w:rFonts w:ascii="Century" w:hAnsi="Century" w:cs="Tahoma"/>
+          <w:sz w:val="24"/>
+          <w:szCs w:val="24"/>
+        </w:rPr>
+        <w:t>que será</w:t>
+      </w:r>
+      <w:r>
+        <w:rPr>
+          <w:rFonts w:ascii="Century" w:hAnsi="Century" w:cs="Tahoma"/>
+          <w:sz w:val="24"/>
+          <w:szCs w:val="24"/>
+        </w:rPr>
+        <w:t xml:space="preserve"> evaluado patológicamente en un laboratorio. Sin embargo, este procedimiento tiene ciertas desventajas:</w:t>
       </w:r>
     </w:p>
     <w:p>
@@ -859,7 +899,23 @@
           <w:sz w:val="24"/>
           <w:szCs w:val="24"/>
         </w:rPr>
-        <w:t>La toma de biopsias guiadas por ultrasonido hace uso de estas ventajas para reducir los inconvenientes de la toma de biopsias esterotacticas antes mencionados.</w:t>
+        <w:t>La toma de biopsias guiadas por ultrasonido hace uso de estas ventajas para reducir los inconvenientes</w:t>
+      </w:r>
+      <w:r>
+        <w:rPr>
+          <w:rFonts w:ascii="Century" w:hAnsi="Century" w:cs="Tahoma"/>
+          <w:sz w:val="24"/>
+          <w:szCs w:val="24"/>
+        </w:rPr>
+        <w:t xml:space="preserve"> de la toma de biopsias esterotá</w:t>
+      </w:r>
+      <w:r>
+        <w:rPr>
+          <w:rFonts w:ascii="Century" w:hAnsi="Century" w:cs="Tahoma"/>
+          <w:sz w:val="24"/>
+          <w:szCs w:val="24"/>
+        </w:rPr>
+        <w:t>cticas antes mencionados.</w:t>
       </w:r>
       <w:r>
         <w:rPr>
@@ -891,7 +947,23 @@
           <w:sz w:val="24"/>
           <w:szCs w:val="24"/>
         </w:rPr>
-        <w:t>áctica, ya que el</w:t>
+        <w:t>áctica</w:t>
+      </w:r>
+      <w:r>
+        <w:rPr>
+          <w:rFonts w:ascii="Century" w:hAnsi="Century" w:cs="Tahoma"/>
+          <w:sz w:val="24"/>
+          <w:szCs w:val="24"/>
+        </w:rPr>
+        <w:t>s</w:t>
+      </w:r>
+      <w:r>
+        <w:rPr>
+          <w:rFonts w:ascii="Century" w:hAnsi="Century" w:cs="Tahoma"/>
+          <w:sz w:val="24"/>
+          <w:szCs w:val="24"/>
+        </w:rPr>
+        <w:t>, ya que el</w:t>
       </w:r>
       <w:r>
         <w:rPr>
@@ -3101,7 +3173,15 @@
           <w:sz w:val="24"/>
           <w:szCs w:val="24"/>
         </w:rPr>
-        <w:t>Lesión casi anecoicia.- Estas lesiones no presentan ecos internos y se muestras más oscuros que la grasa que los rodea.</w:t>
+        <w:t>Lesión casi anecoic</w:t>
+      </w:r>
+      <w:r>
+        <w:rPr>
+          <w:rFonts w:ascii="Century" w:hAnsi="Century" w:cs="Tahoma"/>
+          <w:sz w:val="24"/>
+          <w:szCs w:val="24"/>
+        </w:rPr>
+        <w:t>a.- Estas lesiones no presentan ecos internos y se muestras más oscuros que la grasa que los rodea.</w:t>
       </w:r>
     </w:p>
     <w:p>
@@ -3125,7 +3205,47 @@
           <w:sz w:val="24"/>
           <w:szCs w:val="24"/>
         </w:rPr>
-        <w:t>Lesión hypoecoica.- Estas lesiones tienen una ecogeneidad menor a l parénquima y la grasa, en otras palabras, se observan más oscuras que el parénquima y la grasa, pero más brillantes que las lesiones casi anecoicas.</w:t>
+        <w:t>Lesión hypoeco</w:t>
+      </w:r>
+      <w:r>
+        <w:rPr>
+          <w:rFonts w:ascii="Century" w:hAnsi="Century" w:cs="Tahoma"/>
+          <w:sz w:val="24"/>
+          <w:szCs w:val="24"/>
+        </w:rPr>
+        <w:t xml:space="preserve">ica.- Estas lesiones tienen una ecogeneidad menor </w:t>
+      </w:r>
+      <w:r>
+        <w:rPr>
+          <w:rFonts w:ascii="Century" w:hAnsi="Century" w:cs="Tahoma"/>
+          <w:sz w:val="24"/>
+          <w:szCs w:val="24"/>
+        </w:rPr>
+        <w:t>al</w:t>
+      </w:r>
+      <w:r>
+        <w:rPr>
+          <w:rFonts w:ascii="Century" w:hAnsi="Century" w:cs="Tahoma"/>
+          <w:sz w:val="24"/>
+          <w:szCs w:val="24"/>
+        </w:rPr>
+        <w:t xml:space="preserve"> parénquima y la grasa, en otras palabras, se observan más oscuras que el parénquima y la grasa, pero más brilla</w:t>
+      </w:r>
+      <w:r>
+        <w:rPr>
+          <w:rFonts w:ascii="Century" w:hAnsi="Century" w:cs="Tahoma"/>
+          <w:sz w:val="24"/>
+          <w:szCs w:val="24"/>
+        </w:rPr>
+        <w:t>ntes que las lesiones casi aneco</w:t>
+      </w:r>
+      <w:r>
+        <w:rPr>
+          <w:rFonts w:ascii="Century" w:hAnsi="Century" w:cs="Tahoma"/>
+          <w:sz w:val="24"/>
+          <w:szCs w:val="24"/>
+        </w:rPr>
+        <w:t>icas.</w:t>
       </w:r>
     </w:p>
     <w:p>
@@ -3419,7 +3539,23 @@
           <w:sz w:val="24"/>
           <w:szCs w:val="24"/>
         </w:rPr>
-        <w:t xml:space="preserve"> Cuando los quistes presentan ecos internos se les llama quistes complejos, estos ecos pueden ser causados for cristales de colesterol, pus, sangre o cristales de leche flotando en el fluido.</w:t>
+        <w:t xml:space="preserve"> Cuando los quistes presentan ecos internos se les llama quistes complejos, estos ecos pueden ser causa</w:t>
+      </w:r>
+      <w:r>
+        <w:rPr>
+          <w:rFonts w:ascii="Century" w:hAnsi="Century" w:cs="Tahoma"/>
+          <w:sz w:val="24"/>
+          <w:szCs w:val="24"/>
+        </w:rPr>
+        <w:t>dos p</w:t>
+      </w:r>
+      <w:r>
+        <w:rPr>
+          <w:rFonts w:ascii="Century" w:hAnsi="Century" w:cs="Tahoma"/>
+          <w:sz w:val="24"/>
+          <w:szCs w:val="24"/>
+        </w:rPr>
+        <w:t>or cristales de colesterol, pus, sangre o cristales de leche flotando en el fluido.</w:t>
       </w:r>
     </w:p>
     <w:p>
@@ -3703,7 +3839,15 @@
           <w:sz w:val="24"/>
           <w:szCs w:val="24"/>
         </w:rPr>
-        <w:t>Capsula ecogenica delgada.</w:t>
+        <w:t>Capsula ecogé</w:t>
+      </w:r>
+      <w:r>
+        <w:rPr>
+          <w:rFonts w:ascii="Century" w:hAnsi="Century" w:cs="Tahoma"/>
+          <w:sz w:val="24"/>
+          <w:szCs w:val="24"/>
+        </w:rPr>
+        <w:t>nica delgada.</w:t>
       </w:r>
     </w:p>
     <w:p>
@@ -3868,7 +4012,23 @@
           <w:sz w:val="24"/>
           <w:szCs w:val="24"/>
         </w:rPr>
-        <w:t xml:space="preserve">: Considerado un cáncer no invasivo. Las células de los ductos han cambiado son esparcirse a través de las paredes de los ductos. Esta se presenta como una lesión hypoecoica con extensión ductal, la característica más común de este cáncer es que tiene una transmisión acústica normal </w:t>
+        <w:t>: Considerado un cáncer no invasivo. Las célul</w:t>
+      </w:r>
+      <w:r>
+        <w:rPr>
+          <w:rFonts w:ascii="Century" w:hAnsi="Century" w:cs="Tahoma"/>
+          <w:sz w:val="24"/>
+          <w:szCs w:val="24"/>
+        </w:rPr>
+        <w:t>as de los ductos han cambiado si</w:t>
+      </w:r>
+      <w:r>
+        <w:rPr>
+          <w:rFonts w:ascii="Century" w:hAnsi="Century" w:cs="Tahoma"/>
+          <w:sz w:val="24"/>
+          <w:szCs w:val="24"/>
+        </w:rPr>
+        <w:t xml:space="preserve">n esparcirse a través de las paredes de los ductos. Esta se presenta como una lesión hypoecoica con extensión ductal, la característica más común de este cáncer es que tiene una transmisión acústica normal </w:t>
       </w:r>
       <w:r>
         <w:rPr>
@@ -3941,7 +4101,23 @@
           <w:sz w:val="24"/>
           <w:szCs w:val="24"/>
         </w:rPr>
-        <w:t xml:space="preserve">Carcinoma lobular invasivo.- Este tipo de cáncer inicia en las glándulas productoras de leche (lóbulos) y se puede hacer metástasis a otras partes del cuerpo, al igual que el carcinoma ductal invasivo. La apariencia más </w:t>
+        <w:t>Carcinoma lobular invasivo.- Este tipo de cáncer inicia en las glándulas pro</w:t>
+      </w:r>
+      <w:r>
+        <w:rPr>
+          <w:rFonts w:ascii="Century" w:hAnsi="Century" w:cs="Tahoma"/>
+          <w:sz w:val="24"/>
+          <w:szCs w:val="24"/>
+        </w:rPr>
+        <w:t xml:space="preserve">ductoras de leche (lóbulos) y </w:t>
+      </w:r>
+      <w:r>
+        <w:rPr>
+          <w:rFonts w:ascii="Century" w:hAnsi="Century" w:cs="Tahoma"/>
+          <w:sz w:val="24"/>
+          <w:szCs w:val="24"/>
+        </w:rPr>
+        <w:t xml:space="preserve"> puede hacer metástasis a otras partes del cuerpo, al igual que el carcinoma ductal invasivo. La apariencia más </w:t>
       </w:r>
       <w:r>
         <w:rPr>
@@ -4050,7 +4226,25 @@
           <w:sz w:val="24"/>
           <w:szCs w:val="24"/>
         </w:rPr>
-        <w:t xml:space="preserve">como lesiones modulares hypoecoicas, con márgenes espiculares, sombras acústicas posteriores y comúnmente acompañados de microcalcificaciones </w:t>
+        <w:t>como lesiones modulares hypoecoicas, con márgenes espiculares, sombras acústicas posteriores y comúnmente acompañados de micro</w:t>
+      </w:r>
+      <w:r>
+        <w:rPr>
+          <w:rFonts w:ascii="Century" w:hAnsi="Century" w:cs="Tahoma"/>
+          <w:sz w:val="24"/>
+          <w:szCs w:val="24"/>
+        </w:rPr>
+        <w:t>-</w:t>
+      </w:r>
+      <w:bookmarkStart w:id="0" w:name="_GoBack"/>
+      <w:bookmarkEnd w:id="0"/>
+      <w:r>
+        <w:rPr>
+          <w:rFonts w:ascii="Century" w:hAnsi="Century" w:cs="Tahoma"/>
+          <w:sz w:val="24"/>
+          <w:szCs w:val="24"/>
+        </w:rPr>
+        <w:t xml:space="preserve">calcificaciones </w:t>
       </w:r>
       <w:r>
         <w:rPr>
@@ -5383,7 +5577,23 @@
           <w:sz w:val="24"/>
           <w:szCs w:val="24"/>
         </w:rPr>
-        <w:t xml:space="preserve"> (ruido granular inherente en las imágenes ultrasónicas) para estimar el desplazamiento del tejido no es fácil ya que además del desplazamiento existen deformaciones </w:t>
+        <w:t xml:space="preserve"> (ruido granular inherente en las imágenes ultrasónicas) para estimar el desplazamiento del tejido no es fácil ya que además del desplazamiento existen deformaciones</w:t>
+      </w:r>
+      <w:r>
+        <w:rPr>
+          <w:rFonts w:ascii="Century" w:hAnsi="Century" w:cs="Tahoma"/>
+          <w:sz w:val="24"/>
+          <w:szCs w:val="24"/>
+        </w:rPr>
+        <w:t xml:space="preserve"> en el tejido</w:t>
+      </w:r>
+      <w:r>
+        <w:rPr>
+          <w:rFonts w:ascii="Century" w:hAnsi="Century" w:cs="Tahoma"/>
+          <w:sz w:val="24"/>
+          <w:szCs w:val="24"/>
+        </w:rPr>
+        <w:t xml:space="preserve"> </w:t>
       </w:r>
       <w:r>
         <w:rPr>
@@ -5459,7 +5669,23 @@
           <w:sz w:val="24"/>
           <w:szCs w:val="24"/>
         </w:rPr>
-        <w:t xml:space="preserve">antes mencionadas, la elastografía ha introducido una nueva técnica para evaluar la dureza del tejido y ha demostrado que las propiedades mecánicas del tejido, como la elasticidad, tienen valor significativo para el diagnóstico de diversas patologías. La integración de la elastografía a sistemas </w:t>
+        <w:t xml:space="preserve">antes mencionadas, la elastografía ha introducido una nueva técnica para evaluar la dureza del tejido y ha demostrado que las propiedades mecánicas del tejido, como la </w:t>
+      </w:r>
+      <w:r>
+        <w:rPr>
+          <w:rFonts w:ascii="Century" w:hAnsi="Century" w:cs="Tahoma"/>
+          <w:sz w:val="24"/>
+          <w:szCs w:val="24"/>
+        </w:rPr>
+        <w:t>dureza</w:t>
+      </w:r>
+      <w:r>
+        <w:rPr>
+          <w:rFonts w:ascii="Century" w:hAnsi="Century" w:cs="Tahoma"/>
+          <w:sz w:val="24"/>
+          <w:szCs w:val="24"/>
+        </w:rPr>
+        <w:t xml:space="preserve">, tienen valor significativo para el diagnóstico de diversas patologías. La integración de la elastografía </w:t>
       </w:r>
       <w:r>
         <w:rPr>
@@ -5522,52 +5748,60 @@
     <w:p>
       <w:pPr>
         <w:spacing w:line="276" w:lineRule="auto"/>
-        <w:jc w:val="both"/>
-        <w:rPr>
-          <w:rFonts w:ascii="Century" w:hAnsi="Century" w:cs="Tahoma"/>
-          <w:sz w:val="24"/>
-          <w:szCs w:val="24"/>
-        </w:rPr>
-      </w:pPr>
-      <w:r>
-        <w:rPr>
-          <w:rFonts w:ascii="Century" w:hAnsi="Century" w:cs="Tahoma"/>
-          <w:sz w:val="24"/>
-          <w:szCs w:val="24"/>
-        </w:rPr>
-        <w:t xml:space="preserve">El ultrasonido como herramienta de </w:t>
-      </w:r>
-      <w:r>
-        <w:rPr>
-          <w:rFonts w:ascii="Century" w:hAnsi="Century" w:cs="Tahoma"/>
-          <w:sz w:val="24"/>
-          <w:szCs w:val="24"/>
-        </w:rPr>
-        <w:t>diagnóstico</w:t>
-      </w:r>
-      <w:r>
-        <w:rPr>
-          <w:rFonts w:ascii="Century" w:hAnsi="Century" w:cs="Tahoma"/>
-          <w:sz w:val="24"/>
-          <w:szCs w:val="24"/>
-        </w:rPr>
-        <w:t xml:space="preserve"> y asistencia médica juega un papel importante en diversos procedimientos, como lo son la toma de </w:t>
-      </w:r>
-      <w:r>
-        <w:rPr>
-          <w:rFonts w:ascii="Century" w:hAnsi="Century" w:cs="Tahoma"/>
-          <w:sz w:val="24"/>
-          <w:szCs w:val="24"/>
-        </w:rPr>
-        <w:t>biopsias</w:t>
-      </w:r>
-      <w:r>
-        <w:rPr>
-          <w:rFonts w:ascii="Century" w:hAnsi="Century" w:cs="Tahoma"/>
-          <w:sz w:val="24"/>
-          <w:szCs w:val="24"/>
-        </w:rPr>
-        <w:t xml:space="preserve"> guiadas con ultrasonido, el diagnóstico de tumores de mama y la elastografía. Sin embargo, las sondas de ultrasonido 2D convencionales tienen ciertas limitaciones que dificultan algunos aspectos en estos procedimientos. Estas limitaciones incluyen las siguientes.</w:t>
+        <w:ind w:left="851" w:hanging="851"/>
+        <w:jc w:val="both"/>
+        <w:rPr>
+          <w:rFonts w:ascii="Century" w:hAnsi="Century" w:cs="Tahoma"/>
+          <w:b/>
+          <w:sz w:val="32"/>
+          <w:szCs w:val="24"/>
+        </w:rPr>
+      </w:pPr>
+      <w:r>
+        <w:rPr>
+          <w:rFonts w:ascii="Century" w:hAnsi="Century" w:cs="Tahoma"/>
+          <w:b/>
+          <w:sz w:val="32"/>
+          <w:szCs w:val="24"/>
+        </w:rPr>
+        <w:t xml:space="preserve">1.3   </w:t>
+      </w:r>
+      <w:r>
+        <w:rPr>
+          <w:rFonts w:ascii="Century" w:hAnsi="Century" w:cs="Tahoma"/>
+          <w:b/>
+          <w:sz w:val="32"/>
+          <w:szCs w:val="24"/>
+        </w:rPr>
+        <w:t xml:space="preserve"> </w:t>
+      </w:r>
+      <w:r>
+        <w:rPr>
+          <w:rFonts w:ascii="Century" w:hAnsi="Century" w:cs="Tahoma"/>
+          <w:b/>
+          <w:sz w:val="32"/>
+          <w:szCs w:val="24"/>
+        </w:rPr>
+        <w:t>Ultrasonido 3D</w:t>
+      </w:r>
+    </w:p>
+    <w:p>
+      <w:pPr>
+        <w:spacing w:line="276" w:lineRule="auto"/>
+        <w:jc w:val="both"/>
+        <w:rPr>
+          <w:rFonts w:ascii="Century" w:hAnsi="Century" w:cs="Tahoma"/>
+          <w:sz w:val="24"/>
+          <w:szCs w:val="24"/>
+        </w:rPr>
+      </w:pPr>
+      <w:r>
+        <w:rPr>
+          <w:rFonts w:ascii="Century" w:hAnsi="Century" w:cs="Tahoma"/>
+          <w:sz w:val="24"/>
+          <w:szCs w:val="24"/>
+        </w:rPr>
+        <w:t>El ultrasonido como herramienta de diagnóstico y asistencia médica juega un papel importante en diversos procedimientos, como lo son la toma de biopsias guiadas con ultrasonido, el diagnóstico de tumores de mama y la elastografía. Sin embargo, las sondas de ultrasonido 2D convencionales tienen ciertas limitaciones que dificultan algunos aspectos en estos procedimientos. Estas limitaciones incluyen las siguientes.</w:t>
       </w:r>
     </w:p>
     <w:p>
@@ -5591,7 +5825,23 @@
           <w:sz w:val="24"/>
           <w:szCs w:val="24"/>
         </w:rPr>
-        <w:t xml:space="preserve">El registro del plano de imagen en 3D al volumen 3D de la anatomía del paciente queda completamente a la habilidad del médico </w:t>
+        <w:t>El r</w:t>
+      </w:r>
+      <w:r>
+        <w:rPr>
+          <w:rFonts w:ascii="Century" w:hAnsi="Century" w:cs="Tahoma"/>
+          <w:sz w:val="24"/>
+          <w:szCs w:val="24"/>
+        </w:rPr>
+        <w:t>egistro del plano de imagen en 2</w:t>
+      </w:r>
+      <w:r>
+        <w:rPr>
+          <w:rFonts w:ascii="Century" w:hAnsi="Century" w:cs="Tahoma"/>
+          <w:sz w:val="24"/>
+          <w:szCs w:val="24"/>
+        </w:rPr>
+        <w:t xml:space="preserve">D al volumen 3D de la anatomía del paciente queda completamente a la habilidad del médico </w:t>
       </w:r>
       <w:r>
         <w:rPr>
@@ -5807,157 +6057,153 @@
         </w:rPr>
         <w:t>Estas limitaciones pueden ser corregidas haciendo uso de ultrasonido 3D.</w:t>
       </w:r>
+      <w:r>
+        <w:rPr>
+          <w:rFonts w:ascii="Century" w:hAnsi="Century" w:cs="Tahoma"/>
+          <w:sz w:val="24"/>
+          <w:szCs w:val="24"/>
+        </w:rPr>
+        <w:t xml:space="preserve"> </w:t>
+      </w:r>
+      <w:r>
+        <w:rPr>
+          <w:rFonts w:ascii="Century" w:hAnsi="Century" w:cs="Tahoma"/>
+          <w:sz w:val="24"/>
+          <w:szCs w:val="24"/>
+        </w:rPr>
+        <w:t xml:space="preserve">La visualización 3D del interior del cuerpo humano ha permitido intervenciones complejas y ha aumentado la exactitud y seguridad de </w:t>
+      </w:r>
+      <w:r>
+        <w:rPr>
+          <w:rFonts w:ascii="Century" w:hAnsi="Century" w:cs="Tahoma"/>
+          <w:sz w:val="24"/>
+          <w:szCs w:val="24"/>
+        </w:rPr>
+        <w:t>di</w:t>
+      </w:r>
+      <w:r>
+        <w:rPr>
+          <w:rFonts w:ascii="Century" w:hAnsi="Century" w:cs="Tahoma"/>
+          <w:sz w:val="24"/>
+          <w:szCs w:val="24"/>
+        </w:rPr>
+        <w:t xml:space="preserve">versas técnicas. Con el aumento en el poder computacional en computadoras de bajo costo y el avance en las técnicas de visualización de imágenes en 3D, el uso </w:t>
+      </w:r>
+      <w:r>
+        <w:rPr>
+          <w:rFonts w:ascii="Century" w:hAnsi="Century" w:cs="Tahoma"/>
+          <w:sz w:val="24"/>
+          <w:szCs w:val="24"/>
+        </w:rPr>
+        <w:t xml:space="preserve">del ultrasonido 3D en </w:t>
+      </w:r>
+      <w:r>
+        <w:rPr>
+          <w:rFonts w:ascii="Century" w:hAnsi="Century" w:cs="Tahoma"/>
+          <w:sz w:val="24"/>
+          <w:szCs w:val="24"/>
+        </w:rPr>
+        <w:t xml:space="preserve"> procedimientos de intervención y de diagnóstico </w:t>
+      </w:r>
+      <w:r>
+        <w:rPr>
+          <w:rFonts w:ascii="Century" w:hAnsi="Century" w:cs="Tahoma"/>
+          <w:sz w:val="24"/>
+          <w:szCs w:val="24"/>
+        </w:rPr>
+        <w:t xml:space="preserve">médico </w:t>
+      </w:r>
+      <w:r>
+        <w:rPr>
+          <w:rFonts w:ascii="Century" w:hAnsi="Century" w:cs="Tahoma"/>
+          <w:sz w:val="24"/>
+          <w:szCs w:val="24"/>
+        </w:rPr>
+        <w:t xml:space="preserve">se expandido rápidamente </w:t>
+      </w:r>
+      <w:r>
+        <w:rPr>
+          <w:rFonts w:ascii="Century" w:hAnsi="Century" w:cs="Tahoma"/>
+          <w:sz w:val="24"/>
+          <w:szCs w:val="24"/>
+        </w:rPr>
+        <w:fldChar w:fldCharType="begin" w:fldLock="1"/>
+      </w:r>
+      <w:r>
+        <w:rPr>
+          <w:rFonts w:ascii="Century" w:hAnsi="Century" w:cs="Tahoma"/>
+          <w:sz w:val="24"/>
+          <w:szCs w:val="24"/>
+        </w:rPr>
+        <w:instrText>ADDIN CSL_CITATION { "citationItems" : [ { "id" : "ITEM-1", "itemData" : { "author" : [ { "dropping-particle" : "", "family" : "Fenster", "given" : "A", "non-dropping-particle" : "", "parse-names" : false, "suffix" : "" }, { "dropping-particle" : "", "family" : "Surry", "given" : "K J M", "non-dropping-particle" : "", "parse-names" : false, "suffix" : "" }, { "dropping-particle" : "", "family" : "Mills", "given" : "G R", "non-dropping-particle" : "", "parse-names" : false, "suffix" : "" }, { "dropping-particle" : "", "family" : "Downey", "given" : "D B", "non-dropping-particle" : "", "parse-names" : false, "suffix" : "" } ], "container-title" : "Ultrasonics", "id" : "ITEM-1", "issue" : "1-9", "issued" : { "date-parts" : [ [ "2004" ] ] }, "note" : "cited By (since 1996)15", "page" : "769-774", "title" : "3D ultrasound guided breast biopsy system", "type" : "article-journal", "volume" : "42" }, "uris" : [ "http://www.mendeley.com/documents/?uuid=d91ac34d-fe3c-46d1-b3b2-5b19675b7348" ] } ], "mendeley" : { "formattedCitation" : "[24]", "plainTextFormattedCitation" : "[24]", "previouslyFormattedCitation" : "[24]" }, "properties" : { "noteIndex" : 0 }, "schema" : "https://github.com/citation-style-language/schema/raw/master/csl-citation.json" }</w:instrText>
+      </w:r>
+      <w:r>
+        <w:rPr>
+          <w:rFonts w:ascii="Century" w:hAnsi="Century" w:cs="Tahoma"/>
+          <w:sz w:val="24"/>
+          <w:szCs w:val="24"/>
+        </w:rPr>
+        <w:fldChar w:fldCharType="separate"/>
+      </w:r>
+      <w:r>
+        <w:rPr>
+          <w:rFonts w:ascii="Century" w:hAnsi="Century" w:cs="Tahoma"/>
+          <w:noProof/>
+          <w:sz w:val="24"/>
+          <w:szCs w:val="24"/>
+        </w:rPr>
+        <w:t>[24]</w:t>
+      </w:r>
+      <w:r>
+        <w:rPr>
+          <w:rFonts w:ascii="Century" w:hAnsi="Century" w:cs="Tahoma"/>
+          <w:sz w:val="24"/>
+          <w:szCs w:val="24"/>
+        </w:rPr>
+        <w:fldChar w:fldCharType="end"/>
+      </w:r>
+      <w:r>
+        <w:rPr>
+          <w:rFonts w:ascii="Century" w:hAnsi="Century" w:cs="Tahoma"/>
+          <w:sz w:val="24"/>
+          <w:szCs w:val="24"/>
+        </w:rPr>
+        <w:t xml:space="preserve">. </w:t>
+      </w:r>
     </w:p>
     <w:p>
       <w:pPr>
         <w:spacing w:line="276" w:lineRule="auto"/>
-        <w:ind w:left="851" w:hanging="851"/>
-        <w:jc w:val="both"/>
-        <w:rPr>
-          <w:rFonts w:ascii="Century" w:hAnsi="Century" w:cs="Tahoma"/>
-          <w:b/>
-          <w:sz w:val="32"/>
-          <w:szCs w:val="24"/>
-        </w:rPr>
-      </w:pPr>
-      <w:r>
-        <w:rPr>
-          <w:rFonts w:ascii="Century" w:hAnsi="Century" w:cs="Tahoma"/>
-          <w:b/>
-          <w:sz w:val="32"/>
-          <w:szCs w:val="24"/>
-        </w:rPr>
-        <w:t xml:space="preserve">1.3   </w:t>
-      </w:r>
-      <w:r>
-        <w:rPr>
-          <w:rFonts w:ascii="Century" w:hAnsi="Century" w:cs="Tahoma"/>
-          <w:b/>
-          <w:sz w:val="32"/>
-          <w:szCs w:val="24"/>
-        </w:rPr>
-        <w:t xml:space="preserve"> </w:t>
-      </w:r>
-      <w:r>
-        <w:rPr>
-          <w:rFonts w:ascii="Century" w:hAnsi="Century" w:cs="Tahoma"/>
-          <w:b/>
-          <w:sz w:val="32"/>
-          <w:szCs w:val="24"/>
-        </w:rPr>
-        <w:t>Ultrasonido 3D</w:t>
-      </w:r>
-    </w:p>
-    <w:p>
-      <w:pPr>
-        <w:spacing w:line="276" w:lineRule="auto"/>
-        <w:jc w:val="both"/>
-        <w:rPr>
-          <w:rFonts w:ascii="Century" w:hAnsi="Century" w:cs="Tahoma"/>
-          <w:sz w:val="24"/>
-          <w:szCs w:val="24"/>
-        </w:rPr>
-      </w:pPr>
-      <w:r>
-        <w:rPr>
-          <w:rFonts w:ascii="Century" w:hAnsi="Century" w:cs="Tahoma"/>
-          <w:sz w:val="24"/>
-          <w:szCs w:val="24"/>
-        </w:rPr>
-        <w:t xml:space="preserve">La visualización 3D del interior del cuerpo humano ha permitido intervenciones complejas y ha aumentado la exactitud y seguridad de </w:t>
-      </w:r>
-      <w:r>
-        <w:rPr>
-          <w:rFonts w:ascii="Century" w:hAnsi="Century" w:cs="Tahoma"/>
-          <w:sz w:val="24"/>
-          <w:szCs w:val="24"/>
-        </w:rPr>
-        <w:t>di</w:t>
-      </w:r>
-      <w:r>
-        <w:rPr>
-          <w:rFonts w:ascii="Century" w:hAnsi="Century" w:cs="Tahoma"/>
-          <w:sz w:val="24"/>
-          <w:szCs w:val="24"/>
-        </w:rPr>
-        <w:t xml:space="preserve">versas técnicas. Con el aumento en el poder computacional en computadoras de bajo costo y el avance en las técnicas de visualización de imágenes en 3D, el uso de procedimientos de intervención y de diagnóstico se expandido rápidamente </w:t>
-      </w:r>
-      <w:r>
-        <w:rPr>
-          <w:rFonts w:ascii="Century" w:hAnsi="Century" w:cs="Tahoma"/>
-          <w:sz w:val="24"/>
-          <w:szCs w:val="24"/>
-        </w:rPr>
-        <w:fldChar w:fldCharType="begin" w:fldLock="1"/>
-      </w:r>
-      <w:r>
-        <w:rPr>
-          <w:rFonts w:ascii="Century" w:hAnsi="Century" w:cs="Tahoma"/>
-          <w:sz w:val="24"/>
-          <w:szCs w:val="24"/>
-        </w:rPr>
-        <w:instrText>ADDIN CSL_CITATION { "citationItems" : [ { "id" : "ITEM-1", "itemData" : { "author" : [ { "dropping-particle" : "", "family" : "Fenster", "given" : "A", "non-dropping-particle" : "", "parse-names" : false, "suffix" : "" }, { "dropping-particle" : "", "family" : "Surry", "given" : "K J M", "non-dropping-particle" : "", "parse-names" : false, "suffix" : "" }, { "dropping-particle" : "", "family" : "Mills", "given" : "G R", "non-dropping-particle" : "", "parse-names" : false, "suffix" : "" }, { "dropping-particle" : "", "family" : "Downey", "given" : "D B", "non-dropping-particle" : "", "parse-names" : false, "suffix" : "" } ], "container-title" : "Ultrasonics", "id" : "ITEM-1", "issue" : "1-9", "issued" : { "date-parts" : [ [ "2004" ] ] }, "note" : "cited By (since 1996)15", "page" : "769-774", "title" : "3D ultrasound guided breast biopsy system", "type" : "article-journal", "volume" : "42" }, "uris" : [ "http://www.mendeley.com/documents/?uuid=d91ac34d-fe3c-46d1-b3b2-5b19675b7348" ] } ], "mendeley" : { "formattedCitation" : "[24]", "plainTextFormattedCitation" : "[24]", "previouslyFormattedCitation" : "[24]" }, "properties" : { "noteIndex" : 0 }, "schema" : "https://github.com/citation-style-language/schema/raw/master/csl-citation.json" }</w:instrText>
-      </w:r>
-      <w:r>
-        <w:rPr>
-          <w:rFonts w:ascii="Century" w:hAnsi="Century" w:cs="Tahoma"/>
-          <w:sz w:val="24"/>
-          <w:szCs w:val="24"/>
-        </w:rPr>
-        <w:fldChar w:fldCharType="separate"/>
-      </w:r>
-      <w:r>
-        <w:rPr>
-          <w:rFonts w:ascii="Century" w:hAnsi="Century" w:cs="Tahoma"/>
-          <w:noProof/>
-          <w:sz w:val="24"/>
-          <w:szCs w:val="24"/>
-        </w:rPr>
-        <w:t>[24]</w:t>
-      </w:r>
-      <w:r>
-        <w:rPr>
-          <w:rFonts w:ascii="Century" w:hAnsi="Century" w:cs="Tahoma"/>
-          <w:sz w:val="24"/>
-          <w:szCs w:val="24"/>
-        </w:rPr>
-        <w:fldChar w:fldCharType="end"/>
-      </w:r>
-      <w:r>
-        <w:rPr>
-          <w:rFonts w:ascii="Century" w:hAnsi="Century" w:cs="Tahoma"/>
-          <w:sz w:val="24"/>
-          <w:szCs w:val="24"/>
-        </w:rPr>
-        <w:t xml:space="preserve">. </w:t>
-      </w:r>
-    </w:p>
-    <w:p>
-      <w:pPr>
-        <w:spacing w:line="276" w:lineRule="auto"/>
-        <w:jc w:val="both"/>
-        <w:rPr>
-          <w:rFonts w:ascii="Century" w:hAnsi="Century" w:cs="Tahoma"/>
-          <w:sz w:val="24"/>
-          <w:szCs w:val="24"/>
-        </w:rPr>
-      </w:pPr>
-      <w:r>
-        <w:rPr>
-          <w:rFonts w:ascii="Century" w:hAnsi="Century" w:cs="Tahoma"/>
-          <w:sz w:val="24"/>
-          <w:szCs w:val="24"/>
-        </w:rPr>
-        <w:t xml:space="preserve">El ultrasonido es una modalidad de imagenología que consiste en general un volumen de ultrasonido en lugar de adquirir solamente una imagen </w:t>
-      </w:r>
-      <w:r>
-        <w:rPr>
-          <w:rFonts w:ascii="Century" w:hAnsi="Century" w:cs="Tahoma"/>
-          <w:sz w:val="24"/>
-          <w:szCs w:val="24"/>
-        </w:rPr>
-        <w:lastRenderedPageBreak/>
-        <w:t xml:space="preserve">bidimensional. </w:t>
+        <w:jc w:val="both"/>
+        <w:rPr>
+          <w:rFonts w:ascii="Century" w:hAnsi="Century" w:cs="Tahoma"/>
+          <w:sz w:val="24"/>
+          <w:szCs w:val="24"/>
+        </w:rPr>
+      </w:pPr>
+      <w:r>
+        <w:rPr>
+          <w:rFonts w:ascii="Century" w:hAnsi="Century" w:cs="Tahoma"/>
+          <w:sz w:val="24"/>
+          <w:szCs w:val="24"/>
+        </w:rPr>
+        <w:t xml:space="preserve">El ultrasonido </w:t>
+      </w:r>
+      <w:r>
+        <w:rPr>
+          <w:rFonts w:ascii="Century" w:hAnsi="Century" w:cs="Tahoma"/>
+          <w:sz w:val="24"/>
+          <w:szCs w:val="24"/>
+        </w:rPr>
+        <w:t xml:space="preserve">3D </w:t>
+      </w:r>
+      <w:r>
+        <w:rPr>
+          <w:rFonts w:ascii="Century" w:hAnsi="Century" w:cs="Tahoma"/>
+          <w:sz w:val="24"/>
+          <w:szCs w:val="24"/>
+        </w:rPr>
+        <w:t xml:space="preserve">es una modalidad de imagenología que consiste en general un volumen de ultrasonido en lugar de adquirir solamente una imagen bidimensional. </w:t>
       </w:r>
       <w:r>
         <w:rPr>
@@ -5989,7 +6235,24 @@
           <w:sz w:val="24"/>
           <w:szCs w:val="24"/>
         </w:rPr>
-        <w:t xml:space="preserve">Barrido de Volumen.- Consiste en una sonda que realiza un barrido mecánico con un arreglo unidimensional de sensores. Estas fueron las primeras sondas en adquirir ultrasonido 3D </w:t>
+        <w:lastRenderedPageBreak/>
+        <w:t>Barrido de Volumen</w:t>
+      </w:r>
+      <w:r>
+        <w:rPr>
+          <w:rFonts w:ascii="Century" w:hAnsi="Century" w:cs="Tahoma"/>
+          <w:sz w:val="24"/>
+          <w:szCs w:val="24"/>
+        </w:rPr>
+        <w:t xml:space="preserve"> Mecánico</w:t>
+      </w:r>
+      <w:r>
+        <w:rPr>
+          <w:rFonts w:ascii="Century" w:hAnsi="Century" w:cs="Tahoma"/>
+          <w:sz w:val="24"/>
+          <w:szCs w:val="24"/>
+        </w:rPr>
+        <w:t xml:space="preserve">.- Consiste en una sonda que realiza un barrido mecánico con un arreglo unidimensional de sensores. Estas fueron las primeras sondas en adquirir ultrasonido 3D </w:t>
       </w:r>
       <w:r>
         <w:rPr>
@@ -6154,7 +6417,39 @@
           <w:sz w:val="24"/>
           <w:szCs w:val="24"/>
         </w:rPr>
-        <w:t xml:space="preserve">Los transductores tridimensionales y de barrido de volumen existen comercialmente. Las principales desventajas de estos equipos son su alto costo y que el tamaño del volumen depende directamente del tamaño de la sonda o del sistema mecánico que realiza el barrido. Estas limitaciones no existen en el ultrasonido 3D a mano libre, ya que al hacer uso de una sonda de ultrasonido convencional el costo se reduce y el tamaño del volumen no está limitado y el usuario puede realizar barridos sin restricciones </w:t>
+        <w:t xml:space="preserve">Los transductores tridimensionales y de barrido de volumen </w:t>
+      </w:r>
+      <w:r>
+        <w:rPr>
+          <w:rFonts w:ascii="Century" w:hAnsi="Century" w:cs="Tahoma"/>
+          <w:sz w:val="24"/>
+          <w:szCs w:val="24"/>
+        </w:rPr>
+        <w:t>mecánico existen comercialmente; l</w:t>
+      </w:r>
+      <w:r>
+        <w:rPr>
+          <w:rFonts w:ascii="Century" w:hAnsi="Century" w:cs="Tahoma"/>
+          <w:sz w:val="24"/>
+          <w:szCs w:val="24"/>
+        </w:rPr>
+        <w:t>as principales desventajas de estos equipos son su alto costo y que el tamaño del volumen depende directamente del tamaño de la sonda o del sistema mecánico que realiza el barrido. Estas limitaciones no existen en el ultrasonido 3D a mano libre, ya que al hacer uso de una sonda de ultrasonido convencional el costo se reduce y el tamaño del volumen no está limitado y</w:t>
+      </w:r>
+      <w:r>
+        <w:rPr>
+          <w:rFonts w:ascii="Century" w:hAnsi="Century" w:cs="Tahoma"/>
+          <w:sz w:val="24"/>
+          <w:szCs w:val="24"/>
+        </w:rPr>
+        <w:t>a que</w:t>
+      </w:r>
+      <w:r>
+        <w:rPr>
+          <w:rFonts w:ascii="Century" w:hAnsi="Century" w:cs="Tahoma"/>
+          <w:sz w:val="24"/>
+          <w:szCs w:val="24"/>
+        </w:rPr>
+        <w:t xml:space="preserve"> el usuario puede realizar barridos sin restricciones </w:t>
       </w:r>
       <w:r>
         <w:rPr>
@@ -6299,8 +6594,8 @@
         </w:rPr>
         <w:drawing>
           <wp:inline distT="0" distB="0" distL="0" distR="0" wp14:anchorId="2FABBC4B" wp14:editId="6A635A8B">
-            <wp:extent cx="3025140" cy="2475083"/>
-            <wp:effectExtent l="0" t="0" r="3810" b="1905"/>
+            <wp:extent cx="3870252" cy="3166530"/>
+            <wp:effectExtent l="0" t="0" r="0" b="0"/>
             <wp:docPr id="6" name="Imagen 6"/>
             <wp:cNvGraphicFramePr>
               <a:graphicFrameLocks xmlns:a="http://schemas.openxmlformats.org/drawingml/2006/main" noChangeAspect="1"/>
@@ -6327,7 +6622,7 @@
                   <pic:spPr>
                     <a:xfrm>
                       <a:off x="0" y="0"/>
-                      <a:ext cx="3031132" cy="2479986"/>
+                      <a:ext cx="3911326" cy="3200136"/>
                     </a:xfrm>
                     <a:prstGeom prst="rect">
                       <a:avLst/>
@@ -6457,7 +6752,23 @@
           <w:sz w:val="24"/>
           <w:szCs w:val="24"/>
         </w:rPr>
-        <w:t xml:space="preserve">7 se muestra un volumen de ultrasonido de mama en donde se muestra el potencial del ultrasonido 3D para visualizar la anatomía de la paciente en 2D y 3D y haciendo uso de técnicas de visualización 3D manipular el volumen para analizar las estructuras internas del volumen. </w:t>
+        <w:t>7 se muestra un volumen de ultrasonido de mama en donde se muestra el potencial del ultrasonido 3D para visualizar la anatomía de la paciente en 2D y 3D</w:t>
+      </w:r>
+      <w:r>
+        <w:rPr>
+          <w:rFonts w:ascii="Century" w:hAnsi="Century" w:cs="Tahoma"/>
+          <w:sz w:val="24"/>
+          <w:szCs w:val="24"/>
+        </w:rPr>
+        <w:t>,</w:t>
+      </w:r>
+      <w:r>
+        <w:rPr>
+          <w:rFonts w:ascii="Century" w:hAnsi="Century" w:cs="Tahoma"/>
+          <w:sz w:val="24"/>
+          <w:szCs w:val="24"/>
+        </w:rPr>
+        <w:t xml:space="preserve"> y haciendo uso de técnicas de visualización 3D manipular el volumen para analizar las estructuras internas del volumen. </w:t>
       </w:r>
     </w:p>
     <w:p>
@@ -6572,7 +6883,23 @@
           <w:sz w:val="24"/>
           <w:szCs w:val="24"/>
         </w:rPr>
-        <w:t xml:space="preserve">Además de las ventajas de visualización que provee el ultrasonido 3D, este puede ser de utilidad para la medición del volumen del tumor, una medición confiable del volumen del tumor puede ayudar en el monitoreo de los resultados en los tratamientos de cáncer de mama </w:t>
+        <w:t>Además de las ventajas de visualización que provee el ultrasonido 3D, este puede ser de utilidad para la</w:t>
+      </w:r>
+      <w:r>
+        <w:rPr>
+          <w:rFonts w:ascii="Century" w:hAnsi="Century" w:cs="Tahoma"/>
+          <w:sz w:val="24"/>
+          <w:szCs w:val="24"/>
+        </w:rPr>
+        <w:t xml:space="preserve"> medición del volumen del tumor;</w:t>
+      </w:r>
+      <w:r>
+        <w:rPr>
+          <w:rFonts w:ascii="Century" w:hAnsi="Century" w:cs="Tahoma"/>
+          <w:sz w:val="24"/>
+          <w:szCs w:val="24"/>
+        </w:rPr>
+        <w:t xml:space="preserve"> una medición confiable del volumen del tumor puede ayudar en el monitoreo de los resultados en los tratamientos de cáncer de mama </w:t>
       </w:r>
       <w:r>
         <w:rPr>
@@ -6621,15 +6948,55 @@
           <w:sz w:val="24"/>
           <w:szCs w:val="24"/>
         </w:rPr>
-        <w:t xml:space="preserve">; la evaluación y medición del volumen de los tumores sirve como criterio para establecer un diagnóstico y clasificación del padecimiento, mientras que la </w:t>
-      </w:r>
-      <w:r>
-        <w:rPr>
-          <w:rFonts w:ascii="Century" w:hAnsi="Century" w:cs="Tahoma"/>
-          <w:sz w:val="24"/>
-          <w:szCs w:val="24"/>
-        </w:rPr>
-        <w:t xml:space="preserve">relación de volumen entre el tumor y el seno es significativo para las cirugías de mama conservativa </w:t>
+        <w:t>, además que</w:t>
+      </w:r>
+      <w:r>
+        <w:rPr>
+          <w:rFonts w:ascii="Century" w:hAnsi="Century" w:cs="Tahoma"/>
+          <w:sz w:val="24"/>
+          <w:szCs w:val="24"/>
+        </w:rPr>
+        <w:t xml:space="preserve"> la evaluación y medición del volumen de los tumores sirve como criterio para establecer un diagnóstico y</w:t>
+      </w:r>
+      <w:r>
+        <w:rPr>
+          <w:rFonts w:ascii="Century" w:hAnsi="Century" w:cs="Tahoma"/>
+          <w:sz w:val="24"/>
+          <w:szCs w:val="24"/>
+        </w:rPr>
+        <w:t xml:space="preserve"> clasificación del padecimiento;</w:t>
+      </w:r>
+      <w:r>
+        <w:rPr>
+          <w:rFonts w:ascii="Century" w:hAnsi="Century" w:cs="Tahoma"/>
+          <w:sz w:val="24"/>
+          <w:szCs w:val="24"/>
+        </w:rPr>
+        <w:t xml:space="preserve"> mientras que la </w:t>
+      </w:r>
+      <w:r>
+        <w:rPr>
+          <w:rFonts w:ascii="Century" w:hAnsi="Century" w:cs="Tahoma"/>
+          <w:sz w:val="24"/>
+          <w:szCs w:val="24"/>
+        </w:rPr>
+        <w:t>relación de volumen entre el tumor y el seno es</w:t>
+      </w:r>
+      <w:r>
+        <w:rPr>
+          <w:rFonts w:ascii="Century" w:hAnsi="Century" w:cs="Tahoma"/>
+          <w:sz w:val="24"/>
+          <w:szCs w:val="24"/>
+        </w:rPr>
+        <w:t xml:space="preserve"> un índice</w:t>
+      </w:r>
+      <w:r>
+        <w:rPr>
+          <w:rFonts w:ascii="Century" w:hAnsi="Century" w:cs="Tahoma"/>
+          <w:sz w:val="24"/>
+          <w:szCs w:val="24"/>
+        </w:rPr>
+        <w:t xml:space="preserve"> significativo para las cirugías de mama conservativa </w:t>
       </w:r>
       <w:r>
         <w:rPr>
@@ -6710,7 +7077,7 @@
           <w:sz w:val="24"/>
           <w:szCs w:val="24"/>
         </w:rPr>
-        <w:t xml:space="preserve">se puede definir por su forma; la capacidad de evaluar los diferentes planos que conforman el ultrasonido 3D provee una nueva fuente de información mediante la </w:t>
+        <w:t xml:space="preserve">se puede definir por su forma; la capacidad de evaluar los diferentes planos que conforman el ultrasonido 3D provee una nueva fuente de información mediante </w:t>
       </w:r>
       <w:r>
         <w:rPr>
@@ -6719,7 +7086,7 @@
           <w:szCs w:val="24"/>
         </w:rPr>
         <w:lastRenderedPageBreak/>
-        <w:t>visualización del plano coronal junto con los planos sagitales y transversales</w:t>
+        <w:t>la visualización del plano coronal junto con los planos sagitales y transversales</w:t>
       </w:r>
       <w:r>
         <w:rPr>
@@ -7079,7 +7446,47 @@
           <w:sz w:val="24"/>
           <w:szCs w:val="24"/>
         </w:rPr>
-        <w:t>. El médico hace uso de estas imágenes dar un pre-diagnóstico de la patología del paciente planeación y a su vez realizar la planeación del procedimiento según sea el caso.</w:t>
+        <w:t>. El médico hace uso de estas imágenes dar un pre-diagnóstico de la patología del paciente</w:t>
+      </w:r>
+      <w:r>
+        <w:rPr>
+          <w:rFonts w:ascii="Century" w:hAnsi="Century" w:cs="Tahoma"/>
+          <w:sz w:val="24"/>
+          <w:szCs w:val="24"/>
+        </w:rPr>
+        <w:t xml:space="preserve"> y </w:t>
+      </w:r>
+      <w:r>
+        <w:rPr>
+          <w:rFonts w:ascii="Century" w:hAnsi="Century" w:cs="Tahoma"/>
+          <w:sz w:val="24"/>
+          <w:szCs w:val="24"/>
+        </w:rPr>
+        <w:t>según sea el caso</w:t>
+      </w:r>
+      <w:r>
+        <w:rPr>
+          <w:rFonts w:ascii="Century" w:hAnsi="Century" w:cs="Tahoma"/>
+          <w:sz w:val="24"/>
+          <w:szCs w:val="24"/>
+        </w:rPr>
+        <w:t>,</w:t>
+      </w:r>
+      <w:r>
+        <w:rPr>
+          <w:rFonts w:ascii="Century" w:hAnsi="Century" w:cs="Tahoma"/>
+          <w:sz w:val="24"/>
+          <w:szCs w:val="24"/>
+        </w:rPr>
+        <w:t xml:space="preserve"> </w:t>
+      </w:r>
+      <w:r>
+        <w:rPr>
+          <w:rFonts w:ascii="Century" w:hAnsi="Century" w:cs="Tahoma"/>
+          <w:sz w:val="24"/>
+          <w:szCs w:val="24"/>
+        </w:rPr>
+        <w:t>realizar la planeación del procedimiento.</w:t>
       </w:r>
     </w:p>
     <w:p>
@@ -7717,6 +8124,16 @@
           <w:u w:val="single"/>
           <w:lang w:val="en-US"/>
         </w:rPr>
+        <w:t xml:space="preserve">1.4.1 </w:t>
+      </w:r>
+      <w:r>
+        <w:rPr>
+          <w:rFonts w:ascii="Century" w:hAnsi="Century" w:cs="Tahoma"/>
+          <w:sz w:val="24"/>
+          <w:szCs w:val="24"/>
+          <w:u w:val="single"/>
+          <w:lang w:val="en-US"/>
+        </w:rPr>
         <w:t>Image Guided Surgery Tool Kit (IGSTK)</w:t>
       </w:r>
     </w:p>
@@ -8809,6 +9226,14 @@
           <w:sz w:val="24"/>
           <w:szCs w:val="24"/>
         </w:rPr>
+        <w:t xml:space="preserve">imágenes de </w:t>
+      </w:r>
+      <w:r>
+        <w:rPr>
+          <w:rFonts w:ascii="Century" w:hAnsi="Century" w:cs="Tahoma"/>
+          <w:sz w:val="24"/>
+          <w:szCs w:val="24"/>
+        </w:rPr>
         <w:t xml:space="preserve">ultrasonido de mama) presenta una investigación detallada de diferentes métodos y algoritmos que se han utilizado en el análisis y la segmentación de diferentes tejidos en imágenes de ultrasonido de mama. </w:t>
       </w:r>
       <w:r>
@@ -8873,8 +9298,6 @@
         </w:rPr>
         <w:t>Discusión y Conclusiones) se enfoca en concluir acerca de los temas principales del escrito, como es que estos métodos afectan y benefician a las diversas aplicaciones en las que pueden ser utilizados y abre las puertas a una discusión posterior sobre trabajo futuro que se puede implementar para que estos métodos sean más robustos y que el beneficio sea mayor.</w:t>
       </w:r>
-      <w:bookmarkStart w:id="0" w:name="_GoBack"/>
-      <w:bookmarkEnd w:id="0"/>
     </w:p>
     <w:p>
       <w:pPr>
@@ -11121,7 +11544,7 @@
             <w:noProof/>
             <w:lang w:val="es-ES"/>
           </w:rPr>
-          <w:t>19</w:t>
+          <w:t>20</w:t>
         </w:r>
         <w:r>
           <w:fldChar w:fldCharType="end"/>
@@ -14635,7 +15058,7 @@
 </file>
 
 <file path=customXml/itemProps1.xml><?xml version="1.0" encoding="utf-8"?>
-<ds:datastoreItem xmlns:ds="http://schemas.openxmlformats.org/officeDocument/2006/customXml" ds:itemID="{6AD0FD61-A0DF-48AA-8ACE-7380DC27579E}">
+<ds:datastoreItem xmlns:ds="http://schemas.openxmlformats.org/officeDocument/2006/customXml" ds:itemID="{A17D1E86-E71E-4B2F-8B31-E0213F523B6F}">
   <ds:schemaRefs>
     <ds:schemaRef ds:uri="http://schemas.openxmlformats.org/officeDocument/2006/bibliography"/>
   </ds:schemaRefs>
